--- a/Diary(all-comands-used-for-analysis).docx
+++ b/Diary(all-comands-used-for-analysis).docx
@@ -2238,6 +2238,15 @@
         </w:tc>
       </w:tr>
     </w:tbl>
+    <w:p>
+      <w:pPr>
+        <w:pStyle w:val="Normal"/>
+        <w:rPr/>
+      </w:pPr>
+      <w:r>
+        <w:rPr/>
+      </w:r>
+    </w:p>
     <w:p>
       <w:pPr>
         <w:pStyle w:val="Normal"/>
@@ -3369,8 +3378,8 @@
           <w:bCs w:val="false"/>
         </w:rPr>
       </w:pPr>
-      <w:bookmarkStart w:id="6" w:name="reference_name"/>
-      <w:bookmarkStart w:id="7" w:name="data_set_p"/>
+      <w:bookmarkStart w:id="6" w:name="data_set_p"/>
+      <w:bookmarkStart w:id="7" w:name="reference_name"/>
       <w:bookmarkEnd w:id="6"/>
       <w:bookmarkEnd w:id="7"/>
       <w:r>
@@ -3484,8 +3493,8 @@
               <w:pStyle w:val="TableContents"/>
               <w:rPr/>
             </w:pPr>
-            <w:bookmarkStart w:id="13" w:name="top_left_td6"/>
-            <w:bookmarkStart w:id="14" w:name="top_left_td5"/>
+            <w:bookmarkStart w:id="13" w:name="top_left_td5"/>
+            <w:bookmarkStart w:id="14" w:name="top_left_td6"/>
             <w:bookmarkEnd w:id="13"/>
             <w:bookmarkEnd w:id="14"/>
             <w:r>
@@ -3553,6 +3562,15 @@
         </w:tc>
       </w:tr>
     </w:tbl>
+    <w:p>
+      <w:pPr>
+        <w:pStyle w:val="Normal"/>
+        <w:rPr/>
+      </w:pPr>
+      <w:r>
+        <w:rPr/>
+      </w:r>
+    </w:p>
     <w:p>
       <w:pPr>
         <w:pStyle w:val="Normal"/>
@@ -5265,8 +5283,8 @@
               <w:pStyle w:val="TableContents"/>
               <w:rPr/>
             </w:pPr>
-            <w:bookmarkStart w:id="25" w:name="top_left_td1"/>
-            <w:bookmarkStart w:id="26" w:name="top_left_td2"/>
+            <w:bookmarkStart w:id="25" w:name="top_left_td2"/>
+            <w:bookmarkStart w:id="26" w:name="top_left_td1"/>
             <w:bookmarkEnd w:id="25"/>
             <w:bookmarkEnd w:id="26"/>
             <w:r>
@@ -11733,15 +11751,17 @@
           <w:b/>
           <w:b/>
           <w:bCs/>
-        </w:rPr>
-      </w:pPr>
-      <w:r>
-        <w:rPr>
-          <w:b/>
-          <w:bCs/>
           <w:sz w:val="28"/>
           <w:szCs w:val="28"/>
         </w:rPr>
+      </w:pPr>
+      <w:r>
+        <w:rPr>
+          <w:b/>
+          <w:bCs/>
+          <w:sz w:val="28"/>
+          <w:szCs w:val="28"/>
+        </w:rPr>
         <w:t>SNP Calling</w:t>
       </w:r>
     </w:p>
@@ -11764,11 +11784,7 @@
     <w:p>
       <w:pPr>
         <w:pStyle w:val="Normal"/>
-        <w:rPr>
-          <w:b w:val="false"/>
-          <w:b w:val="false"/>
-          <w:bCs w:val="false"/>
-        </w:rPr>
+        <w:rPr/>
       </w:pPr>
       <w:r>
         <w:rPr>
@@ -11813,11 +11829,7 @@
     <w:p>
       <w:pPr>
         <w:pStyle w:val="Normal"/>
-        <w:rPr>
-          <w:b w:val="false"/>
-          <w:b w:val="false"/>
-          <w:bCs w:val="false"/>
-        </w:rPr>
+        <w:rPr/>
       </w:pPr>
       <w:r>
         <w:rPr>
@@ -11846,11 +11858,7 @@
     <w:p>
       <w:pPr>
         <w:pStyle w:val="Normal"/>
-        <w:rPr>
-          <w:b w:val="false"/>
-          <w:b w:val="false"/>
-          <w:bCs w:val="false"/>
-        </w:rPr>
+        <w:rPr/>
       </w:pPr>
       <w:r>
         <w:rPr>
@@ -11879,11 +11887,7 @@
     <w:p>
       <w:pPr>
         <w:pStyle w:val="Normal"/>
-        <w:rPr>
-          <w:b w:val="false"/>
-          <w:b w:val="false"/>
-          <w:bCs w:val="false"/>
-        </w:rPr>
+        <w:rPr/>
       </w:pPr>
       <w:r>
         <w:rPr>
@@ -11912,11 +11916,7 @@
     <w:p>
       <w:pPr>
         <w:pStyle w:val="Normal"/>
-        <w:rPr>
-          <w:b w:val="false"/>
-          <w:b w:val="false"/>
-          <w:bCs w:val="false"/>
-        </w:rPr>
+        <w:rPr/>
       </w:pPr>
       <w:r>
         <w:rPr>
@@ -11945,11 +11945,7 @@
     <w:p>
       <w:pPr>
         <w:pStyle w:val="Normal"/>
-        <w:rPr>
-          <w:b w:val="false"/>
-          <w:b w:val="false"/>
-          <w:bCs w:val="false"/>
-        </w:rPr>
+        <w:rPr/>
       </w:pPr>
       <w:r>
         <w:rPr>
@@ -12421,78 +12417,36 @@
           <w:b/>
           <w:bCs/>
         </w:rPr>
-        <w:t>Let’s do the same with M</w:t>
-      </w:r>
-      <w:r>
-        <w:rPr>
-          <w:b/>
-          <w:bCs/>
-        </w:rPr>
-        <w:t>c</w:t>
-      </w:r>
-      <w:r>
-        <w:rPr>
-          <w:b/>
-          <w:bCs/>
-        </w:rPr>
-        <w:t xml:space="preserve">Gann </w:t>
-      </w:r>
-      <w:r>
-        <w:rPr>
-          <w:b/>
-          <w:bCs/>
-        </w:rPr>
-        <w:t>data</w:t>
-      </w:r>
-      <w:r>
-        <w:rPr>
-          <w:b/>
-          <w:bCs/>
-        </w:rPr>
-        <w:t>!</w:t>
-      </w:r>
-    </w:p>
-    <w:p>
-      <w:pPr>
-        <w:pStyle w:val="Normal"/>
-        <w:rPr>
-          <w:b/>
-          <w:b/>
-          <w:bCs/>
-        </w:rPr>
-      </w:pPr>
-      <w:r>
-        <w:rPr>
-          <w:b/>
-          <w:bCs/>
-        </w:rPr>
-      </w:r>
-    </w:p>
-    <w:p>
-      <w:pPr>
-        <w:pStyle w:val="Normal"/>
-        <w:rPr/>
-      </w:pPr>
-      <w:r>
-        <w:rPr>
-          <w:b/>
-          <w:bCs/>
-        </w:rPr>
-        <w:t>1. QC (</w:t>
-      </w:r>
-      <w:r>
-        <w:rPr>
-          <w:b/>
-          <w:bCs/>
-        </w:rPr>
-        <w:t>Phred score=</w:t>
-      </w:r>
-      <w:r>
-        <w:rPr>
-          <w:b/>
-          <w:bCs/>
-        </w:rPr>
-        <w:t>30):</w:t>
+        <w:t>Let’s do the same with McGann data!</w:t>
+      </w:r>
+    </w:p>
+    <w:p>
+      <w:pPr>
+        <w:pStyle w:val="Normal"/>
+        <w:rPr>
+          <w:b/>
+          <w:b/>
+          <w:bCs/>
+        </w:rPr>
+      </w:pPr>
+      <w:r>
+        <w:rPr>
+          <w:b/>
+          <w:bCs/>
+        </w:rPr>
+      </w:r>
+    </w:p>
+    <w:p>
+      <w:pPr>
+        <w:pStyle w:val="Normal"/>
+        <w:rPr/>
+      </w:pPr>
+      <w:r>
+        <w:rPr>
+          <w:b/>
+          <w:bCs/>
+        </w:rPr>
+        <w:t>1. QC (Phred score=30):</w:t>
       </w:r>
     </w:p>
     <w:p>
@@ -12580,11 +12534,7 @@
     <w:p>
       <w:pPr>
         <w:pStyle w:val="Normal"/>
-        <w:rPr>
-          <w:b/>
-          <w:b/>
-          <w:bCs/>
-        </w:rPr>
+        <w:rPr/>
       </w:pPr>
       <w:r>
         <w:rPr>
@@ -12598,121 +12548,1783 @@
       <w:pPr>
         <w:pStyle w:val="Normal"/>
         <w:rPr>
-          <w:b w:val="false"/>
-          <w:b w:val="false"/>
-          <w:bCs w:val="false"/>
-        </w:rPr>
-      </w:pPr>
-      <w:r>
-        <w:rPr>
-          <w:b w:val="false"/>
-          <w:bCs w:val="false"/>
-        </w:rPr>
-      </w:r>
-    </w:p>
-    <w:p>
-      <w:pPr>
-        <w:pStyle w:val="Normal"/>
-        <w:rPr>
-          <w:b w:val="false"/>
-          <w:b w:val="false"/>
-          <w:bCs w:val="false"/>
-        </w:rPr>
-      </w:pPr>
-      <w:r>
-        <w:rPr>
-          <w:b w:val="false"/>
-          <w:bCs w:val="false"/>
-        </w:rPr>
-      </w:r>
-    </w:p>
-    <w:p>
-      <w:pPr>
-        <w:pStyle w:val="Normal"/>
-        <w:rPr/>
-      </w:pPr>
-      <w:r>
-        <w:rPr>
-          <w:b/>
-          <w:bCs/>
-        </w:rPr>
-        <w:t xml:space="preserve">bcftools mpileup SRR3306347_1_trimmed.fastq.gz.sorted.bam -Ou -B -f ~/ga_course/final_assemblies/final_assembly_canu_and_spades_node3_120419.fasta --min-MQ </w:t>
-      </w:r>
-      <w:r>
-        <w:rPr>
-          <w:b/>
-          <w:bCs/>
-        </w:rPr>
-        <w:t>6</w:t>
-      </w:r>
-      <w:r>
-        <w:rPr>
-          <w:b/>
-          <w:bCs/>
-        </w:rPr>
-        <w:t>0 -o SRR3306347_1_trimmed.fastq.gz.sorted.bam.vcf</w:t>
-      </w:r>
-    </w:p>
-    <w:p>
-      <w:pPr>
-        <w:pStyle w:val="Normal"/>
-        <w:rPr>
-          <w:b/>
-          <w:b/>
-          <w:bCs/>
-        </w:rPr>
-      </w:pPr>
-      <w:r>
-        <w:rPr>
-          <w:b/>
-          <w:bCs/>
-        </w:rPr>
-      </w:r>
-    </w:p>
-    <w:p>
-      <w:pPr>
-        <w:pStyle w:val="Normal"/>
-        <w:rPr>
-          <w:b/>
-          <w:b/>
-          <w:bCs/>
-        </w:rPr>
-      </w:pPr>
-      <w:r>
-        <w:rPr>
-          <w:b/>
-          <w:bCs/>
-        </w:rPr>
-        <w:t>bcftools call SRR3306347_1_trimmed.fastq.gz.sorted.bam.vcf -Ou -v -m -o SRR3306347_1_trimmed.fastq.gz.sorted.bam.vcf_1</w:t>
-      </w:r>
-    </w:p>
-    <w:p>
-      <w:pPr>
-        <w:pStyle w:val="Normal"/>
-        <w:rPr>
-          <w:b/>
-          <w:b/>
-          <w:bCs/>
-        </w:rPr>
-      </w:pPr>
-      <w:r>
-        <w:rPr>
-          <w:b/>
-          <w:bCs/>
-        </w:rPr>
-      </w:r>
-    </w:p>
-    <w:p>
-      <w:pPr>
-        <w:pStyle w:val="Normal"/>
-        <w:rPr/>
-      </w:pPr>
-      <w:r>
-        <w:rPr>
-          <w:b/>
-          <w:bCs/>
-        </w:rPr>
-        <w:t xml:space="preserve">bcftools norm SRR3306347_1_trimmed.fastq.gz.sorted.bam.vcf_1 -Ou -f ~/ga_course/final_assemblies/final_assembly_canu_and_spades_node3_120419.fasta -d all -o </w:t>
+          <w:b/>
+          <w:b/>
+          <w:bCs/>
+        </w:rPr>
+      </w:pPr>
+      <w:r>
+        <w:rPr/>
+      </w:r>
+    </w:p>
+    <w:p>
+      <w:pPr>
+        <w:pStyle w:val="Normal"/>
+        <w:rPr/>
+      </w:pPr>
+      <w:r>
+        <w:rPr>
+          <w:b/>
+          <w:bCs/>
+        </w:rPr>
+        <w:t>2. Mapping</w:t>
+      </w:r>
+    </w:p>
+    <w:p>
+      <w:pPr>
+        <w:pStyle w:val="Normal"/>
+        <w:rPr>
+          <w:b/>
+          <w:b/>
+          <w:bCs/>
+        </w:rPr>
+      </w:pPr>
+      <w:r>
+        <w:rPr/>
+      </w:r>
+    </w:p>
+    <w:p>
+      <w:pPr>
+        <w:pStyle w:val="Normal"/>
+        <w:rPr/>
+      </w:pPr>
+      <w:r>
+        <w:rPr>
+          <w:b/>
+          <w:bCs/>
+          <w:sz w:val="28"/>
+          <w:szCs w:val="28"/>
+        </w:rPr>
+        <w:t>#!/bin/bash -l</w:t>
+      </w:r>
+    </w:p>
+    <w:p>
+      <w:pPr>
+        <w:pStyle w:val="Normal"/>
+        <w:rPr>
+          <w:b/>
+          <w:b/>
+          <w:bCs/>
+          <w:sz w:val="28"/>
+          <w:szCs w:val="28"/>
+        </w:rPr>
+      </w:pPr>
+      <w:r>
+        <w:rPr/>
+      </w:r>
+    </w:p>
+    <w:p>
+      <w:pPr>
+        <w:pStyle w:val="Normal"/>
+        <w:rPr/>
+      </w:pPr>
+      <w:r>
+        <w:rPr>
+          <w:b/>
+          <w:bCs/>
+          <w:sz w:val="28"/>
+          <w:szCs w:val="28"/>
+        </w:rPr>
+        <w:t>#SBATCH -A g2019003</w:t>
+      </w:r>
+    </w:p>
+    <w:p>
+      <w:pPr>
+        <w:pStyle w:val="Normal"/>
+        <w:rPr/>
+      </w:pPr>
+      <w:r>
+        <w:rPr>
+          <w:b/>
+          <w:bCs/>
+          <w:sz w:val="28"/>
+          <w:szCs w:val="28"/>
+        </w:rPr>
+        <w:t>#SBATCH -p core</w:t>
+      </w:r>
+    </w:p>
+    <w:p>
+      <w:pPr>
+        <w:pStyle w:val="Normal"/>
+        <w:rPr/>
+      </w:pPr>
+      <w:r>
+        <w:rPr>
+          <w:b/>
+          <w:bCs/>
+          <w:sz w:val="28"/>
+          <w:szCs w:val="28"/>
+        </w:rPr>
+        <w:t>#SBATCH -n 2</w:t>
+      </w:r>
+    </w:p>
+    <w:p>
+      <w:pPr>
+        <w:pStyle w:val="Normal"/>
+        <w:rPr/>
+      </w:pPr>
+      <w:r>
+        <w:rPr>
+          <w:b/>
+          <w:bCs/>
+          <w:sz w:val="28"/>
+          <w:szCs w:val="28"/>
+        </w:rPr>
+        <w:t>#SBATCH -t 05:00:00</w:t>
+      </w:r>
+    </w:p>
+    <w:p>
+      <w:pPr>
+        <w:pStyle w:val="Normal"/>
+        <w:rPr/>
+      </w:pPr>
+      <w:r>
+        <w:rPr>
+          <w:b/>
+          <w:bCs/>
+          <w:sz w:val="28"/>
+          <w:szCs w:val="28"/>
+        </w:rPr>
+        <w:t>#SBATCH -J tnseq_trimmo</w:t>
+      </w:r>
+    </w:p>
+    <w:p>
+      <w:pPr>
+        <w:pStyle w:val="Normal"/>
+        <w:rPr/>
+      </w:pPr>
+      <w:r>
+        <w:rPr>
+          <w:b/>
+          <w:bCs/>
+          <w:sz w:val="28"/>
+          <w:szCs w:val="28"/>
+        </w:rPr>
+        <w:t>#SBATCH --mail-type=ALL</w:t>
+      </w:r>
+    </w:p>
+    <w:p>
+      <w:pPr>
+        <w:pStyle w:val="Normal"/>
+        <w:rPr/>
+      </w:pPr>
+      <w:r>
+        <w:rPr>
+          <w:b/>
+          <w:bCs/>
+          <w:sz w:val="28"/>
+          <w:szCs w:val="28"/>
+        </w:rPr>
+        <w:t>#SBATCH --mail-user homo.korvin@gmail.com</w:t>
+      </w:r>
+    </w:p>
+    <w:p>
+      <w:pPr>
+        <w:pStyle w:val="Normal"/>
+        <w:rPr>
+          <w:b/>
+          <w:b/>
+          <w:bCs/>
+          <w:sz w:val="28"/>
+          <w:szCs w:val="28"/>
+        </w:rPr>
+      </w:pPr>
+      <w:r>
+        <w:rPr/>
+      </w:r>
+    </w:p>
+    <w:p>
+      <w:pPr>
+        <w:pStyle w:val="Normal"/>
+        <w:rPr/>
+      </w:pPr>
+      <w:r>
+        <w:rPr>
+          <w:b/>
+          <w:bCs/>
+          <w:sz w:val="28"/>
+          <w:szCs w:val="28"/>
+        </w:rPr>
+        <w:t># Load modules</w:t>
+      </w:r>
+    </w:p>
+    <w:p>
+      <w:pPr>
+        <w:pStyle w:val="Normal"/>
+        <w:rPr/>
+      </w:pPr>
+      <w:r>
+        <w:rPr>
+          <w:b/>
+          <w:bCs/>
+          <w:sz w:val="28"/>
+          <w:szCs w:val="28"/>
+        </w:rPr>
+        <w:t>module load bioinfo-tools</w:t>
+      </w:r>
+    </w:p>
+    <w:p>
+      <w:pPr>
+        <w:pStyle w:val="Normal"/>
+        <w:rPr/>
+      </w:pPr>
+      <w:r>
+        <w:rPr>
+          <w:b/>
+          <w:bCs/>
+          <w:sz w:val="28"/>
+          <w:szCs w:val="28"/>
+        </w:rPr>
+        <w:t>module load bowtie2</w:t>
+      </w:r>
+    </w:p>
+    <w:p>
+      <w:pPr>
+        <w:pStyle w:val="Normal"/>
+        <w:rPr/>
+      </w:pPr>
+      <w:r>
+        <w:rPr>
+          <w:b/>
+          <w:bCs/>
+          <w:sz w:val="28"/>
+          <w:szCs w:val="28"/>
+        </w:rPr>
+        <w:t>module load samtools</w:t>
+      </w:r>
+    </w:p>
+    <w:p>
+      <w:pPr>
+        <w:pStyle w:val="Normal"/>
+        <w:rPr>
+          <w:b/>
+          <w:b/>
+          <w:bCs/>
+          <w:sz w:val="28"/>
+          <w:szCs w:val="28"/>
+        </w:rPr>
+      </w:pPr>
+      <w:r>
+        <w:rPr/>
+      </w:r>
+    </w:p>
+    <w:p>
+      <w:pPr>
+        <w:pStyle w:val="Normal"/>
+        <w:rPr/>
+      </w:pPr>
+      <w:r>
+        <w:rPr>
+          <w:b/>
+          <w:bCs/>
+          <w:sz w:val="28"/>
+          <w:szCs w:val="28"/>
+        </w:rPr>
+        <w:t>for i in ~/mcgann/maping/*_1_trimmed.fastq.gz</w:t>
+      </w:r>
+    </w:p>
+    <w:p>
+      <w:pPr>
+        <w:pStyle w:val="Normal"/>
+        <w:rPr/>
+      </w:pPr>
+      <w:r>
+        <w:rPr>
+          <w:b/>
+          <w:bCs/>
+          <w:sz w:val="28"/>
+          <w:szCs w:val="28"/>
+        </w:rPr>
+        <w:t xml:space="preserve">    </w:t>
+      </w:r>
+      <w:r>
+        <w:rPr>
+          <w:b/>
+          <w:bCs/>
+          <w:sz w:val="28"/>
+          <w:szCs w:val="28"/>
+        </w:rPr>
+        <w:t>do</w:t>
+      </w:r>
+    </w:p>
+    <w:p>
+      <w:pPr>
+        <w:pStyle w:val="Normal"/>
+        <w:rPr/>
+      </w:pPr>
+      <w:r>
+        <w:rPr>
+          <w:b/>
+          <w:bCs/>
+          <w:sz w:val="28"/>
+          <w:szCs w:val="28"/>
+        </w:rPr>
+        <w:t xml:space="preserve">    </w:t>
+      </w:r>
+      <w:r>
+        <w:rPr>
+          <w:b/>
+          <w:bCs/>
+          <w:sz w:val="28"/>
+          <w:szCs w:val="28"/>
+        </w:rPr>
+        <w:t>echo "Mapping: "$i</w:t>
+      </w:r>
+    </w:p>
+    <w:p>
+      <w:pPr>
+        <w:pStyle w:val="Normal"/>
+        <w:rPr/>
+      </w:pPr>
+      <w:r>
+        <w:rPr>
+          <w:b/>
+          <w:bCs/>
+          <w:sz w:val="28"/>
+          <w:szCs w:val="28"/>
+        </w:rPr>
+        <w:t xml:space="preserve">    </w:t>
+      </w:r>
+      <w:r>
+        <w:rPr>
+          <w:b/>
+          <w:bCs/>
+          <w:sz w:val="28"/>
+          <w:szCs w:val="28"/>
+        </w:rPr>
+        <w:t>R1=$(echo ${i#*_S})</w:t>
+      </w:r>
+    </w:p>
+    <w:p>
+      <w:pPr>
+        <w:pStyle w:val="Normal"/>
+        <w:rPr/>
+      </w:pPr>
+      <w:r>
+        <w:rPr>
+          <w:b/>
+          <w:bCs/>
+          <w:sz w:val="28"/>
+          <w:szCs w:val="28"/>
+        </w:rPr>
+        <w:t xml:space="preserve">    </w:t>
+      </w:r>
+      <w:r>
+        <w:rPr>
+          <w:b/>
+          <w:bCs/>
+          <w:sz w:val="28"/>
+          <w:szCs w:val="28"/>
+        </w:rPr>
+        <w:t>R2=${R1/_1_/_2_}</w:t>
+      </w:r>
+    </w:p>
+    <w:p>
+      <w:pPr>
+        <w:pStyle w:val="Normal"/>
+        <w:rPr/>
+      </w:pPr>
+      <w:r>
+        <w:rPr>
+          <w:b/>
+          <w:bCs/>
+          <w:sz w:val="28"/>
+          <w:szCs w:val="28"/>
+        </w:rPr>
+        <w:t xml:space="preserve">    </w:t>
+      </w:r>
+      <w:r>
+        <w:rPr>
+          <w:b/>
+          <w:bCs/>
+          <w:sz w:val="28"/>
+          <w:szCs w:val="28"/>
+        </w:rPr>
+        <w:t>echo "Mapping: "$R2</w:t>
+      </w:r>
+    </w:p>
+    <w:p>
+      <w:pPr>
+        <w:pStyle w:val="Normal"/>
+        <w:rPr/>
+      </w:pPr>
+      <w:r>
+        <w:rPr>
+          <w:b/>
+          <w:bCs/>
+          <w:sz w:val="28"/>
+          <w:szCs w:val="28"/>
+        </w:rPr>
+        <w:t xml:space="preserve">    </w:t>
+      </w:r>
+      <w:r>
+        <w:rPr>
+          <w:b/>
+          <w:bCs/>
+          <w:sz w:val="28"/>
+          <w:szCs w:val="28"/>
+        </w:rPr>
+        <w:t>bowtie2 -x Enterococcus_faecium.ASM76498v1.dna.toplevel -1 $i -2 $R2 -S $i.sam</w:t>
+      </w:r>
+    </w:p>
+    <w:p>
+      <w:pPr>
+        <w:pStyle w:val="Normal"/>
+        <w:rPr/>
+      </w:pPr>
+      <w:r>
+        <w:rPr>
+          <w:b/>
+          <w:bCs/>
+          <w:sz w:val="28"/>
+          <w:szCs w:val="28"/>
+        </w:rPr>
+        <w:t xml:space="preserve">    </w:t>
+      </w:r>
+      <w:r>
+        <w:rPr>
+          <w:b/>
+          <w:bCs/>
+          <w:sz w:val="28"/>
+          <w:szCs w:val="28"/>
+        </w:rPr>
+        <w:t>echo "Converting to bam: "$i</w:t>
+      </w:r>
+    </w:p>
+    <w:p>
+      <w:pPr>
+        <w:pStyle w:val="Normal"/>
+        <w:rPr/>
+      </w:pPr>
+      <w:r>
+        <w:rPr>
+          <w:b/>
+          <w:bCs/>
+          <w:sz w:val="28"/>
+          <w:szCs w:val="28"/>
+        </w:rPr>
+        <w:t xml:space="preserve">    </w:t>
+      </w:r>
+      <w:r>
+        <w:rPr>
+          <w:b/>
+          <w:bCs/>
+          <w:sz w:val="28"/>
+          <w:szCs w:val="28"/>
+        </w:rPr>
+        <w:t>samtools view -S -b $i.sam &gt; $i.bam</w:t>
+      </w:r>
+    </w:p>
+    <w:p>
+      <w:pPr>
+        <w:pStyle w:val="Normal"/>
+        <w:rPr/>
+      </w:pPr>
+      <w:r>
+        <w:rPr>
+          <w:b/>
+          <w:bCs/>
+          <w:sz w:val="28"/>
+          <w:szCs w:val="28"/>
+        </w:rPr>
+        <w:t xml:space="preserve">    </w:t>
+      </w:r>
+      <w:r>
+        <w:rPr>
+          <w:b/>
+          <w:bCs/>
+          <w:sz w:val="28"/>
+          <w:szCs w:val="28"/>
+        </w:rPr>
+        <w:t>rm $i.sam</w:t>
+      </w:r>
+    </w:p>
+    <w:p>
+      <w:pPr>
+        <w:pStyle w:val="Normal"/>
+        <w:rPr/>
+      </w:pPr>
+      <w:r>
+        <w:rPr>
+          <w:b/>
+          <w:bCs/>
+          <w:sz w:val="28"/>
+          <w:szCs w:val="28"/>
+        </w:rPr>
+        <w:t xml:space="preserve">    </w:t>
+      </w:r>
+      <w:r>
+        <w:rPr>
+          <w:b/>
+          <w:bCs/>
+          <w:sz w:val="28"/>
+          <w:szCs w:val="28"/>
+        </w:rPr>
+        <w:t>echo "Sorting bam: "$i</w:t>
+      </w:r>
+    </w:p>
+    <w:p>
+      <w:pPr>
+        <w:pStyle w:val="Normal"/>
+        <w:rPr/>
+      </w:pPr>
+      <w:r>
+        <w:rPr>
+          <w:b/>
+          <w:bCs/>
+          <w:sz w:val="28"/>
+          <w:szCs w:val="28"/>
+        </w:rPr>
+        <w:t xml:space="preserve">    </w:t>
+      </w:r>
+      <w:r>
+        <w:rPr>
+          <w:b/>
+          <w:bCs/>
+          <w:sz w:val="28"/>
+          <w:szCs w:val="28"/>
+        </w:rPr>
+        <w:t>samtools sort $i.bam -o $i.sorted.bam</w:t>
+      </w:r>
+    </w:p>
+    <w:p>
+      <w:pPr>
+        <w:pStyle w:val="Normal"/>
+        <w:rPr/>
+      </w:pPr>
+      <w:r>
+        <w:rPr>
+          <w:b/>
+          <w:bCs/>
+          <w:sz w:val="28"/>
+          <w:szCs w:val="28"/>
+        </w:rPr>
+        <w:t>done</w:t>
+      </w:r>
+    </w:p>
+    <w:p>
+      <w:pPr>
+        <w:pStyle w:val="Normal"/>
+        <w:rPr>
+          <w:b/>
+          <w:b/>
+          <w:bCs/>
+        </w:rPr>
+      </w:pPr>
+      <w:r>
+        <w:rPr>
+          <w:b/>
+          <w:bCs/>
+        </w:rPr>
+      </w:r>
+    </w:p>
+    <w:p>
+      <w:pPr>
+        <w:pStyle w:val="Normal"/>
+        <w:rPr/>
+      </w:pPr>
+      <w:r>
+        <w:rPr>
+          <w:b w:val="false"/>
+          <w:bCs w:val="false"/>
+        </w:rPr>
+        <w:t>Mapping: /home/erzh4483/mcgann/maping/SRR3306347_1_trimmed.fastq.gz</w:t>
+      </w:r>
+    </w:p>
+    <w:p>
+      <w:pPr>
+        <w:pStyle w:val="Normal"/>
+        <w:rPr/>
+      </w:pPr>
+      <w:r>
+        <w:rPr>
+          <w:b w:val="false"/>
+          <w:bCs w:val="false"/>
+        </w:rPr>
+        <w:t>Mapping: /home/erzh4483/mcgann/maping/SRR3306347_2_trimmed.fastq.gz</w:t>
+      </w:r>
+    </w:p>
+    <w:p>
+      <w:pPr>
+        <w:pStyle w:val="Normal"/>
+        <w:rPr/>
+      </w:pPr>
+      <w:r>
+        <w:rPr>
+          <w:b w:val="false"/>
+          <w:bCs w:val="false"/>
+        </w:rPr>
+        <w:t>2966945 reads; of these:</w:t>
+      </w:r>
+    </w:p>
+    <w:p>
+      <w:pPr>
+        <w:pStyle w:val="Normal"/>
+        <w:rPr/>
+      </w:pPr>
+      <w:r>
+        <w:rPr>
+          <w:b w:val="false"/>
+          <w:bCs w:val="false"/>
+        </w:rPr>
+        <w:t xml:space="preserve">  </w:t>
+      </w:r>
+      <w:r>
+        <w:rPr>
+          <w:b w:val="false"/>
+          <w:bCs w:val="false"/>
+        </w:rPr>
+        <w:t>2966945 (100.00%) were paired; of these:</w:t>
+      </w:r>
+    </w:p>
+    <w:p>
+      <w:pPr>
+        <w:pStyle w:val="Normal"/>
+        <w:rPr/>
+      </w:pPr>
+      <w:r>
+        <w:rPr>
+          <w:b w:val="false"/>
+          <w:bCs w:val="false"/>
+        </w:rPr>
+        <w:t xml:space="preserve">    </w:t>
+      </w:r>
+      <w:r>
+        <w:rPr>
+          <w:b w:val="false"/>
+          <w:bCs w:val="false"/>
+        </w:rPr>
+        <w:t>1772322 (59.74%) aligned concordantly 0 times</w:t>
+      </w:r>
+    </w:p>
+    <w:p>
+      <w:pPr>
+        <w:pStyle w:val="Normal"/>
+        <w:rPr/>
+      </w:pPr>
+      <w:r>
+        <w:rPr>
+          <w:b w:val="false"/>
+          <w:bCs w:val="false"/>
+        </w:rPr>
+        <w:t xml:space="preserve">    </w:t>
+      </w:r>
+      <w:r>
+        <w:rPr>
+          <w:b w:val="false"/>
+          <w:bCs w:val="false"/>
+        </w:rPr>
+        <w:t>1193566 (40.23%) aligned concordantly exactly 1 time</w:t>
+      </w:r>
+    </w:p>
+    <w:p>
+      <w:pPr>
+        <w:pStyle w:val="Normal"/>
+        <w:rPr/>
+      </w:pPr>
+      <w:r>
+        <w:rPr>
+          <w:b w:val="false"/>
+          <w:bCs w:val="false"/>
+        </w:rPr>
+        <w:t xml:space="preserve">    </w:t>
+      </w:r>
+      <w:r>
+        <w:rPr>
+          <w:b w:val="false"/>
+          <w:bCs w:val="false"/>
+        </w:rPr>
+        <w:t>1057 (0.04%) aligned concordantly &gt;1 times</w:t>
+      </w:r>
+    </w:p>
+    <w:p>
+      <w:pPr>
+        <w:pStyle w:val="Normal"/>
+        <w:rPr/>
+      </w:pPr>
+      <w:r>
+        <w:rPr>
+          <w:b w:val="false"/>
+          <w:bCs w:val="false"/>
+        </w:rPr>
+        <w:t xml:space="preserve">    </w:t>
+      </w:r>
+      <w:r>
+        <w:rPr>
+          <w:b w:val="false"/>
+          <w:bCs w:val="false"/>
+        </w:rPr>
+        <w:t>----</w:t>
+      </w:r>
+    </w:p>
+    <w:p>
+      <w:pPr>
+        <w:pStyle w:val="Normal"/>
+        <w:rPr/>
+      </w:pPr>
+      <w:r>
+        <w:rPr>
+          <w:b w:val="false"/>
+          <w:bCs w:val="false"/>
+        </w:rPr>
+        <w:t xml:space="preserve">    </w:t>
+      </w:r>
+      <w:r>
+        <w:rPr>
+          <w:b w:val="false"/>
+          <w:bCs w:val="false"/>
+        </w:rPr>
+        <w:t>1772322 pairs aligned concordantly 0 times; of these:</w:t>
+      </w:r>
+    </w:p>
+    <w:p>
+      <w:pPr>
+        <w:pStyle w:val="Normal"/>
+        <w:rPr/>
+      </w:pPr>
+      <w:r>
+        <w:rPr>
+          <w:b w:val="false"/>
+          <w:bCs w:val="false"/>
+        </w:rPr>
+        <w:t xml:space="preserve">      </w:t>
+      </w:r>
+      <w:r>
+        <w:rPr>
+          <w:b w:val="false"/>
+          <w:bCs w:val="false"/>
+        </w:rPr>
+        <w:t>680556 (38.40%) aligned discordantly 1 time</w:t>
+      </w:r>
+    </w:p>
+    <w:p>
+      <w:pPr>
+        <w:pStyle w:val="Normal"/>
+        <w:rPr/>
+      </w:pPr>
+      <w:r>
+        <w:rPr>
+          <w:b w:val="false"/>
+          <w:bCs w:val="false"/>
+        </w:rPr>
+        <w:t xml:space="preserve">    </w:t>
+      </w:r>
+      <w:r>
+        <w:rPr>
+          <w:b w:val="false"/>
+          <w:bCs w:val="false"/>
+        </w:rPr>
+        <w:t>----</w:t>
+      </w:r>
+    </w:p>
+    <w:p>
+      <w:pPr>
+        <w:pStyle w:val="Normal"/>
+        <w:rPr/>
+      </w:pPr>
+      <w:r>
+        <w:rPr>
+          <w:b w:val="false"/>
+          <w:bCs w:val="false"/>
+        </w:rPr>
+        <w:t xml:space="preserve">    </w:t>
+      </w:r>
+      <w:r>
+        <w:rPr>
+          <w:b w:val="false"/>
+          <w:bCs w:val="false"/>
+        </w:rPr>
+        <w:t>1091766 pairs aligned 0 times concordantly or discordantly; of these:</w:t>
+      </w:r>
+    </w:p>
+    <w:p>
+      <w:pPr>
+        <w:pStyle w:val="Normal"/>
+        <w:rPr/>
+      </w:pPr>
+      <w:r>
+        <w:rPr>
+          <w:b w:val="false"/>
+          <w:bCs w:val="false"/>
+        </w:rPr>
+        <w:t xml:space="preserve">      </w:t>
+      </w:r>
+      <w:r>
+        <w:rPr>
+          <w:b w:val="false"/>
+          <w:bCs w:val="false"/>
+        </w:rPr>
+        <w:t>2183532 mates make up the pairs; of these:</w:t>
+      </w:r>
+    </w:p>
+    <w:p>
+      <w:pPr>
+        <w:pStyle w:val="Normal"/>
+        <w:rPr/>
+      </w:pPr>
+      <w:r>
+        <w:rPr>
+          <w:b w:val="false"/>
+          <w:bCs w:val="false"/>
+        </w:rPr>
+        <w:t xml:space="preserve">        </w:t>
+      </w:r>
+      <w:r>
+        <w:rPr>
+          <w:b w:val="false"/>
+          <w:bCs w:val="false"/>
+        </w:rPr>
+        <w:t>1891177 (86.61%) aligned 0 times</w:t>
+      </w:r>
+    </w:p>
+    <w:p>
+      <w:pPr>
+        <w:pStyle w:val="Normal"/>
+        <w:rPr/>
+      </w:pPr>
+      <w:r>
+        <w:rPr>
+          <w:b w:val="false"/>
+          <w:bCs w:val="false"/>
+        </w:rPr>
+        <w:t xml:space="preserve">        </w:t>
+      </w:r>
+      <w:r>
+        <w:rPr>
+          <w:b w:val="false"/>
+          <w:bCs w:val="false"/>
+        </w:rPr>
+        <w:t>280123 (12.83%) aligned exactly 1 time</w:t>
+      </w:r>
+    </w:p>
+    <w:p>
+      <w:pPr>
+        <w:pStyle w:val="Normal"/>
+        <w:rPr/>
+      </w:pPr>
+      <w:r>
+        <w:rPr>
+          <w:b w:val="false"/>
+          <w:bCs w:val="false"/>
+        </w:rPr>
+        <w:t xml:space="preserve">        </w:t>
+      </w:r>
+      <w:r>
+        <w:rPr>
+          <w:b w:val="false"/>
+          <w:bCs w:val="false"/>
+        </w:rPr>
+        <w:t>12232 (0.56%) aligned &gt;1 times</w:t>
+      </w:r>
+    </w:p>
+    <w:p>
+      <w:pPr>
+        <w:pStyle w:val="Normal"/>
+        <w:rPr/>
+      </w:pPr>
+      <w:r>
+        <w:rPr>
+          <w:b w:val="false"/>
+          <w:bCs w:val="false"/>
+        </w:rPr>
+        <w:t>68.13% overall alignment rate</w:t>
+      </w:r>
+    </w:p>
+    <w:p>
+      <w:pPr>
+        <w:pStyle w:val="Normal"/>
+        <w:rPr/>
+      </w:pPr>
+      <w:r>
+        <w:rPr>
+          <w:b w:val="false"/>
+          <w:bCs w:val="false"/>
+        </w:rPr>
+        <w:t>Converting to bam: /home/erzh4483/mcgann/maping/SRR3306347_1_trimmed.fastq.gz</w:t>
+      </w:r>
+    </w:p>
+    <w:p>
+      <w:pPr>
+        <w:pStyle w:val="Normal"/>
+        <w:rPr/>
+      </w:pPr>
+      <w:r>
+        <w:rPr>
+          <w:b w:val="false"/>
+          <w:bCs w:val="false"/>
+        </w:rPr>
+        <w:t>Sorting bam: /home/erzh4483/mcgann/maping/SRR3306347_1_trimmed.fastq.gz</w:t>
+      </w:r>
+    </w:p>
+    <w:p>
+      <w:pPr>
+        <w:pStyle w:val="Normal"/>
+        <w:rPr/>
+      </w:pPr>
+      <w:r>
+        <w:rPr>
+          <w:b w:val="false"/>
+          <w:bCs w:val="false"/>
+        </w:rPr>
+        <w:t>[bam_sort_core] merging from 1 files and 1 in-memory blocks...</w:t>
+      </w:r>
+    </w:p>
+    <w:p>
+      <w:pPr>
+        <w:pStyle w:val="Normal"/>
+        <w:rPr/>
+      </w:pPr>
+      <w:r>
+        <w:rPr>
+          <w:b w:val="false"/>
+          <w:bCs w:val="false"/>
+        </w:rPr>
+        <w:t>Mapping: /home/erzh4483/mcgann/maping/SRR3306348_1_trimmed.fastq.gz</w:t>
+      </w:r>
+    </w:p>
+    <w:p>
+      <w:pPr>
+        <w:pStyle w:val="Normal"/>
+        <w:rPr/>
+      </w:pPr>
+      <w:r>
+        <w:rPr>
+          <w:b w:val="false"/>
+          <w:bCs w:val="false"/>
+        </w:rPr>
+        <w:t>Mapping: /home/erzh4483/mcgann/maping/SRR3306348_2_trimmed.fastq.gz</w:t>
+      </w:r>
+    </w:p>
+    <w:p>
+      <w:pPr>
+        <w:pStyle w:val="Normal"/>
+        <w:rPr/>
+      </w:pPr>
+      <w:r>
+        <w:rPr>
+          <w:b w:val="false"/>
+          <w:bCs w:val="false"/>
+        </w:rPr>
+        <w:t>4052840 reads; of these:</w:t>
+      </w:r>
+    </w:p>
+    <w:p>
+      <w:pPr>
+        <w:pStyle w:val="Normal"/>
+        <w:rPr/>
+      </w:pPr>
+      <w:r>
+        <w:rPr>
+          <w:b w:val="false"/>
+          <w:bCs w:val="false"/>
+        </w:rPr>
+        <w:t xml:space="preserve">  </w:t>
+      </w:r>
+      <w:r>
+        <w:rPr>
+          <w:b w:val="false"/>
+          <w:bCs w:val="false"/>
+        </w:rPr>
+        <w:t>4052840 (100.00%) were paired; of these:</w:t>
+      </w:r>
+    </w:p>
+    <w:p>
+      <w:pPr>
+        <w:pStyle w:val="Normal"/>
+        <w:rPr/>
+      </w:pPr>
+      <w:r>
+        <w:rPr>
+          <w:b w:val="false"/>
+          <w:bCs w:val="false"/>
+        </w:rPr>
+        <w:t xml:space="preserve">    </w:t>
+      </w:r>
+      <w:r>
+        <w:rPr>
+          <w:b w:val="false"/>
+          <w:bCs w:val="false"/>
+        </w:rPr>
+        <w:t>2098362 (51.78%) aligned concordantly 0 times</w:t>
+      </w:r>
+    </w:p>
+    <w:p>
+      <w:pPr>
+        <w:pStyle w:val="Normal"/>
+        <w:rPr/>
+      </w:pPr>
+      <w:r>
+        <w:rPr>
+          <w:b w:val="false"/>
+          <w:bCs w:val="false"/>
+        </w:rPr>
+        <w:t xml:space="preserve">    </w:t>
+      </w:r>
+      <w:r>
+        <w:rPr>
+          <w:b w:val="false"/>
+          <w:bCs w:val="false"/>
+        </w:rPr>
+        <w:t>1952386 (48.17%) aligned concordantly exactly 1 time</w:t>
+      </w:r>
+    </w:p>
+    <w:p>
+      <w:pPr>
+        <w:pStyle w:val="Normal"/>
+        <w:rPr/>
+      </w:pPr>
+      <w:r>
+        <w:rPr>
+          <w:b w:val="false"/>
+          <w:bCs w:val="false"/>
+        </w:rPr>
+        <w:t xml:space="preserve">    </w:t>
+      </w:r>
+      <w:r>
+        <w:rPr>
+          <w:b w:val="false"/>
+          <w:bCs w:val="false"/>
+        </w:rPr>
+        <w:t>2092 (0.05%) aligned concordantly &gt;1 times</w:t>
+      </w:r>
+    </w:p>
+    <w:p>
+      <w:pPr>
+        <w:pStyle w:val="Normal"/>
+        <w:rPr/>
+      </w:pPr>
+      <w:r>
+        <w:rPr>
+          <w:b w:val="false"/>
+          <w:bCs w:val="false"/>
+        </w:rPr>
+        <w:t xml:space="preserve">    </w:t>
+      </w:r>
+      <w:r>
+        <w:rPr>
+          <w:b w:val="false"/>
+          <w:bCs w:val="false"/>
+        </w:rPr>
+        <w:t>----</w:t>
+      </w:r>
+    </w:p>
+    <w:p>
+      <w:pPr>
+        <w:pStyle w:val="Normal"/>
+        <w:rPr/>
+      </w:pPr>
+      <w:r>
+        <w:rPr>
+          <w:b w:val="false"/>
+          <w:bCs w:val="false"/>
+        </w:rPr>
+        <w:t xml:space="preserve">    </w:t>
+      </w:r>
+      <w:r>
+        <w:rPr>
+          <w:b w:val="false"/>
+          <w:bCs w:val="false"/>
+        </w:rPr>
+        <w:t>2098362 pairs aligned concordantly 0 times; of these:</w:t>
+      </w:r>
+    </w:p>
+    <w:p>
+      <w:pPr>
+        <w:pStyle w:val="Normal"/>
+        <w:rPr/>
+      </w:pPr>
+      <w:r>
+        <w:rPr>
+          <w:b w:val="false"/>
+          <w:bCs w:val="false"/>
+        </w:rPr>
+        <w:t xml:space="preserve">      </w:t>
+      </w:r>
+      <w:r>
+        <w:rPr>
+          <w:b w:val="false"/>
+          <w:bCs w:val="false"/>
+        </w:rPr>
+        <w:t>632541 (30.14%) aligned discordantly 1 time</w:t>
+      </w:r>
+    </w:p>
+    <w:p>
+      <w:pPr>
+        <w:pStyle w:val="Normal"/>
+        <w:rPr/>
+      </w:pPr>
+      <w:r>
+        <w:rPr>
+          <w:b w:val="false"/>
+          <w:bCs w:val="false"/>
+        </w:rPr>
+        <w:t xml:space="preserve">    </w:t>
+      </w:r>
+      <w:r>
+        <w:rPr>
+          <w:b w:val="false"/>
+          <w:bCs w:val="false"/>
+        </w:rPr>
+        <w:t>----</w:t>
+      </w:r>
+    </w:p>
+    <w:p>
+      <w:pPr>
+        <w:pStyle w:val="Normal"/>
+        <w:rPr/>
+      </w:pPr>
+      <w:r>
+        <w:rPr>
+          <w:b w:val="false"/>
+          <w:bCs w:val="false"/>
+        </w:rPr>
+        <w:t xml:space="preserve">    </w:t>
+      </w:r>
+      <w:r>
+        <w:rPr>
+          <w:b w:val="false"/>
+          <w:bCs w:val="false"/>
+        </w:rPr>
+        <w:t>1465821 pairs aligned 0 times concordantly or discordantly; of these:</w:t>
+      </w:r>
+    </w:p>
+    <w:p>
+      <w:pPr>
+        <w:pStyle w:val="Normal"/>
+        <w:rPr/>
+      </w:pPr>
+      <w:r>
+        <w:rPr>
+          <w:b w:val="false"/>
+          <w:bCs w:val="false"/>
+        </w:rPr>
+        <w:t xml:space="preserve">      </w:t>
+      </w:r>
+      <w:r>
+        <w:rPr>
+          <w:b w:val="false"/>
+          <w:bCs w:val="false"/>
+        </w:rPr>
+        <w:t>2931642 mates make up the pairs; of these:</w:t>
+      </w:r>
+    </w:p>
+    <w:p>
+      <w:pPr>
+        <w:pStyle w:val="Normal"/>
+        <w:rPr/>
+      </w:pPr>
+      <w:r>
+        <w:rPr>
+          <w:b w:val="false"/>
+          <w:bCs w:val="false"/>
+        </w:rPr>
+        <w:t xml:space="preserve">        </w:t>
+      </w:r>
+      <w:r>
+        <w:rPr>
+          <w:b w:val="false"/>
+          <w:bCs w:val="false"/>
+        </w:rPr>
+        <w:t>2571117 (87.70%) aligned 0 times</w:t>
+      </w:r>
+    </w:p>
+    <w:p>
+      <w:pPr>
+        <w:pStyle w:val="Normal"/>
+        <w:rPr/>
+      </w:pPr>
+      <w:r>
+        <w:rPr>
+          <w:b w:val="false"/>
+          <w:bCs w:val="false"/>
+        </w:rPr>
+        <w:t xml:space="preserve">        </w:t>
+      </w:r>
+      <w:r>
+        <w:rPr>
+          <w:b w:val="false"/>
+          <w:bCs w:val="false"/>
+        </w:rPr>
+        <w:t>345324 (11.78%) aligned exactly 1 time</w:t>
+      </w:r>
+    </w:p>
+    <w:p>
+      <w:pPr>
+        <w:pStyle w:val="Normal"/>
+        <w:rPr/>
+      </w:pPr>
+      <w:r>
+        <w:rPr>
+          <w:b w:val="false"/>
+          <w:bCs w:val="false"/>
+        </w:rPr>
+        <w:t xml:space="preserve">        </w:t>
+      </w:r>
+      <w:r>
+        <w:rPr>
+          <w:b w:val="false"/>
+          <w:bCs w:val="false"/>
+        </w:rPr>
+        <w:t>15201 (0.52%) aligned &gt;1 times</w:t>
+      </w:r>
+    </w:p>
+    <w:p>
+      <w:pPr>
+        <w:pStyle w:val="Normal"/>
+        <w:rPr/>
+      </w:pPr>
+      <w:r>
+        <w:rPr>
+          <w:b w:val="false"/>
+          <w:bCs w:val="false"/>
+        </w:rPr>
+        <w:t>68.28% overall alignment rate</w:t>
+      </w:r>
+    </w:p>
+    <w:p>
+      <w:pPr>
+        <w:pStyle w:val="Normal"/>
+        <w:rPr/>
+      </w:pPr>
+      <w:r>
+        <w:rPr>
+          <w:b w:val="false"/>
+          <w:bCs w:val="false"/>
+        </w:rPr>
+        <w:t>Converting to bam: /home/erzh4483/mcgann/maping/SRR3306348_1_trimmed.fastq.gz</w:t>
+      </w:r>
+    </w:p>
+    <w:p>
+      <w:pPr>
+        <w:pStyle w:val="Normal"/>
+        <w:rPr/>
+      </w:pPr>
+      <w:r>
+        <w:rPr>
+          <w:b w:val="false"/>
+          <w:bCs w:val="false"/>
+        </w:rPr>
+        <w:t>Sorting bam: /home/erzh4483/mcgann/maping/SRR3306348_1_trimmed.fastq.gz</w:t>
+      </w:r>
+    </w:p>
+    <w:p>
+      <w:pPr>
+        <w:pStyle w:val="Normal"/>
+        <w:rPr/>
+      </w:pPr>
+      <w:r>
+        <w:rPr>
+          <w:b w:val="false"/>
+          <w:bCs w:val="false"/>
+        </w:rPr>
+        <w:t>[bam_sort_core] merging from 2 files and 1 in-memory blocks...</w:t>
+      </w:r>
+    </w:p>
+    <w:p>
+      <w:pPr>
+        <w:pStyle w:val="Normal"/>
+        <w:rPr/>
+      </w:pPr>
+      <w:r>
+        <w:rPr>
+          <w:b w:val="false"/>
+          <w:bCs w:val="false"/>
+        </w:rPr>
+        <w:t>Mapping: /home/erzh4483/mcgann/maping/SRR3306349_1_trimmed.fastq.gz</w:t>
+      </w:r>
+    </w:p>
+    <w:p>
+      <w:pPr>
+        <w:pStyle w:val="Normal"/>
+        <w:rPr/>
+      </w:pPr>
+      <w:r>
+        <w:rPr>
+          <w:b w:val="false"/>
+          <w:bCs w:val="false"/>
+        </w:rPr>
+        <w:t>Mapping: /home/erzh4483/mcgann/maping/SRR3306349_2_trimmed.fastq.gz</w:t>
+      </w:r>
+    </w:p>
+    <w:p>
+      <w:pPr>
+        <w:pStyle w:val="Normal"/>
+        <w:rPr/>
+      </w:pPr>
+      <w:r>
+        <w:rPr>
+          <w:b w:val="false"/>
+          <w:bCs w:val="false"/>
+        </w:rPr>
+        <w:t>3555858 reads; of these:</w:t>
+      </w:r>
+    </w:p>
+    <w:p>
+      <w:pPr>
+        <w:pStyle w:val="Normal"/>
+        <w:rPr/>
+      </w:pPr>
+      <w:r>
+        <w:rPr>
+          <w:b w:val="false"/>
+          <w:bCs w:val="false"/>
+        </w:rPr>
+        <w:t xml:space="preserve">  </w:t>
+      </w:r>
+      <w:r>
+        <w:rPr>
+          <w:b w:val="false"/>
+          <w:bCs w:val="false"/>
+        </w:rPr>
+        <w:t>3555858 (100.00%) were paired; of these:</w:t>
+      </w:r>
+    </w:p>
+    <w:p>
+      <w:pPr>
+        <w:pStyle w:val="Normal"/>
+        <w:rPr/>
+      </w:pPr>
+      <w:r>
+        <w:rPr>
+          <w:b w:val="false"/>
+          <w:bCs w:val="false"/>
+        </w:rPr>
+        <w:t xml:space="preserve">    </w:t>
+      </w:r>
+      <w:r>
+        <w:rPr>
+          <w:b w:val="false"/>
+          <w:bCs w:val="false"/>
+        </w:rPr>
+        <w:t>2053859 (57.76%) aligned concordantly 0 times</w:t>
+      </w:r>
+    </w:p>
+    <w:p>
+      <w:pPr>
+        <w:pStyle w:val="Normal"/>
+        <w:rPr/>
+      </w:pPr>
+      <w:r>
+        <w:rPr>
+          <w:b w:val="false"/>
+          <w:bCs w:val="false"/>
+        </w:rPr>
+        <w:t xml:space="preserve">    </w:t>
+      </w:r>
+      <w:r>
+        <w:rPr>
+          <w:b w:val="false"/>
+          <w:bCs w:val="false"/>
+        </w:rPr>
+        <w:t>1500713 (42.20%) aligned concordantly exactly 1 time</w:t>
+      </w:r>
+    </w:p>
+    <w:p>
+      <w:pPr>
+        <w:pStyle w:val="Normal"/>
+        <w:rPr/>
+      </w:pPr>
+      <w:r>
+        <w:rPr>
+          <w:b w:val="false"/>
+          <w:bCs w:val="false"/>
+        </w:rPr>
+        <w:t xml:space="preserve">    </w:t>
+      </w:r>
+      <w:r>
+        <w:rPr>
+          <w:b w:val="false"/>
+          <w:bCs w:val="false"/>
+        </w:rPr>
+        <w:t>1286 (0.04%) aligned concordantly &gt;1 times</w:t>
+      </w:r>
+    </w:p>
+    <w:p>
+      <w:pPr>
+        <w:pStyle w:val="Normal"/>
+        <w:rPr/>
+      </w:pPr>
+      <w:r>
+        <w:rPr>
+          <w:b w:val="false"/>
+          <w:bCs w:val="false"/>
+        </w:rPr>
+        <w:t xml:space="preserve">    </w:t>
+      </w:r>
+      <w:r>
+        <w:rPr>
+          <w:b w:val="false"/>
+          <w:bCs w:val="false"/>
+        </w:rPr>
+        <w:t>----</w:t>
+      </w:r>
+    </w:p>
+    <w:p>
+      <w:pPr>
+        <w:pStyle w:val="Normal"/>
+        <w:rPr/>
+      </w:pPr>
+      <w:r>
+        <w:rPr>
+          <w:b w:val="false"/>
+          <w:bCs w:val="false"/>
+        </w:rPr>
+        <w:t xml:space="preserve">    </w:t>
+      </w:r>
+      <w:r>
+        <w:rPr>
+          <w:b w:val="false"/>
+          <w:bCs w:val="false"/>
+        </w:rPr>
+        <w:t>2053859 pairs aligned concordantly 0 times; of these:</w:t>
+      </w:r>
+    </w:p>
+    <w:p>
+      <w:pPr>
+        <w:pStyle w:val="Normal"/>
+        <w:rPr/>
+      </w:pPr>
+      <w:r>
+        <w:rPr>
+          <w:b w:val="false"/>
+          <w:bCs w:val="false"/>
+        </w:rPr>
+        <w:t xml:space="preserve">      </w:t>
+      </w:r>
+      <w:r>
+        <w:rPr>
+          <w:b w:val="false"/>
+          <w:bCs w:val="false"/>
+        </w:rPr>
+        <w:t>728195 (35.45%) aligned discordantly 1 time</w:t>
+      </w:r>
+    </w:p>
+    <w:p>
+      <w:pPr>
+        <w:pStyle w:val="Normal"/>
+        <w:rPr/>
+      </w:pPr>
+      <w:r>
+        <w:rPr>
+          <w:b w:val="false"/>
+          <w:bCs w:val="false"/>
+        </w:rPr>
+        <w:t xml:space="preserve">    </w:t>
+      </w:r>
+      <w:r>
+        <w:rPr>
+          <w:b w:val="false"/>
+          <w:bCs w:val="false"/>
+        </w:rPr>
+        <w:t>----</w:t>
+      </w:r>
+    </w:p>
+    <w:p>
+      <w:pPr>
+        <w:pStyle w:val="Normal"/>
+        <w:rPr/>
+      </w:pPr>
+      <w:r>
+        <w:rPr>
+          <w:b w:val="false"/>
+          <w:bCs w:val="false"/>
+        </w:rPr>
+        <w:t xml:space="preserve">    </w:t>
+      </w:r>
+      <w:r>
+        <w:rPr>
+          <w:b w:val="false"/>
+          <w:bCs w:val="false"/>
+        </w:rPr>
+        <w:t>1325664 pairs aligned 0 times concordantly or discordantly; of these:</w:t>
+      </w:r>
+    </w:p>
+    <w:p>
+      <w:pPr>
+        <w:pStyle w:val="Normal"/>
+        <w:rPr/>
+      </w:pPr>
+      <w:r>
+        <w:rPr>
+          <w:b w:val="false"/>
+          <w:bCs w:val="false"/>
+        </w:rPr>
+        <w:t xml:space="preserve">      </w:t>
+      </w:r>
+      <w:r>
+        <w:rPr>
+          <w:b w:val="false"/>
+          <w:bCs w:val="false"/>
+        </w:rPr>
+        <w:t>2651328 mates make up the pairs; of these:</w:t>
+      </w:r>
+    </w:p>
+    <w:p>
+      <w:pPr>
+        <w:pStyle w:val="Normal"/>
+        <w:rPr/>
+      </w:pPr>
+      <w:r>
+        <w:rPr>
+          <w:b w:val="false"/>
+          <w:bCs w:val="false"/>
+        </w:rPr>
+        <w:t xml:space="preserve">        </w:t>
+      </w:r>
+      <w:r>
+        <w:rPr>
+          <w:b w:val="false"/>
+          <w:bCs w:val="false"/>
+        </w:rPr>
+        <w:t>2296632 (86.62%) aligned 0 times</w:t>
+      </w:r>
+    </w:p>
+    <w:p>
+      <w:pPr>
+        <w:pStyle w:val="Normal"/>
+        <w:rPr/>
+      </w:pPr>
+      <w:r>
+        <w:rPr>
+          <w:b w:val="false"/>
+          <w:bCs w:val="false"/>
+        </w:rPr>
+        <w:t xml:space="preserve">        </w:t>
+      </w:r>
+      <w:r>
+        <w:rPr>
+          <w:b w:val="false"/>
+          <w:bCs w:val="false"/>
+        </w:rPr>
+        <w:t>339565 (12.81%) aligned exactly 1 time</w:t>
+      </w:r>
+    </w:p>
+    <w:p>
+      <w:pPr>
+        <w:pStyle w:val="Normal"/>
+        <w:rPr/>
+      </w:pPr>
+      <w:r>
+        <w:rPr>
+          <w:b w:val="false"/>
+          <w:bCs w:val="false"/>
+        </w:rPr>
+        <w:t xml:space="preserve">        </w:t>
+      </w:r>
+      <w:r>
+        <w:rPr>
+          <w:b w:val="false"/>
+          <w:bCs w:val="false"/>
+        </w:rPr>
+        <w:t>15131 (0.57%) aligned &gt;1 times</w:t>
+      </w:r>
+    </w:p>
+    <w:p>
+      <w:pPr>
+        <w:pStyle w:val="Normal"/>
+        <w:rPr/>
+      </w:pPr>
+      <w:r>
+        <w:rPr>
+          <w:b w:val="false"/>
+          <w:bCs w:val="false"/>
+        </w:rPr>
+        <w:t>67.71% overall alignment rate</w:t>
+      </w:r>
+    </w:p>
+    <w:p>
+      <w:pPr>
+        <w:pStyle w:val="Normal"/>
+        <w:rPr/>
+      </w:pPr>
+      <w:r>
+        <w:rPr>
+          <w:b w:val="false"/>
+          <w:bCs w:val="false"/>
+        </w:rPr>
+        <w:t>Converting to bam: /home/erzh4483/mcgann/maping/SRR3306349_1_trimmed.fastq.gz</w:t>
+      </w:r>
+    </w:p>
+    <w:p>
+      <w:pPr>
+        <w:pStyle w:val="Normal"/>
+        <w:rPr/>
+      </w:pPr>
+      <w:r>
+        <w:rPr>
+          <w:b w:val="false"/>
+          <w:bCs w:val="false"/>
+        </w:rPr>
+        <w:t>Sorting bam: /home/erzh4483/mcgann/maping/SRR3306349_1_trimmed.fastq.gz</w:t>
+      </w:r>
+    </w:p>
+    <w:p>
+      <w:pPr>
+        <w:pStyle w:val="Normal"/>
+        <w:rPr/>
+      </w:pPr>
+      <w:r>
+        <w:rPr>
+          <w:b w:val="false"/>
+          <w:bCs w:val="false"/>
+        </w:rPr>
+        <w:t>[bam_sort_core] merging from 2 files and 1 in-memory blocks…</w:t>
+      </w:r>
+    </w:p>
+    <w:p>
+      <w:pPr>
+        <w:pStyle w:val="Normal"/>
+        <w:rPr>
+          <w:b w:val="false"/>
+          <w:b w:val="false"/>
+          <w:bCs w:val="false"/>
+        </w:rPr>
+      </w:pPr>
+      <w:r>
+        <w:rPr/>
+      </w:r>
+    </w:p>
+    <w:p>
+      <w:pPr>
+        <w:pStyle w:val="Normal"/>
+        <w:rPr>
+          <w:b w:val="false"/>
+          <w:b w:val="false"/>
+          <w:bCs w:val="false"/>
+        </w:rPr>
+      </w:pPr>
+      <w:r>
+        <w:rPr/>
+      </w:r>
+    </w:p>
+    <w:p>
+      <w:pPr>
+        <w:pStyle w:val="Normal"/>
+        <w:rPr/>
+      </w:pPr>
+      <w:r>
+        <w:rPr>
+          <w:b w:val="false"/>
+          <w:bCs w:val="false"/>
+        </w:rPr>
+        <w:t>3. SNPs calling and filtering</w:t>
+      </w:r>
+    </w:p>
+    <w:p>
+      <w:pPr>
+        <w:pStyle w:val="Normal"/>
+        <w:rPr>
+          <w:b w:val="false"/>
+          <w:b w:val="false"/>
+          <w:bCs w:val="false"/>
+        </w:rPr>
+      </w:pPr>
+      <w:r>
+        <w:rPr>
+          <w:b w:val="false"/>
+          <w:bCs w:val="false"/>
+        </w:rPr>
+      </w:r>
+    </w:p>
+    <w:p>
+      <w:pPr>
+        <w:pStyle w:val="Normal"/>
+        <w:rPr>
+          <w:b w:val="false"/>
+          <w:b w:val="false"/>
+          <w:bCs w:val="false"/>
+        </w:rPr>
+      </w:pPr>
+      <w:r>
+        <w:rPr>
+          <w:b w:val="false"/>
+          <w:bCs w:val="false"/>
+        </w:rPr>
+      </w:r>
+    </w:p>
+    <w:p>
+      <w:pPr>
+        <w:pStyle w:val="Normal"/>
+        <w:rPr/>
+      </w:pPr>
+      <w:r>
+        <w:rPr>
+          <w:b/>
+          <w:bCs/>
+        </w:rPr>
+        <w:t>bcftools mpileup SRR3306347_1_trimmed.fastq.gz.sorted.bam -Ou -B -f Enterococcus_faecium.ASM76498v1.dna.toplevel.fa --min-MQ 40 -o SRR3306347_1_trimmed.fastq.gz.sorted.bam.vcf_1</w:t>
+      </w:r>
+    </w:p>
+    <w:p>
+      <w:pPr>
+        <w:pStyle w:val="Normal"/>
+        <w:rPr>
+          <w:b/>
+          <w:b/>
+          <w:bCs/>
+        </w:rPr>
+      </w:pPr>
+      <w:r>
+        <w:rPr>
+          <w:b/>
+          <w:bCs/>
+        </w:rPr>
+      </w:r>
+    </w:p>
+    <w:p>
+      <w:pPr>
+        <w:pStyle w:val="Normal"/>
+        <w:rPr/>
+      </w:pPr>
+      <w:r>
+        <w:rPr>
+          <w:b/>
+          <w:bCs/>
+        </w:rPr>
+        <w:t>bcftools call SRR3306347_1_trimmed.fastq.gz.sorted.bam.vcf_1 -Ou -v -m -o SRR3306347_1_trimmed.fastq.gz.sorted.bam.vcf_2 --ploidy 1</w:t>
+      </w:r>
+    </w:p>
+    <w:p>
+      <w:pPr>
+        <w:pStyle w:val="Normal"/>
+        <w:rPr>
+          <w:b/>
+          <w:b/>
+          <w:bCs/>
+        </w:rPr>
+      </w:pPr>
+      <w:r>
+        <w:rPr>
+          <w:b/>
+          <w:bCs/>
+        </w:rPr>
+      </w:r>
+    </w:p>
+    <w:p>
+      <w:pPr>
+        <w:pStyle w:val="Normal"/>
+        <w:rPr/>
+      </w:pPr>
+      <w:r>
+        <w:rPr>
+          <w:b/>
+          <w:bCs/>
+        </w:rPr>
+        <w:t>bcftools norm SRR3306347_1_trimmed.fastq.gz.sorted.bam.vcf_</w:t>
+      </w:r>
+      <w:r>
+        <w:rPr>
+          <w:b/>
+          <w:bCs/>
+        </w:rPr>
+        <w:t>2</w:t>
+      </w:r>
+      <w:r>
+        <w:rPr>
+          <w:b/>
+          <w:bCs/>
+        </w:rPr>
+        <w:t xml:space="preserve"> -Ou -f Enterococcus_faecium.ASM76498v1.dna.toplevel.fa -d all -o </w:t>
       </w:r>
       <w:bookmarkStart w:id="33" w:name="__DdeLink__1190_3073904521"/>
       <w:r>
@@ -12728,174 +14340,176 @@
           <w:b/>
           <w:bCs/>
         </w:rPr>
-        <w:t>2</w:t>
-      </w:r>
-    </w:p>
-    <w:p>
-      <w:pPr>
-        <w:pStyle w:val="Normal"/>
-        <w:rPr>
-          <w:b/>
-          <w:b/>
-          <w:bCs/>
-        </w:rPr>
-      </w:pPr>
-      <w:r>
-        <w:rPr/>
-      </w:r>
-    </w:p>
-    <w:p>
-      <w:pPr>
-        <w:pStyle w:val="Normal"/>
-        <w:rPr/>
-      </w:pPr>
-      <w:r>
-        <w:rPr>
-          <w:b/>
-          <w:bCs/>
+        <w:t>3</w:t>
+      </w:r>
+    </w:p>
+    <w:p>
+      <w:pPr>
+        <w:pStyle w:val="Normal"/>
+        <w:rPr>
+          <w:b/>
+          <w:b/>
+          <w:bCs/>
+        </w:rPr>
+      </w:pPr>
+      <w:r>
+        <w:rPr>
+          <w:b/>
+          <w:bCs/>
+        </w:rPr>
+      </w:r>
+    </w:p>
+    <w:p>
+      <w:pPr>
+        <w:pStyle w:val="Normal"/>
+        <w:rPr>
+          <w:b w:val="false"/>
+          <w:b w:val="false"/>
+          <w:bCs w:val="false"/>
+          <w:i/>
+          <w:i/>
+          <w:iCs/>
+        </w:rPr>
+      </w:pPr>
+      <w:r>
+        <w:rPr>
+          <w:b w:val="false"/>
+          <w:bCs w:val="false"/>
+          <w:i/>
+          <w:iCs/>
         </w:rPr>
         <w:t>Lines   total/split/realigned/skipped:</w:t>
         <w:tab/>
-        <w:t>8006/0/183/0</w:t>
-      </w:r>
-    </w:p>
-    <w:p>
-      <w:pPr>
-        <w:pStyle w:val="Normal"/>
-        <w:rPr/>
-      </w:pPr>
-      <w:r>
-        <w:rPr>
-          <w:b/>
-          <w:bCs/>
-        </w:rPr>
-        <w:t>[erzh4483@rackham3 maping]$ bcftools norm SRR3306348_1_trimmed.fastq.gz.sorted.bam.vcf_1 -Ou -f ~/ga_course/final_assemblies/final_assembly_canu_and_spades_node3_120419.fasta -d all -o SRR3306348_1_trimmed.fastq.gz.sorted.bam.vcf_2</w:t>
-      </w:r>
-    </w:p>
-    <w:p>
-      <w:pPr>
-        <w:pStyle w:val="Normal"/>
-        <w:rPr>
-          <w:b/>
-          <w:b/>
-          <w:bCs/>
-        </w:rPr>
-      </w:pPr>
-      <w:r>
-        <w:rPr/>
-      </w:r>
-    </w:p>
-    <w:p>
-      <w:pPr>
-        <w:pStyle w:val="Normal"/>
-        <w:rPr>
-          <w:b w:val="false"/>
-          <w:b w:val="false"/>
-          <w:bCs w:val="false"/>
-        </w:rPr>
-      </w:pPr>
-      <w:r>
-        <w:rPr>
-          <w:b w:val="false"/>
-          <w:bCs w:val="false"/>
+        <w:t>19096/0/418/0</w:t>
+      </w:r>
+    </w:p>
+    <w:p>
+      <w:pPr>
+        <w:pStyle w:val="Normal"/>
+        <w:rPr>
+          <w:b w:val="false"/>
+          <w:b w:val="false"/>
+          <w:bCs w:val="false"/>
+          <w:i/>
+          <w:i/>
+          <w:iCs/>
+        </w:rPr>
+      </w:pPr>
+      <w:r>
+        <w:rPr>
+          <w:b w:val="false"/>
+          <w:bCs w:val="false"/>
+          <w:i/>
+          <w:iCs/>
         </w:rPr>
         <w:t>Lines   total/split/realigned/skipped:</w:t>
         <w:tab/>
-        <w:t>8484/0/184/0</w:t>
-      </w:r>
-    </w:p>
-    <w:p>
-      <w:pPr>
-        <w:pStyle w:val="Normal"/>
-        <w:rPr>
-          <w:b w:val="false"/>
-          <w:b w:val="false"/>
-          <w:bCs w:val="false"/>
-        </w:rPr>
-      </w:pPr>
-      <w:r>
-        <w:rPr>
-          <w:b w:val="false"/>
-          <w:bCs w:val="false"/>
-        </w:rPr>
-        <w:t>[erzh4483@rackham3 maping]$ bcftools norm SRR3306349_1_trimmed.fastq.gz.sorted.bam.vcf_1 -Ou -f ~/ga_course/final_assemblies/final_assembly_canu_and_spades_node3_120419.fasta -d all -o SRR3306349_1_trimmed.fastq.gz.sorted.bam.vcf_2</w:t>
-      </w:r>
-    </w:p>
-    <w:p>
-      <w:pPr>
-        <w:pStyle w:val="Normal"/>
-        <w:rPr>
-          <w:b w:val="false"/>
-          <w:b w:val="false"/>
-          <w:bCs w:val="false"/>
-        </w:rPr>
-      </w:pPr>
-      <w:r>
-        <w:rPr>
-          <w:b w:val="false"/>
-          <w:bCs w:val="false"/>
+        <w:t>19535/0/430/0</w:t>
+      </w:r>
+    </w:p>
+    <w:p>
+      <w:pPr>
+        <w:pStyle w:val="Normal"/>
+        <w:rPr>
+          <w:b w:val="false"/>
+          <w:b w:val="false"/>
+          <w:bCs w:val="false"/>
+          <w:i/>
+          <w:i/>
+          <w:iCs/>
+        </w:rPr>
+      </w:pPr>
+      <w:r>
+        <w:rPr>
+          <w:b w:val="false"/>
+          <w:bCs w:val="false"/>
+          <w:i/>
+          <w:iCs/>
         </w:rPr>
         <w:t>Lines   total/split/realigned/skipped:</w:t>
         <w:tab/>
-        <w:t>8288/0/169/0</w:t>
-      </w:r>
-    </w:p>
-    <w:p>
-      <w:pPr>
-        <w:pStyle w:val="Normal"/>
-        <w:rPr>
-          <w:b/>
-          <w:b/>
-          <w:bCs/>
-        </w:rPr>
-      </w:pPr>
-      <w:r>
-        <w:rPr>
-          <w:b/>
-          <w:bCs/>
-        </w:rPr>
-      </w:r>
-    </w:p>
-    <w:p>
-      <w:pPr>
-        <w:pStyle w:val="Normal"/>
-        <w:rPr/>
-      </w:pPr>
-      <w:r>
-        <w:rPr>
-          <w:b/>
-          <w:bCs/>
-        </w:rPr>
-        <w:t>bcftools filter SRR3306347_1_trimmed.fastq.gz.sorted.bam.vcf_2 -Ov -e 'QUAL&lt;40 || DP&lt;10 || GT!="1/1"' -o SRR3306347_1_trimmed.fastq.gz.sorted.bam.vcf_3</w:t>
-      </w:r>
-    </w:p>
-    <w:p>
-      <w:pPr>
-        <w:pStyle w:val="Normal"/>
-        <w:rPr>
-          <w:b/>
-          <w:b/>
-          <w:bCs/>
-        </w:rPr>
-      </w:pPr>
-      <w:r>
-        <w:rPr>
-          <w:u w:val="single"/>
-        </w:rPr>
-      </w:r>
-    </w:p>
-    <w:p>
-      <w:pPr>
-        <w:pStyle w:val="Normal"/>
-        <w:rPr>
-          <w:b/>
-          <w:b/>
-          <w:bCs/>
-        </w:rPr>
-      </w:pPr>
-      <w:r>
-        <w:rPr>
-          <w:u w:val="single"/>
+        <w:t>19218/0/415/0</w:t>
+      </w:r>
+    </w:p>
+    <w:p>
+      <w:pPr>
+        <w:pStyle w:val="Normal"/>
+        <w:rPr>
+          <w:b/>
+          <w:b/>
+          <w:bCs/>
+        </w:rPr>
+      </w:pPr>
+      <w:r>
+        <w:rPr>
+          <w:b/>
+          <w:bCs/>
+        </w:rPr>
+      </w:r>
+    </w:p>
+    <w:p>
+      <w:pPr>
+        <w:pStyle w:val="Normal"/>
+        <w:rPr/>
+      </w:pPr>
+      <w:r>
+        <w:rPr>
+          <w:b/>
+          <w:bCs/>
+        </w:rPr>
+        <w:t>bcftools filter SRR3306347_1_trimmed.fastq.gz.sorted.bam.vcf_</w:t>
+      </w:r>
+      <w:r>
+        <w:rPr>
+          <w:b/>
+          <w:bCs/>
+        </w:rPr>
+        <w:t>3</w:t>
+      </w:r>
+      <w:r>
+        <w:rPr>
+          <w:b/>
+          <w:bCs/>
+        </w:rPr>
+        <w:t xml:space="preserve"> -Ov -e 'QUAL&lt;40 || DP&lt;10 || GT!="1/1"' -o SRR3306347_1_trimmed.fastq.gz.sorted.bam.vcf_</w:t>
+      </w:r>
+      <w:r>
+        <w:rPr>
+          <w:b/>
+          <w:bCs/>
+        </w:rPr>
+        <w:t>4</w:t>
+      </w:r>
+    </w:p>
+    <w:p>
+      <w:pPr>
+        <w:pStyle w:val="Normal"/>
+        <w:rPr>
+          <w:b/>
+          <w:b/>
+          <w:bCs/>
+        </w:rPr>
+      </w:pPr>
+      <w:r>
+        <w:rPr>
+          <w:b/>
+          <w:bCs/>
+        </w:rPr>
+      </w:r>
+    </w:p>
+    <w:p>
+      <w:pPr>
+        <w:pStyle w:val="Normal"/>
+        <w:rPr>
+          <w:b/>
+          <w:b/>
+          <w:bCs/>
+        </w:rPr>
+      </w:pPr>
+      <w:r>
+        <w:rPr>
+          <w:b/>
+          <w:bCs/>
         </w:rPr>
       </w:r>
     </w:p>
@@ -19255,6 +20869,261 @@
       <w:rFonts w:cs="OpenSymbol"/>
     </w:rPr>
   </w:style>
+  <w:style w:type="character" w:styleId="ListLabel559">
+    <w:name w:val="ListLabel 559"/>
+    <w:qFormat/>
+    <w:rPr>
+      <w:rFonts w:cs="OpenSymbol"/>
+      <w:b w:val="false"/>
+    </w:rPr>
+  </w:style>
+  <w:style w:type="character" w:styleId="ListLabel560">
+    <w:name w:val="ListLabel 560"/>
+    <w:qFormat/>
+    <w:rPr>
+      <w:rFonts w:cs="OpenSymbol"/>
+    </w:rPr>
+  </w:style>
+  <w:style w:type="character" w:styleId="ListLabel561">
+    <w:name w:val="ListLabel 561"/>
+    <w:qFormat/>
+    <w:rPr>
+      <w:rFonts w:cs="OpenSymbol"/>
+    </w:rPr>
+  </w:style>
+  <w:style w:type="character" w:styleId="ListLabel562">
+    <w:name w:val="ListLabel 562"/>
+    <w:qFormat/>
+    <w:rPr>
+      <w:rFonts w:cs="OpenSymbol"/>
+    </w:rPr>
+  </w:style>
+  <w:style w:type="character" w:styleId="ListLabel563">
+    <w:name w:val="ListLabel 563"/>
+    <w:qFormat/>
+    <w:rPr>
+      <w:rFonts w:cs="OpenSymbol"/>
+    </w:rPr>
+  </w:style>
+  <w:style w:type="character" w:styleId="ListLabel564">
+    <w:name w:val="ListLabel 564"/>
+    <w:qFormat/>
+    <w:rPr>
+      <w:rFonts w:cs="OpenSymbol"/>
+    </w:rPr>
+  </w:style>
+  <w:style w:type="character" w:styleId="ListLabel565">
+    <w:name w:val="ListLabel 565"/>
+    <w:qFormat/>
+    <w:rPr>
+      <w:rFonts w:cs="OpenSymbol"/>
+    </w:rPr>
+  </w:style>
+  <w:style w:type="character" w:styleId="ListLabel566">
+    <w:name w:val="ListLabel 566"/>
+    <w:qFormat/>
+    <w:rPr>
+      <w:rFonts w:cs="OpenSymbol"/>
+    </w:rPr>
+  </w:style>
+  <w:style w:type="character" w:styleId="ListLabel567">
+    <w:name w:val="ListLabel 567"/>
+    <w:qFormat/>
+    <w:rPr>
+      <w:rFonts w:cs="OpenSymbol"/>
+    </w:rPr>
+  </w:style>
+  <w:style w:type="character" w:styleId="ListLabel568">
+    <w:name w:val="ListLabel 568"/>
+    <w:qFormat/>
+    <w:rPr>
+      <w:rFonts w:cs="OpenSymbol"/>
+      <w:b w:val="false"/>
+    </w:rPr>
+  </w:style>
+  <w:style w:type="character" w:styleId="ListLabel569">
+    <w:name w:val="ListLabel 569"/>
+    <w:qFormat/>
+    <w:rPr>
+      <w:rFonts w:cs="OpenSymbol"/>
+    </w:rPr>
+  </w:style>
+  <w:style w:type="character" w:styleId="ListLabel570">
+    <w:name w:val="ListLabel 570"/>
+    <w:qFormat/>
+    <w:rPr>
+      <w:rFonts w:cs="OpenSymbol"/>
+    </w:rPr>
+  </w:style>
+  <w:style w:type="character" w:styleId="ListLabel571">
+    <w:name w:val="ListLabel 571"/>
+    <w:qFormat/>
+    <w:rPr>
+      <w:rFonts w:cs="OpenSymbol"/>
+    </w:rPr>
+  </w:style>
+  <w:style w:type="character" w:styleId="ListLabel572">
+    <w:name w:val="ListLabel 572"/>
+    <w:qFormat/>
+    <w:rPr>
+      <w:rFonts w:cs="OpenSymbol"/>
+    </w:rPr>
+  </w:style>
+  <w:style w:type="character" w:styleId="ListLabel573">
+    <w:name w:val="ListLabel 573"/>
+    <w:qFormat/>
+    <w:rPr>
+      <w:rFonts w:cs="OpenSymbol"/>
+    </w:rPr>
+  </w:style>
+  <w:style w:type="character" w:styleId="ListLabel574">
+    <w:name w:val="ListLabel 574"/>
+    <w:qFormat/>
+    <w:rPr>
+      <w:rFonts w:cs="OpenSymbol"/>
+    </w:rPr>
+  </w:style>
+  <w:style w:type="character" w:styleId="ListLabel575">
+    <w:name w:val="ListLabel 575"/>
+    <w:qFormat/>
+    <w:rPr>
+      <w:rFonts w:cs="OpenSymbol"/>
+    </w:rPr>
+  </w:style>
+  <w:style w:type="character" w:styleId="ListLabel576">
+    <w:name w:val="ListLabel 576"/>
+    <w:qFormat/>
+    <w:rPr>
+      <w:rFonts w:cs="OpenSymbol"/>
+    </w:rPr>
+  </w:style>
+  <w:style w:type="character" w:styleId="ListLabel577">
+    <w:name w:val="ListLabel 577"/>
+    <w:qFormat/>
+    <w:rPr>
+      <w:rFonts w:cs="OpenSymbol"/>
+      <w:b/>
+    </w:rPr>
+  </w:style>
+  <w:style w:type="character" w:styleId="ListLabel578">
+    <w:name w:val="ListLabel 578"/>
+    <w:qFormat/>
+    <w:rPr>
+      <w:rFonts w:cs="OpenSymbol"/>
+    </w:rPr>
+  </w:style>
+  <w:style w:type="character" w:styleId="ListLabel579">
+    <w:name w:val="ListLabel 579"/>
+    <w:qFormat/>
+    <w:rPr>
+      <w:rFonts w:cs="OpenSymbol"/>
+    </w:rPr>
+  </w:style>
+  <w:style w:type="character" w:styleId="ListLabel580">
+    <w:name w:val="ListLabel 580"/>
+    <w:qFormat/>
+    <w:rPr>
+      <w:rFonts w:cs="OpenSymbol"/>
+    </w:rPr>
+  </w:style>
+  <w:style w:type="character" w:styleId="ListLabel581">
+    <w:name w:val="ListLabel 581"/>
+    <w:qFormat/>
+    <w:rPr>
+      <w:rFonts w:cs="OpenSymbol"/>
+    </w:rPr>
+  </w:style>
+  <w:style w:type="character" w:styleId="ListLabel582">
+    <w:name w:val="ListLabel 582"/>
+    <w:qFormat/>
+    <w:rPr>
+      <w:rFonts w:cs="OpenSymbol"/>
+    </w:rPr>
+  </w:style>
+  <w:style w:type="character" w:styleId="ListLabel583">
+    <w:name w:val="ListLabel 583"/>
+    <w:qFormat/>
+    <w:rPr>
+      <w:rFonts w:cs="OpenSymbol"/>
+    </w:rPr>
+  </w:style>
+  <w:style w:type="character" w:styleId="ListLabel584">
+    <w:name w:val="ListLabel 584"/>
+    <w:qFormat/>
+    <w:rPr>
+      <w:rFonts w:cs="OpenSymbol"/>
+    </w:rPr>
+  </w:style>
+  <w:style w:type="character" w:styleId="ListLabel585">
+    <w:name w:val="ListLabel 585"/>
+    <w:qFormat/>
+    <w:rPr>
+      <w:rFonts w:cs="OpenSymbol"/>
+    </w:rPr>
+  </w:style>
+  <w:style w:type="character" w:styleId="ListLabel586">
+    <w:name w:val="ListLabel 586"/>
+    <w:qFormat/>
+    <w:rPr>
+      <w:rFonts w:cs="OpenSymbol"/>
+    </w:rPr>
+  </w:style>
+  <w:style w:type="character" w:styleId="ListLabel587">
+    <w:name w:val="ListLabel 587"/>
+    <w:qFormat/>
+    <w:rPr>
+      <w:rFonts w:cs="OpenSymbol"/>
+    </w:rPr>
+  </w:style>
+  <w:style w:type="character" w:styleId="ListLabel588">
+    <w:name w:val="ListLabel 588"/>
+    <w:qFormat/>
+    <w:rPr>
+      <w:rFonts w:cs="OpenSymbol"/>
+    </w:rPr>
+  </w:style>
+  <w:style w:type="character" w:styleId="ListLabel589">
+    <w:name w:val="ListLabel 589"/>
+    <w:qFormat/>
+    <w:rPr>
+      <w:rFonts w:cs="OpenSymbol"/>
+    </w:rPr>
+  </w:style>
+  <w:style w:type="character" w:styleId="ListLabel590">
+    <w:name w:val="ListLabel 590"/>
+    <w:qFormat/>
+    <w:rPr>
+      <w:rFonts w:cs="OpenSymbol"/>
+    </w:rPr>
+  </w:style>
+  <w:style w:type="character" w:styleId="ListLabel591">
+    <w:name w:val="ListLabel 591"/>
+    <w:qFormat/>
+    <w:rPr>
+      <w:rFonts w:cs="OpenSymbol"/>
+    </w:rPr>
+  </w:style>
+  <w:style w:type="character" w:styleId="ListLabel592">
+    <w:name w:val="ListLabel 592"/>
+    <w:qFormat/>
+    <w:rPr>
+      <w:rFonts w:cs="OpenSymbol"/>
+    </w:rPr>
+  </w:style>
+  <w:style w:type="character" w:styleId="ListLabel593">
+    <w:name w:val="ListLabel 593"/>
+    <w:qFormat/>
+    <w:rPr>
+      <w:rFonts w:cs="OpenSymbol"/>
+    </w:rPr>
+  </w:style>
+  <w:style w:type="character" w:styleId="ListLabel594">
+    <w:name w:val="ListLabel 594"/>
+    <w:qFormat/>
+    <w:rPr>
+      <w:rFonts w:cs="OpenSymbol"/>
+    </w:rPr>
+  </w:style>
   <w:style w:type="paragraph" w:styleId="Heading">
     <w:name w:val="Heading"/>
     <w:basedOn w:val="Normal"/>

--- a/Diary(all-comands-used-for-analysis).docx
+++ b/Diary(all-comands-used-for-analysis).docx
@@ -14457,28 +14457,87 @@
           <w:b/>
           <w:bCs/>
         </w:rPr>
-        <w:t>bcftools filter SRR3306347_1_trimmed.fastq.gz.sorted.bam.vcf_</w:t>
-      </w:r>
-      <w:r>
-        <w:rPr>
-          <w:b/>
-          <w:bCs/>
-        </w:rPr>
-        <w:t>3</w:t>
-      </w:r>
-      <w:r>
-        <w:rPr>
-          <w:b/>
-          <w:bCs/>
-        </w:rPr>
-        <w:t xml:space="preserve"> -Ov -e 'QUAL&lt;40 || DP&lt;10 || GT!="1/1"' -o SRR3306347_1_trimmed.fastq.gz.sorted.bam.vcf_</w:t>
-      </w:r>
-      <w:r>
-        <w:rPr>
-          <w:b/>
-          <w:bCs/>
-        </w:rPr>
-        <w:t>4</w:t>
+        <w:t>bcftools filter SRR3306347_1_trimmed.fastq.gz.sorted.bam.vcf_3 -Ov -e 'QUAL&lt;40 || DP&lt;20' -o SRR3306347_1_trimmed.fastq.gz.sorted.bam.vcf_3</w:t>
+      </w:r>
+    </w:p>
+    <w:p>
+      <w:pPr>
+        <w:pStyle w:val="Normal"/>
+        <w:rPr>
+          <w:b/>
+          <w:b/>
+          <w:bCs/>
+        </w:rPr>
+      </w:pPr>
+      <w:r>
+        <w:rPr/>
+      </w:r>
+    </w:p>
+    <w:p>
+      <w:pPr>
+        <w:pStyle w:val="Normal"/>
+        <w:rPr/>
+      </w:pPr>
+      <w:r>
+        <w:rPr>
+          <w:b/>
+          <w:bCs/>
+        </w:rPr>
+        <w:t>bcftools filter SRR330634</w:t>
+      </w:r>
+      <w:r>
+        <w:rPr>
+          <w:b/>
+          <w:bCs/>
+        </w:rPr>
+        <w:t>8</w:t>
+      </w:r>
+      <w:r>
+        <w:rPr>
+          <w:b/>
+          <w:bCs/>
+        </w:rPr>
+        <w:t>_1_trimmed.fastq.gz.sorted.bam.vcf_3 -Ov -e 'QUAL&lt;40 || DP&lt;20' -o SRR3306347_1_trimmed.fastq.gz.sorted.bam.vcf_3</w:t>
+      </w:r>
+    </w:p>
+    <w:p>
+      <w:pPr>
+        <w:pStyle w:val="Normal"/>
+        <w:rPr>
+          <w:b/>
+          <w:b/>
+          <w:bCs/>
+        </w:rPr>
+      </w:pPr>
+      <w:r>
+        <w:rPr/>
+      </w:r>
+    </w:p>
+    <w:p>
+      <w:pPr>
+        <w:pStyle w:val="Normal"/>
+        <w:rPr/>
+      </w:pPr>
+      <w:r>
+        <w:rPr>
+          <w:b/>
+          <w:bCs/>
+        </w:rPr>
+        <w:t>bcftools filter SRR330634</w:t>
+      </w:r>
+      <w:r>
+        <w:rPr>
+          <w:b/>
+          <w:bCs/>
+        </w:rPr>
+        <w:t>8</w:t>
+      </w:r>
+      <w:r>
+        <w:rPr>
+          <w:b/>
+          <w:bCs/>
+        </w:rPr>
+        <w:t>_1_trimmed.fastq.gz.sorted.bam.vcf_3 -Ov -e 'QUAL&lt;40 || DP&lt;20' -o SRR3306347_1_trimmed.fastq.gz.sorted.bam.vcf_3</w:t>
       </w:r>
     </w:p>
     <w:p>

--- a/Diary(all-comands-used-for-analysis).docx
+++ b/Diary(all-comands-used-for-analysis).docx
@@ -4460,10 +4460,10 @@
           <w:bCs/>
         </w:rPr>
       </w:pPr>
-      <w:bookmarkStart w:id="17" w:name="main_report_table2"/>
-      <w:bookmarkStart w:id="18" w:name="group_2"/>
-      <w:bookmarkStart w:id="19" w:name="main_report_table2"/>
-      <w:bookmarkStart w:id="20" w:name="group_2"/>
+      <w:bookmarkStart w:id="17" w:name="group_2"/>
+      <w:bookmarkStart w:id="18" w:name="main_report_table2"/>
+      <w:bookmarkStart w:id="19" w:name="group_2"/>
+      <w:bookmarkStart w:id="20" w:name="main_report_table2"/>
       <w:bookmarkEnd w:id="19"/>
       <w:bookmarkEnd w:id="20"/>
       <w:r>
@@ -12567,6 +12567,147 @@
           <w:b/>
           <w:bCs/>
         </w:rPr>
+        <w:t>1.5 Indexing</w:t>
+      </w:r>
+    </w:p>
+    <w:p>
+      <w:pPr>
+        <w:pStyle w:val="Normal"/>
+        <w:rPr>
+          <w:b/>
+          <w:b/>
+          <w:bCs/>
+        </w:rPr>
+      </w:pPr>
+      <w:r>
+        <w:rPr/>
+      </w:r>
+    </w:p>
+    <w:p>
+      <w:pPr>
+        <w:pStyle w:val="Normal"/>
+        <w:rPr>
+          <w:rFonts w:ascii="Liberation Serif" w:hAnsi="Liberation Serif"/>
+          <w:b w:val="false"/>
+          <w:b w:val="false"/>
+          <w:bCs w:val="false"/>
+        </w:rPr>
+      </w:pPr>
+      <w:r>
+        <w:rPr>
+          <w:rFonts w:ascii="Liberation Serif" w:hAnsi="Liberation Serif"/>
+          <w:b w:val="false"/>
+          <w:bCs w:val="false"/>
+        </w:rPr>
+        <w:t>wget ftp://ftp.ensemblgenomes.org/pub/bacteria/release-43/fasta/bacteria_86_collection/enterococcus_faecium/dna/Enterococcus_faecium.ASM76498v1.dna.toplevel.fa.gz</w:t>
+      </w:r>
+    </w:p>
+    <w:p>
+      <w:pPr>
+        <w:pStyle w:val="Normal"/>
+        <w:rPr>
+          <w:rFonts w:ascii="Liberation Serif" w:hAnsi="Liberation Serif"/>
+          <w:b w:val="false"/>
+          <w:b w:val="false"/>
+          <w:bCs w:val="false"/>
+        </w:rPr>
+      </w:pPr>
+      <w:r>
+        <w:rPr>
+          <w:rFonts w:ascii="Liberation Serif" w:hAnsi="Liberation Serif"/>
+          <w:b w:val="false"/>
+          <w:bCs w:val="false"/>
+        </w:rPr>
+      </w:r>
+    </w:p>
+    <w:p>
+      <w:pPr>
+        <w:pStyle w:val="Normal"/>
+        <w:rPr>
+          <w:rFonts w:ascii="Liberation Serif" w:hAnsi="Liberation Serif"/>
+          <w:b w:val="false"/>
+          <w:b w:val="false"/>
+          <w:bCs w:val="false"/>
+        </w:rPr>
+      </w:pPr>
+      <w:r>
+        <w:rPr>
+          <w:rFonts w:ascii="Liberation Serif" w:hAnsi="Liberation Serif"/>
+          <w:b w:val="false"/>
+          <w:bCs w:val="false"/>
+        </w:rPr>
+        <w:t>gunzip Enterococcus_faecium.ASM76498v1.dna.toplevel.fa.gz</w:t>
+      </w:r>
+    </w:p>
+    <w:p>
+      <w:pPr>
+        <w:pStyle w:val="Normal"/>
+        <w:rPr>
+          <w:rFonts w:ascii="Liberation Serif" w:hAnsi="Liberation Serif"/>
+          <w:b w:val="false"/>
+          <w:b w:val="false"/>
+          <w:bCs w:val="false"/>
+        </w:rPr>
+      </w:pPr>
+      <w:r>
+        <w:rPr>
+          <w:rFonts w:ascii="Liberation Serif" w:hAnsi="Liberation Serif"/>
+          <w:b w:val="false"/>
+          <w:bCs w:val="false"/>
+        </w:rPr>
+      </w:r>
+    </w:p>
+    <w:p>
+      <w:pPr>
+        <w:pStyle w:val="Normal"/>
+        <w:rPr/>
+      </w:pPr>
+      <w:r>
+        <w:rPr>
+          <w:rStyle w:val="SourceText"/>
+          <w:rFonts w:ascii="Liberation Serif" w:hAnsi="Liberation Serif"/>
+          <w:b w:val="false"/>
+          <w:bCs w:val="false"/>
+        </w:rPr>
+        <w:t>bowtie2-build Enterococcus_faecium.ASM76498v1.dna.toplevel.fa Enterococcus_faecium.ASM76498v1.dna.toplevel</w:t>
+      </w:r>
+    </w:p>
+    <w:p>
+      <w:pPr>
+        <w:pStyle w:val="Normal"/>
+        <w:rPr>
+          <w:b/>
+          <w:b/>
+          <w:bCs/>
+        </w:rPr>
+      </w:pPr>
+      <w:r>
+        <w:rPr/>
+      </w:r>
+    </w:p>
+    <w:p>
+      <w:pPr>
+        <w:pStyle w:val="Normal"/>
+        <w:rPr>
+          <w:b/>
+          <w:b/>
+          <w:bCs/>
+        </w:rPr>
+      </w:pPr>
+      <w:r>
+        <w:rPr/>
+      </w:r>
+    </w:p>
+    <w:p>
+      <w:pPr>
+        <w:pStyle w:val="Normal"/>
+        <w:rPr/>
+      </w:pPr>
+      <w:r>
+        <w:rPr>
+          <w:b/>
+          <w:bCs/>
+        </w:rPr>
         <w:t>2. Mapping</w:t>
       </w:r>
     </w:p>
@@ -14188,24 +14329,40 @@
       <w:pPr>
         <w:pStyle w:val="Normal"/>
         <w:rPr>
-          <w:b w:val="false"/>
-          <w:b w:val="false"/>
-          <w:bCs w:val="false"/>
-        </w:rPr>
-      </w:pPr>
-      <w:r>
-        <w:rPr/>
-      </w:r>
-    </w:p>
-    <w:p>
-      <w:pPr>
-        <w:pStyle w:val="Normal"/>
-        <w:rPr/>
-      </w:pPr>
-      <w:r>
-        <w:rPr>
-          <w:b w:val="false"/>
-          <w:bCs w:val="false"/>
+          <w:b/>
+          <w:b/>
+          <w:bCs/>
+          <w:sz w:val="28"/>
+          <w:szCs w:val="28"/>
+        </w:rPr>
+      </w:pPr>
+      <w:r>
+        <w:rPr>
+          <w:b/>
+          <w:bCs/>
+          <w:sz w:val="28"/>
+          <w:szCs w:val="28"/>
+        </w:rPr>
+        <w:t>27/05/2019</w:t>
+      </w:r>
+    </w:p>
+    <w:p>
+      <w:pPr>
+        <w:pStyle w:val="Normal"/>
+        <w:rPr>
+          <w:b/>
+          <w:b/>
+          <w:bCs/>
+          <w:sz w:val="28"/>
+          <w:szCs w:val="28"/>
+        </w:rPr>
+      </w:pPr>
+      <w:r>
+        <w:rPr>
+          <w:b/>
+          <w:bCs/>
+          <w:sz w:val="28"/>
+          <w:szCs w:val="28"/>
         </w:rPr>
         <w:t>3. SNPs calling and filtering</w:t>
       </w:r>
@@ -14335,6 +14492,448 @@
         <w:t>SRR3306347_1_trimmed.fastq.gz.sorted.bam.vcf_</w:t>
       </w:r>
       <w:bookmarkEnd w:id="33"/>
+      <w:r>
+        <w:rPr>
+          <w:b/>
+          <w:bCs/>
+        </w:rPr>
+        <w:t>3</w:t>
+      </w:r>
+    </w:p>
+    <w:p>
+      <w:pPr>
+        <w:pStyle w:val="Normal"/>
+        <w:rPr>
+          <w:b/>
+          <w:b/>
+          <w:bCs/>
+        </w:rPr>
+      </w:pPr>
+      <w:r>
+        <w:rPr>
+          <w:b/>
+          <w:bCs/>
+        </w:rPr>
+      </w:r>
+    </w:p>
+    <w:p>
+      <w:pPr>
+        <w:pStyle w:val="Normal"/>
+        <w:rPr>
+          <w:b/>
+          <w:b/>
+          <w:bCs/>
+        </w:rPr>
+      </w:pPr>
+      <w:r>
+        <w:rPr>
+          <w:b/>
+          <w:bCs/>
+        </w:rPr>
+      </w:r>
+    </w:p>
+    <w:p>
+      <w:pPr>
+        <w:pStyle w:val="Normal"/>
+        <w:rPr/>
+      </w:pPr>
+      <w:r>
+        <w:rPr>
+          <w:b/>
+          <w:bCs/>
+        </w:rPr>
+        <w:t>bcftools mpileup SRR330634</w:t>
+      </w:r>
+      <w:r>
+        <w:rPr>
+          <w:b/>
+          <w:bCs/>
+        </w:rPr>
+        <w:t>8</w:t>
+      </w:r>
+      <w:r>
+        <w:rPr>
+          <w:b/>
+          <w:bCs/>
+        </w:rPr>
+        <w:t>_1_trimmed.fastq.gz.sorted.bam -Ou -B -f Enterococcus_faecium.ASM76498v1.dna.toplevel.fa --min-MQ 40 -o SRR330634</w:t>
+      </w:r>
+      <w:r>
+        <w:rPr>
+          <w:b/>
+          <w:bCs/>
+        </w:rPr>
+        <w:t>8</w:t>
+      </w:r>
+      <w:r>
+        <w:rPr>
+          <w:b/>
+          <w:bCs/>
+        </w:rPr>
+        <w:t>_1_trimmed.fastq.gz.sorted.bam.vcf_1</w:t>
+      </w:r>
+    </w:p>
+    <w:p>
+      <w:pPr>
+        <w:pStyle w:val="Normal"/>
+        <w:rPr>
+          <w:b/>
+          <w:b/>
+          <w:bCs/>
+        </w:rPr>
+      </w:pPr>
+      <w:r>
+        <w:rPr>
+          <w:b/>
+          <w:bCs/>
+        </w:rPr>
+      </w:r>
+    </w:p>
+    <w:p>
+      <w:pPr>
+        <w:pStyle w:val="Normal"/>
+        <w:rPr/>
+      </w:pPr>
+      <w:r>
+        <w:rPr>
+          <w:b/>
+          <w:bCs/>
+        </w:rPr>
+        <w:t>bcftools call SRR330634</w:t>
+      </w:r>
+      <w:r>
+        <w:rPr>
+          <w:b/>
+          <w:bCs/>
+        </w:rPr>
+        <w:t>8</w:t>
+      </w:r>
+      <w:r>
+        <w:rPr>
+          <w:b/>
+          <w:bCs/>
+        </w:rPr>
+        <w:t>_1_trimmed.fastq.gz.sorted.bam.vcf_1 -Ou -v -m -o SRR330634</w:t>
+      </w:r>
+      <w:r>
+        <w:rPr>
+          <w:b/>
+          <w:bCs/>
+        </w:rPr>
+        <w:t>8</w:t>
+      </w:r>
+      <w:r>
+        <w:rPr>
+          <w:b/>
+          <w:bCs/>
+        </w:rPr>
+        <w:t>_1_trimmed.fastq.gz.sorted.bam.vcf_2 --ploidy 1</w:t>
+      </w:r>
+    </w:p>
+    <w:p>
+      <w:pPr>
+        <w:pStyle w:val="Normal"/>
+        <w:rPr>
+          <w:b/>
+          <w:b/>
+          <w:bCs/>
+        </w:rPr>
+      </w:pPr>
+      <w:r>
+        <w:rPr>
+          <w:b/>
+          <w:bCs/>
+        </w:rPr>
+      </w:r>
+    </w:p>
+    <w:p>
+      <w:pPr>
+        <w:pStyle w:val="Normal"/>
+        <w:rPr>
+          <w:b/>
+          <w:b/>
+          <w:bCs/>
+        </w:rPr>
+      </w:pPr>
+      <w:r>
+        <w:rPr>
+          <w:b/>
+          <w:bCs/>
+        </w:rPr>
+        <w:t>bcftools norm SRR330634</w:t>
+      </w:r>
+      <w:r>
+        <w:rPr>
+          <w:b/>
+          <w:bCs/>
+        </w:rPr>
+        <w:t>8</w:t>
+      </w:r>
+      <w:r>
+        <w:rPr>
+          <w:b/>
+          <w:bCs/>
+        </w:rPr>
+        <w:t>_1_trimmed.fastq.gz.sorted.bam.vcf_</w:t>
+      </w:r>
+      <w:r>
+        <w:rPr>
+          <w:b/>
+          <w:bCs/>
+        </w:rPr>
+        <w:t>2</w:t>
+      </w:r>
+      <w:r>
+        <w:rPr>
+          <w:b/>
+          <w:bCs/>
+        </w:rPr>
+        <w:t xml:space="preserve"> -Ou -f Enterococcus_faecium.ASM76498v1.dna.toplevel.fa -d all -o </w:t>
+      </w:r>
+      <w:bookmarkStart w:id="34" w:name="__DdeLink__1190_30739045211"/>
+      <w:r>
+        <w:rPr>
+          <w:b/>
+          <w:bCs/>
+        </w:rPr>
+        <w:t>SRR330634</w:t>
+      </w:r>
+      <w:r>
+        <w:rPr>
+          <w:b/>
+          <w:bCs/>
+        </w:rPr>
+        <w:t>8</w:t>
+      </w:r>
+      <w:r>
+        <w:rPr>
+          <w:b/>
+          <w:bCs/>
+        </w:rPr>
+        <w:t>_1_trimmed.fastq.gz.sorted.bam.vcf_</w:t>
+      </w:r>
+      <w:bookmarkEnd w:id="34"/>
+      <w:r>
+        <w:rPr>
+          <w:b/>
+          <w:bCs/>
+        </w:rPr>
+        <w:t>3</w:t>
+      </w:r>
+    </w:p>
+    <w:p>
+      <w:pPr>
+        <w:pStyle w:val="Normal"/>
+        <w:rPr>
+          <w:b/>
+          <w:b/>
+          <w:bCs/>
+        </w:rPr>
+      </w:pPr>
+      <w:r>
+        <w:rPr>
+          <w:b/>
+          <w:bCs/>
+        </w:rPr>
+      </w:r>
+    </w:p>
+    <w:p>
+      <w:pPr>
+        <w:pStyle w:val="Normal"/>
+        <w:rPr>
+          <w:b/>
+          <w:b/>
+          <w:bCs/>
+        </w:rPr>
+      </w:pPr>
+      <w:r>
+        <w:rPr>
+          <w:b/>
+          <w:bCs/>
+        </w:rPr>
+      </w:r>
+    </w:p>
+    <w:p>
+      <w:pPr>
+        <w:pStyle w:val="Normal"/>
+        <w:rPr/>
+      </w:pPr>
+      <w:r>
+        <w:rPr>
+          <w:b/>
+          <w:bCs/>
+        </w:rPr>
+        <w:t>bcftools mpileup SRR330634</w:t>
+      </w:r>
+      <w:r>
+        <w:rPr>
+          <w:b/>
+          <w:bCs/>
+        </w:rPr>
+        <w:t>9</w:t>
+      </w:r>
+      <w:r>
+        <w:rPr>
+          <w:b/>
+          <w:bCs/>
+        </w:rPr>
+        <w:t>_1_trimmed.fastq.gz.sorted.bam -Ou -B -f Enterococcus_faecium.ASM76498v1.dna.toplevel.fa --min-MQ 40 -o SRR330634</w:t>
+      </w:r>
+      <w:r>
+        <w:rPr>
+          <w:b/>
+          <w:bCs/>
+        </w:rPr>
+        <w:t>9</w:t>
+      </w:r>
+      <w:r>
+        <w:rPr>
+          <w:b/>
+          <w:bCs/>
+        </w:rPr>
+        <w:t>_1_trimmed.fastq.gz.sorted.bam.vcf_1</w:t>
+      </w:r>
+    </w:p>
+    <w:p>
+      <w:pPr>
+        <w:pStyle w:val="Normal"/>
+        <w:rPr>
+          <w:b/>
+          <w:b/>
+          <w:bCs/>
+        </w:rPr>
+      </w:pPr>
+      <w:r>
+        <w:rPr>
+          <w:b/>
+          <w:bCs/>
+        </w:rPr>
+      </w:r>
+    </w:p>
+    <w:p>
+      <w:pPr>
+        <w:pStyle w:val="Normal"/>
+        <w:rPr/>
+      </w:pPr>
+      <w:r>
+        <w:rPr>
+          <w:b/>
+          <w:bCs/>
+        </w:rPr>
+        <w:t>bcftools call SRR330634</w:t>
+      </w:r>
+      <w:r>
+        <w:rPr>
+          <w:b/>
+          <w:bCs/>
+        </w:rPr>
+        <w:t>9</w:t>
+      </w:r>
+      <w:r>
+        <w:rPr>
+          <w:b/>
+          <w:bCs/>
+        </w:rPr>
+        <w:t>_1_trimmed.fastq.gz.sorted.bam.vcf_1 -Ou -v -m -o SRR330634</w:t>
+      </w:r>
+      <w:r>
+        <w:rPr>
+          <w:b/>
+          <w:bCs/>
+        </w:rPr>
+        <w:t>9</w:t>
+      </w:r>
+      <w:r>
+        <w:rPr>
+          <w:b/>
+          <w:bCs/>
+        </w:rPr>
+        <w:t>_1_trimmed.fastq.gz.sorted.bam.vcf_2 --ploidy 1</w:t>
+      </w:r>
+    </w:p>
+    <w:p>
+      <w:pPr>
+        <w:pStyle w:val="Normal"/>
+        <w:rPr>
+          <w:b/>
+          <w:b/>
+          <w:bCs/>
+        </w:rPr>
+      </w:pPr>
+      <w:r>
+        <w:rPr>
+          <w:b/>
+          <w:bCs/>
+        </w:rPr>
+      </w:r>
+    </w:p>
+    <w:p>
+      <w:pPr>
+        <w:pStyle w:val="Normal"/>
+        <w:rPr>
+          <w:b/>
+          <w:b/>
+          <w:bCs/>
+        </w:rPr>
+      </w:pPr>
+      <w:r>
+        <w:rPr>
+          <w:b/>
+          <w:bCs/>
+        </w:rPr>
+        <w:t>bcftools norm SRR330634</w:t>
+      </w:r>
+      <w:r>
+        <w:rPr>
+          <w:b/>
+          <w:bCs/>
+        </w:rPr>
+        <w:t>9</w:t>
+      </w:r>
+      <w:r>
+        <w:rPr>
+          <w:b/>
+          <w:bCs/>
+        </w:rPr>
+        <w:t>_1_trimmed.fastq.gz.sorted.bam.vcf_</w:t>
+      </w:r>
+      <w:r>
+        <w:rPr>
+          <w:b/>
+          <w:bCs/>
+        </w:rPr>
+        <w:t>2</w:t>
+      </w:r>
+      <w:r>
+        <w:rPr>
+          <w:b/>
+          <w:bCs/>
+        </w:rPr>
+        <w:t xml:space="preserve"> -Ou -f Enterococcus_faecium.ASM76498v1.dna.toplevel.fa -d all -o </w:t>
+      </w:r>
+      <w:bookmarkStart w:id="35" w:name="__DdeLink__1190_30739045213"/>
+      <w:r>
+        <w:rPr>
+          <w:b/>
+          <w:bCs/>
+        </w:rPr>
+        <w:t>SRR330634</w:t>
+      </w:r>
+      <w:r>
+        <w:rPr>
+          <w:b/>
+          <w:bCs/>
+        </w:rPr>
+        <w:t>9</w:t>
+      </w:r>
+      <w:r>
+        <w:rPr>
+          <w:b/>
+          <w:bCs/>
+        </w:rPr>
+        <w:t>_1_trimmed.fastq.gz.sorted.bam.vcf_</w:t>
+      </w:r>
+      <w:bookmarkEnd w:id="35"/>
       <w:r>
         <w:rPr>
           <w:b/>
@@ -14457,7 +15056,7 @@
           <w:b/>
           <w:bCs/>
         </w:rPr>
-        <w:t>bcftools filter SRR3306347_1_trimmed.fastq.gz.sorted.bam.vcf_3 -Ov -e 'QUAL&lt;40 || DP&lt;20' -o SRR3306347_1_trimmed.fastq.gz.sorted.bam.vcf_3</w:t>
+        <w:t>bcftools filter SRR3306347_1_trimmed.fastq.gz.sorted.bam.vcf_3 -Ov -e 'QUAL&lt;40 || DP&lt;20' -o SRR3306347_1_trimmed.fastq.gz.sorted.bam.vcf</w:t>
       </w:r>
     </w:p>
     <w:p>
@@ -14497,7 +15096,21 @@
           <w:b/>
           <w:bCs/>
         </w:rPr>
-        <w:t>_1_trimmed.fastq.gz.sorted.bam.vcf_3 -Ov -e 'QUAL&lt;40 || DP&lt;20' -o SRR3306347_1_trimmed.fastq.gz.sorted.bam.vcf_3</w:t>
+        <w:t>_1_trimmed.fastq.gz.sorted.bam.vcf_3 -Ov -e 'QUAL&lt;40 || DP&lt;20' -o SRR330634</w:t>
+      </w:r>
+      <w:r>
+        <w:rPr>
+          <w:b/>
+          <w:bCs/>
+        </w:rPr>
+        <w:t>8</w:t>
+      </w:r>
+      <w:r>
+        <w:rPr>
+          <w:b/>
+          <w:bCs/>
+        </w:rPr>
+        <w:t>_1_trimmed.fastq.gz.sorted.bam.vcf</w:t>
       </w:r>
     </w:p>
     <w:p>
@@ -14530,14 +15143,28 @@
           <w:b/>
           <w:bCs/>
         </w:rPr>
-        <w:t>8</w:t>
-      </w:r>
-      <w:r>
-        <w:rPr>
-          <w:b/>
-          <w:bCs/>
-        </w:rPr>
-        <w:t>_1_trimmed.fastq.gz.sorted.bam.vcf_3 -Ov -e 'QUAL&lt;40 || DP&lt;20' -o SRR3306347_1_trimmed.fastq.gz.sorted.bam.vcf_3</w:t>
+        <w:t>9</w:t>
+      </w:r>
+      <w:r>
+        <w:rPr>
+          <w:b/>
+          <w:bCs/>
+        </w:rPr>
+        <w:t>_1_trimmed.fastq.gz.sorted.bam.vcf_3 -Ov -e 'QUAL&lt;40 || DP&lt;20' -o SRR330634</w:t>
+      </w:r>
+      <w:r>
+        <w:rPr>
+          <w:b/>
+          <w:bCs/>
+        </w:rPr>
+        <w:t>9</w:t>
+      </w:r>
+      <w:r>
+        <w:rPr>
+          <w:b/>
+          <w:bCs/>
+        </w:rPr>
+        <w:t>_1_trimmed.fastq.gz.sorted.bam.vcf</w:t>
       </w:r>
     </w:p>
     <w:p>
@@ -14583,7 +15210,23 @@
           <w:bCs/>
           <w:u w:val="single"/>
         </w:rPr>
-        <w:t>Annotation of vcf files:</w:t>
+        <w:t xml:space="preserve">Annotation of vcf files </w:t>
+      </w:r>
+      <w:r>
+        <w:rPr>
+          <w:b/>
+          <w:bCs/>
+          <w:u w:val="single"/>
+        </w:rPr>
+        <w:t>(how I was going to proceed until I realized that reads didn’t map properly onto annotated reference genome of Enterococcus faecium; ftp://ftp.ensemblgenomes.org/pub/bacteria/release-43/fasta/bacteria_86_collection/enterococcus_faecium/dna/)</w:t>
+      </w:r>
+      <w:r>
+        <w:rPr>
+          <w:b/>
+          <w:bCs/>
+          <w:u w:val="single"/>
+        </w:rPr>
+        <w:t>:</w:t>
       </w:r>
     </w:p>
     <w:p>
@@ -14860,7 +15503,21 @@
           <w:b w:val="false"/>
           <w:bCs w:val="false"/>
         </w:rPr>
-        <w:t>-V SRR3306347_1_trimmed.fastq.gz.sorted.bam.vcf \</w:t>
+        <w:t xml:space="preserve">-V </w:t>
+      </w:r>
+      <w:r>
+        <w:rPr>
+          <w:b w:val="false"/>
+          <w:bCs w:val="false"/>
+        </w:rPr>
+        <w:t>SRR3306347_1_trimmed.fastq.gz.sorted.bam.vcf</w:t>
+      </w:r>
+      <w:r>
+        <w:rPr>
+          <w:b w:val="false"/>
+          <w:bCs w:val="false"/>
+        </w:rPr>
+        <w:t xml:space="preserve"> \</w:t>
       </w:r>
     </w:p>
     <w:p>
@@ -14932,7 +15589,21 @@
           <w:b w:val="false"/>
           <w:bCs w:val="false"/>
         </w:rPr>
-        <w:t>-L SRR3306347_1_trimmed.fastq.gz.sorted.bam.vcf \</w:t>
+        <w:t xml:space="preserve">-L </w:t>
+      </w:r>
+      <w:r>
+        <w:rPr>
+          <w:b w:val="false"/>
+          <w:bCs w:val="false"/>
+        </w:rPr>
+        <w:t>SRR3306347_1_trimmed.fastq.gz.sorted.bam.vcf</w:t>
+      </w:r>
+      <w:r>
+        <w:rPr>
+          <w:b w:val="false"/>
+          <w:bCs w:val="false"/>
+        </w:rPr>
+        <w:t xml:space="preserve"> \</w:t>
       </w:r>
     </w:p>
     <w:p>
@@ -15077,7 +15748,21 @@
           <w:b w:val="false"/>
           <w:bCs w:val="false"/>
         </w:rPr>
-        <w:t>-V SRR3306348_1_trimmed.fastq.gz.sorted.bam.vcf \</w:t>
+        <w:t xml:space="preserve">-V </w:t>
+      </w:r>
+      <w:r>
+        <w:rPr>
+          <w:b w:val="false"/>
+          <w:bCs w:val="false"/>
+        </w:rPr>
+        <w:t>SRR3306348_1_trimmed.fastq.gz.sorted.bam.vcf</w:t>
+      </w:r>
+      <w:r>
+        <w:rPr>
+          <w:b w:val="false"/>
+          <w:bCs w:val="false"/>
+        </w:rPr>
+        <w:t xml:space="preserve"> \</w:t>
       </w:r>
     </w:p>
     <w:p>
@@ -15149,7 +15834,21 @@
           <w:b w:val="false"/>
           <w:bCs w:val="false"/>
         </w:rPr>
-        <w:t>-L SRR3306348_1_trimmed.fastq.gz.sorted.bam.vcf \</w:t>
+        <w:t xml:space="preserve">-L </w:t>
+      </w:r>
+      <w:r>
+        <w:rPr>
+          <w:b w:val="false"/>
+          <w:bCs w:val="false"/>
+        </w:rPr>
+        <w:t>SRR3306348_1_trimmed.fastq.gz.sorted.bam.vcf</w:t>
+      </w:r>
+      <w:r>
+        <w:rPr>
+          <w:b w:val="false"/>
+          <w:bCs w:val="false"/>
+        </w:rPr>
+        <w:t xml:space="preserve"> \</w:t>
       </w:r>
     </w:p>
     <w:p>
@@ -15276,11 +15975,7 @@
     <w:p>
       <w:pPr>
         <w:pStyle w:val="Normal"/>
-        <w:rPr>
-          <w:b w:val="false"/>
-          <w:b w:val="false"/>
-          <w:bCs w:val="false"/>
-        </w:rPr>
+        <w:rPr/>
       </w:pPr>
       <w:r>
         <w:rPr>
@@ -15399,804 +16094,325 @@
           <w:b w:val="false"/>
           <w:bCs w:val="false"/>
         </w:rPr>
-      </w:r>
-    </w:p>
-    <w:p>
-      <w:pPr>
-        <w:pStyle w:val="Normal"/>
-        <w:rPr>
-          <w:b w:val="false"/>
-          <w:b w:val="false"/>
-          <w:bCs w:val="false"/>
-        </w:rPr>
-      </w:pPr>
-      <w:r>
-        <w:rPr>
-          <w:b w:val="false"/>
-          <w:bCs w:val="false"/>
-        </w:rPr>
-      </w:r>
-    </w:p>
-    <w:p>
-      <w:pPr>
-        <w:pStyle w:val="Normal"/>
-        <w:rPr>
-          <w:b/>
-          <w:b/>
-          <w:bCs/>
-        </w:rPr>
-      </w:pPr>
-      <w:r>
-        <w:rPr>
-          <w:b/>
-          <w:bCs/>
-        </w:rPr>
-      </w:r>
-    </w:p>
-    <w:p>
-      <w:pPr>
-        <w:pStyle w:val="Normal"/>
-        <w:rPr/>
-      </w:pPr>
-      <w:r>
-        <w:rPr>
-          <w:b/>
-          <w:bCs/>
-        </w:rPr>
-        <w:t>11/04/19: Genome assembly assessment</w:t>
-      </w:r>
-    </w:p>
-    <w:p>
-      <w:pPr>
-        <w:pStyle w:val="Normal"/>
-        <w:rPr/>
-      </w:pPr>
-      <w:r>
-        <w:rPr>
-          <w:b/>
-          <w:bCs/>
-        </w:rPr>
-        <w:t>24/04/19: Structural and functional annotation</w:t>
-      </w:r>
-    </w:p>
-    <w:p>
-      <w:pPr>
-        <w:pStyle w:val="Normal"/>
-        <w:rPr/>
-      </w:pPr>
-      <w:r>
-        <w:rPr>
-          <w:b/>
-          <w:bCs/>
-        </w:rPr>
-        <w:t>25/04/19: RNA-Seq</w:t>
-      </w:r>
-    </w:p>
-    <w:p>
-      <w:pPr>
-        <w:pStyle w:val="Normal"/>
-        <w:rPr>
-          <w:b w:val="false"/>
-          <w:b w:val="false"/>
-          <w:bCs w:val="false"/>
-        </w:rPr>
-      </w:pPr>
-      <w:r>
-        <w:rPr>
-          <w:b w:val="false"/>
-          <w:bCs w:val="false"/>
-        </w:rPr>
-      </w:r>
-    </w:p>
-    <w:p>
-      <w:pPr>
-        <w:pStyle w:val="Normal"/>
-        <w:rPr>
-          <w:b w:val="false"/>
-          <w:b w:val="false"/>
-          <w:bCs w:val="false"/>
-        </w:rPr>
-      </w:pPr>
-      <w:r>
-        <w:rPr>
-          <w:b w:val="false"/>
-          <w:bCs w:val="false"/>
-        </w:rPr>
-      </w:r>
-    </w:p>
-    <w:p>
-      <w:pPr>
-        <w:pStyle w:val="Normal"/>
-        <w:rPr/>
-      </w:pPr>
-      <w:r>
-        <w:rPr>
-          <w:b w:val="false"/>
-          <w:bCs w:val="false"/>
-        </w:rPr>
-        <w:t>Basic analyses:</w:t>
-      </w:r>
-    </w:p>
-    <w:p>
-      <w:pPr>
-        <w:pStyle w:val="Normal"/>
-        <w:rPr/>
-      </w:pPr>
-      <w:r>
-        <w:rPr>
-          <w:b w:val="false"/>
-          <w:bCs w:val="false"/>
-        </w:rPr>
-        <w:t xml:space="preserve">● </w:t>
-      </w:r>
-      <w:r>
-        <w:rPr>
-          <w:b w:val="false"/>
-          <w:bCs w:val="false"/>
-        </w:rPr>
-        <w:t>Genome assembly with PacBio reads.</w:t>
-      </w:r>
-    </w:p>
-    <w:p>
-      <w:pPr>
-        <w:pStyle w:val="Normal"/>
-        <w:rPr/>
-      </w:pPr>
-      <w:r>
-        <w:rPr>
-          <w:b w:val="false"/>
-          <w:bCs w:val="false"/>
-        </w:rPr>
-        <w:t xml:space="preserve">● </w:t>
-      </w:r>
-      <w:r>
-        <w:rPr>
-          <w:b w:val="false"/>
-          <w:bCs w:val="false"/>
-        </w:rPr>
-        <w:t>Assembly evaluation.</w:t>
-      </w:r>
-    </w:p>
-    <w:p>
-      <w:pPr>
-        <w:pStyle w:val="Normal"/>
-        <w:rPr/>
-      </w:pPr>
-      <w:r>
-        <w:rPr>
-          <w:b w:val="false"/>
-          <w:bCs w:val="false"/>
-        </w:rPr>
-        <w:t>21● Structural and functional annotation.</w:t>
-      </w:r>
-    </w:p>
-    <w:p>
-      <w:pPr>
-        <w:pStyle w:val="Normal"/>
-        <w:rPr/>
-      </w:pPr>
-      <w:r>
-        <w:rPr>
-          <w:b w:val="false"/>
-          <w:bCs w:val="false"/>
-        </w:rPr>
-        <w:t xml:space="preserve">● </w:t>
-      </w:r>
-      <w:r>
-        <w:rPr>
-          <w:b w:val="false"/>
-          <w:bCs w:val="false"/>
-        </w:rPr>
-        <w:t>Synteny comparison with a closely related genome.</w:t>
-      </w:r>
-    </w:p>
-    <w:p>
-      <w:pPr>
-        <w:pStyle w:val="Normal"/>
-        <w:rPr/>
-      </w:pPr>
-      <w:r>
-        <w:rPr>
-          <w:b w:val="false"/>
-          <w:bCs w:val="false"/>
-        </w:rPr>
-        <w:t xml:space="preserve">● </w:t>
-      </w:r>
-      <w:r>
-        <w:rPr>
-          <w:b w:val="false"/>
-          <w:bCs w:val="false"/>
-        </w:rPr>
-        <w:t>Reads preprocessing: trimming + quality check (before and after)</w:t>
-      </w:r>
-    </w:p>
-    <w:p>
-      <w:pPr>
-        <w:pStyle w:val="Normal"/>
-        <w:rPr/>
-      </w:pPr>
-      <w:r>
-        <w:rPr>
-          <w:b w:val="false"/>
-          <w:bCs w:val="false"/>
-        </w:rPr>
-        <w:t xml:space="preserve">● </w:t>
-      </w:r>
-      <w:r>
-        <w:rPr>
-          <w:b w:val="false"/>
-          <w:bCs w:val="false"/>
-        </w:rPr>
-        <w:t>RNA-Seq reads alignment against assembled genome.</w:t>
-      </w:r>
-    </w:p>
-    <w:p>
-      <w:pPr>
-        <w:pStyle w:val="Normal"/>
-        <w:rPr/>
-      </w:pPr>
-      <w:r>
-        <w:rPr>
-          <w:b w:val="false"/>
-          <w:bCs w:val="false"/>
-        </w:rPr>
-        <w:t xml:space="preserve">● </w:t>
-      </w:r>
-      <w:r>
-        <w:rPr>
-          <w:b w:val="false"/>
-          <w:bCs w:val="false"/>
-        </w:rPr>
-        <w:t>Differential expression analysis between rich medium and heat-inactivated serum</w:t>
-      </w:r>
-    </w:p>
-    <w:p>
-      <w:pPr>
-        <w:pStyle w:val="Normal"/>
-        <w:rPr/>
-      </w:pPr>
-      <w:r>
-        <w:rPr>
-          <w:b w:val="false"/>
-          <w:bCs w:val="false"/>
-        </w:rPr>
-        <w:t>conditions.</w:t>
-      </w:r>
-    </w:p>
-    <w:p>
-      <w:pPr>
-        <w:pStyle w:val="Normal"/>
-        <w:rPr>
-          <w:b w:val="false"/>
-          <w:b w:val="false"/>
-          <w:bCs w:val="false"/>
-        </w:rPr>
-      </w:pPr>
-      <w:r>
-        <w:rPr>
-          <w:b w:val="false"/>
-          <w:bCs w:val="false"/>
-        </w:rPr>
-      </w:r>
-    </w:p>
-    <w:p>
-      <w:pPr>
-        <w:pStyle w:val="Normal"/>
-        <w:rPr/>
-      </w:pPr>
-      <w:r>
-        <w:rPr>
-          <w:b w:val="false"/>
-          <w:bCs w:val="false"/>
-        </w:rPr>
-        <w:t>Extra analyses:</w:t>
-      </w:r>
-    </w:p>
-    <w:p>
-      <w:pPr>
-        <w:pStyle w:val="Normal"/>
-        <w:rPr/>
-      </w:pPr>
-      <w:r>
-        <w:rPr>
-          <w:b w:val="false"/>
-          <w:bCs w:val="false"/>
-        </w:rPr>
-        <w:t xml:space="preserve">● </w:t>
-      </w:r>
-      <w:r>
-        <w:rPr>
-          <w:b w:val="false"/>
-          <w:bCs w:val="false"/>
-        </w:rPr>
-        <w:t>Genome assembly with Illumina and Nanopore reads.</w:t>
-      </w:r>
-    </w:p>
-    <w:p>
-      <w:pPr>
-        <w:pStyle w:val="Normal"/>
-        <w:rPr/>
-      </w:pPr>
-      <w:r>
-        <w:rPr>
-          <w:b w:val="false"/>
-          <w:bCs w:val="false"/>
-        </w:rPr>
-        <w:t xml:space="preserve">● </w:t>
-      </w:r>
-      <w:r>
-        <w:rPr>
-          <w:b w:val="false"/>
-          <w:bCs w:val="false"/>
-        </w:rPr>
-        <w:t>Assembly evaluation (extra methods).</w:t>
-      </w:r>
-    </w:p>
-    <w:p>
-      <w:pPr>
-        <w:pStyle w:val="Normal"/>
-        <w:rPr/>
-      </w:pPr>
-      <w:r>
-        <w:rPr>
-          <w:b w:val="false"/>
-          <w:bCs w:val="false"/>
-        </w:rPr>
-        <w:t xml:space="preserve">● </w:t>
-      </w:r>
-      <w:r>
-        <w:rPr>
-          <w:b w:val="false"/>
-          <w:bCs w:val="false"/>
-        </w:rPr>
-        <w:t>Plasmid identification.</w:t>
-      </w:r>
-    </w:p>
-    <w:p>
-      <w:pPr>
-        <w:pStyle w:val="Normal"/>
-        <w:rPr/>
-      </w:pPr>
-      <w:r>
-        <w:rPr>
-          <w:b w:val="false"/>
-          <w:bCs w:val="false"/>
-        </w:rPr>
-        <w:t xml:space="preserve">● </w:t>
-      </w:r>
-      <w:r>
-        <w:rPr>
-          <w:b w:val="false"/>
-          <w:bCs w:val="false"/>
-        </w:rPr>
-        <w:t>SNPs calling.</w:t>
-      </w:r>
-    </w:p>
-    <w:p>
-      <w:pPr>
-        <w:pStyle w:val="Normal"/>
-        <w:rPr/>
-      </w:pPr>
-      <w:r>
-        <w:rPr>
-          <w:b w:val="false"/>
-          <w:bCs w:val="false"/>
-        </w:rPr>
-        <w:t xml:space="preserve">● </w:t>
-      </w:r>
-      <w:r>
-        <w:rPr>
-          <w:b w:val="false"/>
-          <w:bCs w:val="false"/>
-        </w:rPr>
-        <w:t>Evaluate antibiotic resistance potential.</w:t>
-      </w:r>
-    </w:p>
-    <w:p>
-      <w:pPr>
-        <w:pStyle w:val="Normal"/>
-        <w:rPr/>
-      </w:pPr>
-      <w:r>
-        <w:rPr>
-          <w:b w:val="false"/>
-          <w:bCs w:val="false"/>
-        </w:rPr>
-        <w:t xml:space="preserve">● </w:t>
-      </w:r>
-      <w:r>
-        <w:rPr>
-          <w:b w:val="false"/>
-          <w:bCs w:val="false"/>
-        </w:rPr>
-        <w:t>Identify essential genes for growth in human serum based on the Tn-Seq data</w:t>
-      </w:r>
-    </w:p>
-    <w:p>
-      <w:pPr>
-        <w:pStyle w:val="Normal"/>
-        <w:rPr/>
-      </w:pPr>
-      <w:r>
-        <w:rPr>
-          <w:b w:val="false"/>
-          <w:bCs w:val="false"/>
-        </w:rPr>
-        <w:t>analysis.</w:t>
-      </w:r>
-    </w:p>
-    <w:p>
-      <w:pPr>
-        <w:pStyle w:val="Normal"/>
-        <w:rPr>
-          <w:b w:val="false"/>
-          <w:b w:val="false"/>
-          <w:bCs w:val="false"/>
-        </w:rPr>
-      </w:pPr>
-      <w:r>
-        <w:rPr>
-          <w:b w:val="false"/>
-          <w:bCs w:val="false"/>
-        </w:rPr>
-      </w:r>
-    </w:p>
-    <w:p>
-      <w:pPr>
-        <w:pStyle w:val="Normal"/>
-        <w:rPr>
-          <w:b w:val="false"/>
-          <w:b w:val="false"/>
-          <w:bCs w:val="false"/>
-        </w:rPr>
-      </w:pPr>
-      <w:r>
-        <w:rPr>
-          <w:b w:val="false"/>
-          <w:bCs w:val="false"/>
-        </w:rPr>
-      </w:r>
-    </w:p>
-    <w:p>
-      <w:pPr>
-        <w:pStyle w:val="Normal"/>
-        <w:rPr/>
-      </w:pPr>
-      <w:r>
-        <w:rPr>
-          <w:b w:val="false"/>
-          <w:bCs w:val="false"/>
-        </w:rPr>
-        <w:t>Day Hours</w:t>
-      </w:r>
-    </w:p>
-    <w:p>
-      <w:pPr>
-        <w:pStyle w:val="Normal"/>
-        <w:rPr/>
-      </w:pPr>
-      <w:r>
-        <w:rPr>
-          <w:b w:val="false"/>
-          <w:bCs w:val="false"/>
-        </w:rPr>
-        <w:t>29/3 2</w:t>
-        <w:tab/>
-        <w:t xml:space="preserve">Genomics projects </w:t>
-      </w:r>
-    </w:p>
-    <w:p>
-      <w:pPr>
-        <w:pStyle w:val="Normal"/>
-        <w:rPr/>
-      </w:pPr>
-      <w:r>
-        <w:rPr>
-          <w:b w:val="false"/>
-          <w:bCs w:val="false"/>
-        </w:rPr>
-        <w:t>4/4 4 Metagenomics project</w:t>
-      </w:r>
-    </w:p>
-    <w:p>
-      <w:pPr>
-        <w:pStyle w:val="Normal"/>
-        <w:rPr/>
-      </w:pPr>
-      <w:r>
-        <w:rPr>
-          <w:b w:val="false"/>
-          <w:bCs w:val="false"/>
-        </w:rPr>
-        <w:t>5/4 4 Project planning</w:t>
-      </w:r>
-    </w:p>
-    <w:p>
-      <w:pPr>
-        <w:pStyle w:val="Normal"/>
-        <w:rPr/>
-      </w:pPr>
-      <w:r>
-        <w:rPr>
-          <w:b w:val="false"/>
-          <w:bCs w:val="false"/>
-        </w:rPr>
-        <w:t>11/4 4 Project planning</w:t>
-      </w:r>
-    </w:p>
-    <w:p>
-      <w:pPr>
-        <w:pStyle w:val="Normal"/>
-        <w:rPr/>
-      </w:pPr>
-      <w:r>
-        <w:rPr>
-          <w:b w:val="false"/>
-          <w:bCs w:val="false"/>
-        </w:rPr>
-        <w:t>12/4 4 Genome Assembly + Genome</w:t>
-      </w:r>
-    </w:p>
-    <w:p>
-      <w:pPr>
-        <w:pStyle w:val="Normal"/>
-        <w:rPr/>
-      </w:pPr>
-      <w:r>
-        <w:rPr>
-          <w:b w:val="false"/>
-          <w:bCs w:val="false"/>
-        </w:rPr>
-        <w:t>annotation (Bact) Assembly</w:t>
-      </w:r>
-    </w:p>
-    <w:p>
-      <w:pPr>
-        <w:pStyle w:val="Normal"/>
-        <w:rPr/>
-      </w:pPr>
-      <w:r>
-        <w:rPr>
-          <w:b w:val="false"/>
-          <w:bCs w:val="false"/>
-        </w:rPr>
-        <w:t>24/4 4 Transcriptome assembly (Euk) Binning</w:t>
-      </w:r>
-    </w:p>
-    <w:p>
-      <w:pPr>
-        <w:pStyle w:val="Normal"/>
-        <w:rPr/>
-      </w:pPr>
-      <w:r>
-        <w:rPr>
-          <w:b w:val="false"/>
-          <w:bCs w:val="false"/>
-        </w:rPr>
-        <w:t xml:space="preserve">25/4 4 Comparative genomics (Bact) </w:t>
-      </w:r>
-    </w:p>
-    <w:p>
-      <w:pPr>
-        <w:pStyle w:val="Normal"/>
-        <w:rPr>
-          <w:b w:val="false"/>
-          <w:b w:val="false"/>
-          <w:bCs w:val="false"/>
-        </w:rPr>
-      </w:pPr>
-      <w:r>
-        <w:rPr>
-          <w:b w:val="false"/>
-          <w:bCs w:val="false"/>
-        </w:rPr>
-      </w:r>
-    </w:p>
-    <w:p>
-      <w:pPr>
-        <w:pStyle w:val="Normal"/>
-        <w:rPr/>
-      </w:pPr>
-      <w:r>
-        <w:rPr/>
-        <w:t>Try LastZ for pairwise WholeGenomeAlignment</w:t>
-      </w:r>
-    </w:p>
-    <w:p>
-      <w:pPr>
-        <w:pStyle w:val="Normal"/>
-        <w:rPr/>
-      </w:pPr>
-      <w:r>
-        <w:rPr/>
-        <w:t>Busco: coding genome representation</w:t>
-      </w:r>
-    </w:p>
-    <w:p>
-      <w:pPr>
-        <w:pStyle w:val="Normal"/>
-        <w:rPr/>
-      </w:pPr>
-      <w:r>
-        <w:rPr/>
-      </w:r>
-    </w:p>
-    <w:p>
-      <w:pPr>
-        <w:pStyle w:val="Normal"/>
-        <w:rPr/>
-      </w:pPr>
-      <w:r>
-        <w:rPr/>
-      </w:r>
-    </w:p>
-    <w:p>
-      <w:pPr>
-        <w:pStyle w:val="Normal"/>
-        <w:rPr>
-          <w:u w:val="single"/>
-        </w:rPr>
-      </w:pPr>
-      <w:r>
-        <w:rPr>
-          <w:u w:val="single"/>
-        </w:rPr>
-        <w:t>5. An essential first step in comparative genomics analysis is to align whole genomes of</w:t>
-      </w:r>
-    </w:p>
-    <w:p>
-      <w:pPr>
-        <w:pStyle w:val="Normal"/>
-        <w:rPr>
-          <w:u w:val="single"/>
-        </w:rPr>
-      </w:pPr>
-      <w:r>
-        <w:rPr>
-          <w:u w:val="single"/>
-        </w:rPr>
-        <w:t>multiple species and identify orthologous regions. However, this essential step is not as</w:t>
-      </w:r>
-    </w:p>
-    <w:p>
-      <w:pPr>
-        <w:pStyle w:val="Normal"/>
-        <w:rPr>
-          <w:u w:val="single"/>
-        </w:rPr>
-      </w:pPr>
-      <w:r>
-        <w:rPr>
-          <w:u w:val="single"/>
-        </w:rPr>
-        <w:t>straightforward as one might think, particularly when dealing with eukaryotes. Please</w:t>
-      </w:r>
-    </w:p>
-    <w:p>
-      <w:pPr>
-        <w:pStyle w:val="Normal"/>
-        <w:rPr>
-          <w:u w:val="single"/>
-        </w:rPr>
-      </w:pPr>
-      <w:r>
-        <w:rPr>
-          <w:u w:val="single"/>
-        </w:rPr>
-        <w:t>explain what would be potentially confounding factors that makes this step difficult in</w:t>
-      </w:r>
-    </w:p>
-    <w:p>
-      <w:pPr>
-        <w:pStyle w:val="Normal"/>
-        <w:rPr>
-          <w:u w:val="single"/>
-        </w:rPr>
-      </w:pPr>
-      <w:r>
-        <w:rPr>
-          <w:u w:val="single"/>
-        </w:rPr>
-        <w:t>eukaryotes. List at least 4 factors and explain them. (4p)</w:t>
-      </w:r>
-    </w:p>
-    <w:p>
-      <w:pPr>
-        <w:pStyle w:val="Normal"/>
-        <w:rPr>
-          <w:u w:val="single"/>
-        </w:rPr>
-      </w:pPr>
-      <w:r>
-        <w:rPr>
-          <w:u w:val="single"/>
-        </w:rPr>
-      </w:r>
-    </w:p>
-    <w:p>
-      <w:pPr>
-        <w:pStyle w:val="Normal"/>
-        <w:numPr>
-          <w:ilvl w:val="0"/>
-          <w:numId w:val="4"/>
-        </w:numPr>
-        <w:rPr>
-          <w:u w:val="single"/>
-        </w:rPr>
-      </w:pPr>
-      <w:r>
-        <w:rPr>
-          <w:u w:val="single"/>
-        </w:rPr>
-        <w:t>Polyploidy</w:t>
-      </w:r>
-    </w:p>
-    <w:p>
-      <w:pPr>
-        <w:pStyle w:val="Normal"/>
-        <w:numPr>
-          <w:ilvl w:val="0"/>
-          <w:numId w:val="0"/>
-        </w:numPr>
-        <w:ind w:left="720" w:hanging="0"/>
-        <w:rPr>
-          <w:u w:val="single"/>
-        </w:rPr>
-      </w:pPr>
-      <w:r>
-        <w:rPr>
-          <w:u w:val="single"/>
-        </w:rPr>
-      </w:r>
-    </w:p>
-    <w:p>
-      <w:pPr>
-        <w:pStyle w:val="Normal"/>
-        <w:numPr>
-          <w:ilvl w:val="0"/>
-          <w:numId w:val="4"/>
-        </w:numPr>
-        <w:rPr/>
-      </w:pPr>
-      <w:r>
-        <w:rPr>
-          <w:u w:val="single"/>
-        </w:rPr>
-        <w:t>Introns(?)</w:t>
-      </w:r>
-    </w:p>
-    <w:p>
-      <w:pPr>
-        <w:pStyle w:val="Normal"/>
-        <w:numPr>
-          <w:ilvl w:val="0"/>
-          <w:numId w:val="0"/>
-        </w:numPr>
-        <w:ind w:left="720" w:hanging="0"/>
-        <w:rPr>
-          <w:u w:val="single"/>
-        </w:rPr>
-      </w:pPr>
-      <w:r>
-        <w:rPr>
-          <w:u w:val="single"/>
-        </w:rPr>
-      </w:r>
-    </w:p>
-    <w:p>
-      <w:pPr>
-        <w:pStyle w:val="Normal"/>
-        <w:numPr>
-          <w:ilvl w:val="0"/>
-          <w:numId w:val="4"/>
-        </w:numPr>
-        <w:rPr/>
-      </w:pPr>
-      <w:r>
-        <w:rPr>
-          <w:u w:val="single"/>
-        </w:rPr>
-        <w:t>Sex chromosomes</w:t>
+        <w:t>However, it didn’t happen probably due to enormously large number of contigs in reference genome:</w:t>
+      </w:r>
+    </w:p>
+    <w:p>
+      <w:pPr>
+        <w:pStyle w:val="Normal"/>
+        <w:rPr>
+          <w:b w:val="false"/>
+          <w:b w:val="false"/>
+          <w:bCs w:val="false"/>
+        </w:rPr>
+      </w:pPr>
+      <w:r>
+        <w:rPr>
+          <w:b w:val="false"/>
+          <w:bCs w:val="false"/>
+        </w:rPr>
+      </w:r>
+    </w:p>
+    <w:p>
+      <w:pPr>
+        <w:pStyle w:val="Normal"/>
+        <w:rPr>
+          <w:b w:val="false"/>
+          <w:b w:val="false"/>
+          <w:bCs w:val="false"/>
+        </w:rPr>
+      </w:pPr>
+      <w:r>
+        <w:rPr>
+          <w:b w:val="false"/>
+          <w:bCs w:val="false"/>
+        </w:rPr>
+        <w:t xml:space="preserve">grep -c "^&gt;" Enterococcus_faecium.ASM76498v1.dna.toplevel.fa </w:t>
+      </w:r>
+    </w:p>
+    <w:p>
+      <w:pPr>
+        <w:pStyle w:val="Normal"/>
+        <w:rPr>
+          <w:b w:val="false"/>
+          <w:b w:val="false"/>
+          <w:bCs w:val="false"/>
+        </w:rPr>
+      </w:pPr>
+      <w:r>
+        <w:rPr>
+          <w:b w:val="false"/>
+          <w:bCs w:val="false"/>
+        </w:rPr>
+        <w:t>703</w:t>
+      </w:r>
+    </w:p>
+    <w:p>
+      <w:pPr>
+        <w:pStyle w:val="Normal"/>
+        <w:rPr>
+          <w:b w:val="false"/>
+          <w:b w:val="false"/>
+          <w:bCs w:val="false"/>
+        </w:rPr>
+      </w:pPr>
+      <w:r>
+        <w:rPr>
+          <w:b w:val="false"/>
+          <w:bCs w:val="false"/>
+        </w:rPr>
+      </w:r>
+    </w:p>
+    <w:p>
+      <w:pPr>
+        <w:pStyle w:val="Normal"/>
+        <w:rPr>
+          <w:b w:val="false"/>
+          <w:b w:val="false"/>
+          <w:bCs w:val="false"/>
+        </w:rPr>
+      </w:pPr>
+      <w:r>
+        <w:rPr>
+          <w:b w:val="false"/>
+          <w:bCs w:val="false"/>
+        </w:rPr>
+        <w:t>Number of variants is still high and more importantly most of them are supported in all three samples (see screenshot from IGV):</w:t>
+      </w:r>
+    </w:p>
+    <w:p>
+      <w:pPr>
+        <w:pStyle w:val="Normal"/>
+        <w:rPr>
+          <w:b w:val="false"/>
+          <w:b w:val="false"/>
+          <w:bCs w:val="false"/>
+        </w:rPr>
+      </w:pPr>
+      <w:r>
+        <w:rPr>
+          <w:b w:val="false"/>
+          <w:bCs w:val="false"/>
+        </w:rPr>
+      </w:r>
+    </w:p>
+    <w:p>
+      <w:pPr>
+        <w:pStyle w:val="Normal"/>
+        <w:rPr>
+          <w:b w:val="false"/>
+          <w:b w:val="false"/>
+          <w:bCs w:val="false"/>
+        </w:rPr>
+      </w:pPr>
+      <w:r>
+        <w:rPr>
+          <w:b w:val="false"/>
+          <w:bCs w:val="false"/>
+        </w:rPr>
+        <w:t>grep -c "PASS" SRR3306347_1_trimmed.fastq.gz.sorted.bam.vcf</w:t>
+      </w:r>
+    </w:p>
+    <w:p>
+      <w:pPr>
+        <w:pStyle w:val="Normal"/>
+        <w:rPr>
+          <w:b w:val="false"/>
+          <w:b w:val="false"/>
+          <w:bCs w:val="false"/>
+        </w:rPr>
+      </w:pPr>
+      <w:r>
+        <w:rPr>
+          <w:b w:val="false"/>
+          <w:bCs w:val="false"/>
+        </w:rPr>
+        <w:t>4726</w:t>
+      </w:r>
+    </w:p>
+    <w:p>
+      <w:pPr>
+        <w:pStyle w:val="Normal"/>
+        <w:rPr>
+          <w:b w:val="false"/>
+          <w:b w:val="false"/>
+          <w:bCs w:val="false"/>
+        </w:rPr>
+      </w:pPr>
+      <w:r>
+        <w:rPr>
+          <w:b w:val="false"/>
+          <w:bCs w:val="false"/>
+        </w:rPr>
+      </w:r>
+    </w:p>
+    <w:p>
+      <w:pPr>
+        <w:pStyle w:val="Normal"/>
+        <w:rPr>
+          <w:b w:val="false"/>
+          <w:b w:val="false"/>
+          <w:bCs w:val="false"/>
+        </w:rPr>
+      </w:pPr>
+      <w:r>
+        <w:rPr>
+          <w:b w:val="false"/>
+          <w:bCs w:val="false"/>
+        </w:rPr>
+        <w:t>grep -c "PASS" SRR3306348_1_trimmed.fastq.gz.sorted.bam.vcf</w:t>
+      </w:r>
+    </w:p>
+    <w:p>
+      <w:pPr>
+        <w:pStyle w:val="Normal"/>
+        <w:rPr>
+          <w:b w:val="false"/>
+          <w:b w:val="false"/>
+          <w:bCs w:val="false"/>
+        </w:rPr>
+      </w:pPr>
+      <w:r>
+        <w:rPr>
+          <w:b w:val="false"/>
+          <w:bCs w:val="false"/>
+        </w:rPr>
+        <w:t>5131</w:t>
+      </w:r>
+    </w:p>
+    <w:p>
+      <w:pPr>
+        <w:pStyle w:val="Normal"/>
+        <w:rPr>
+          <w:b w:val="false"/>
+          <w:b w:val="false"/>
+          <w:bCs w:val="false"/>
+        </w:rPr>
+      </w:pPr>
+      <w:r>
+        <w:rPr>
+          <w:b w:val="false"/>
+          <w:bCs w:val="false"/>
+        </w:rPr>
+      </w:r>
+    </w:p>
+    <w:p>
+      <w:pPr>
+        <w:pStyle w:val="Normal"/>
+        <w:rPr>
+          <w:b w:val="false"/>
+          <w:b w:val="false"/>
+          <w:bCs w:val="false"/>
+        </w:rPr>
+      </w:pPr>
+      <w:r>
+        <w:rPr>
+          <w:b w:val="false"/>
+          <w:bCs w:val="false"/>
+        </w:rPr>
+        <w:t>grep -c "PASS" SRR3306349_1_trimmed.fastq.gz.sorted.bam.vcf</w:t>
+      </w:r>
+    </w:p>
+    <w:p>
+      <w:pPr>
+        <w:pStyle w:val="Normal"/>
+        <w:rPr>
+          <w:b w:val="false"/>
+          <w:b w:val="false"/>
+          <w:bCs w:val="false"/>
+        </w:rPr>
+      </w:pPr>
+      <w:r>
+        <w:rPr>
+          <w:b w:val="false"/>
+          <w:bCs w:val="false"/>
+        </w:rPr>
+        <w:t>4926</w:t>
+      </w:r>
+    </w:p>
+    <w:p>
+      <w:pPr>
+        <w:pStyle w:val="Normal"/>
+        <w:rPr>
+          <w:b w:val="false"/>
+          <w:b w:val="false"/>
+          <w:bCs w:val="false"/>
+        </w:rPr>
+      </w:pPr>
+      <w:r>
+        <w:rPr>
+          <w:b w:val="false"/>
+          <w:bCs w:val="false"/>
+        </w:rPr>
+      </w:r>
+    </w:p>
+    <w:p>
+      <w:pPr>
+        <w:pStyle w:val="Normal"/>
+        <w:rPr>
+          <w:b w:val="false"/>
+          <w:b w:val="false"/>
+          <w:bCs w:val="false"/>
+        </w:rPr>
+      </w:pPr>
+      <w:r>
+        <w:rPr>
+          <w:b w:val="false"/>
+          <w:bCs w:val="false"/>
+        </w:rPr>
+        <w:t>but yet variants only in two biggest contigs are found (screenshots from IGV in wiki folder). It doesn’t make sense to continue the analysis at this point, as we might miss important biological variants in smaller contigs that has more important effect on bacteria fitness then those that we see in NODE12 and NODE1 contigs.</w:t>
+      </w:r>
+    </w:p>
+    <w:p>
+      <w:pPr>
+        <w:pStyle w:val="Normal"/>
+        <w:rPr>
+          <w:b w:val="false"/>
+          <w:b w:val="false"/>
+          <w:bCs w:val="false"/>
+        </w:rPr>
+      </w:pPr>
+      <w:r>
+        <w:rPr>
+          <w:b w:val="false"/>
+          <w:bCs w:val="false"/>
+        </w:rPr>
+      </w:r>
+    </w:p>
+    <w:p>
+      <w:pPr>
+        <w:pStyle w:val="Normal"/>
+        <w:rPr>
+          <w:b w:val="false"/>
+          <w:b w:val="false"/>
+          <w:bCs w:val="false"/>
+        </w:rPr>
+      </w:pPr>
+      <w:r>
+        <w:rPr>
+          <w:b w:val="false"/>
+          <w:bCs w:val="false"/>
+        </w:rPr>
+        <w:t>Therefore, one would need to create a correct annotated reference genome if he/she would like to annotate vcf with VEP with smaller number of contigs (probably with the help of this paper!)</w:t>
+      </w:r>
+    </w:p>
+    <w:p>
+      <w:pPr>
+        <w:pStyle w:val="Normal"/>
+        <w:rPr/>
+      </w:pPr>
+      <w:r>
+        <w:rPr/>
+      </w:r>
+    </w:p>
+    <w:p>
+      <w:pPr>
+        <w:pStyle w:val="Normal"/>
+        <w:rPr/>
+      </w:pPr>
+      <w:r>
+        <w:rPr/>
+        <w:t>No variants are found is Illumina reads that we used for the Genome assembly (as expected).</w:t>
       </w:r>
     </w:p>
     <w:sectPr>
@@ -16658,152 +16874,6 @@
   <w:abstractNum w:abstractNumId="4">
     <w:lvl w:ilvl="0">
       <w:start w:val="1"/>
-      <w:numFmt w:val="bullet"/>
-      <w:lvlText w:val=""/>
-      <w:lvlJc w:val="left"/>
-      <w:pPr>
-        <w:tabs>
-          <w:tab w:val="num" w:pos="720"/>
-        </w:tabs>
-        <w:ind w:left="720" w:hanging="360"/>
-      </w:pPr>
-      <w:rPr>
-        <w:rFonts w:ascii="Symbol" w:hAnsi="Symbol" w:cs="Symbol" w:hint="default"/>
-        <w:rFonts w:cs="OpenSymbol"/>
-      </w:rPr>
-    </w:lvl>
-    <w:lvl w:ilvl="1">
-      <w:start w:val="1"/>
-      <w:numFmt w:val="bullet"/>
-      <w:lvlText w:val="◦"/>
-      <w:lvlJc w:val="left"/>
-      <w:pPr>
-        <w:tabs>
-          <w:tab w:val="num" w:pos="1080"/>
-        </w:tabs>
-        <w:ind w:left="1080" w:hanging="360"/>
-      </w:pPr>
-      <w:rPr>
-        <w:rFonts w:ascii="OpenSymbol" w:hAnsi="OpenSymbol" w:cs="OpenSymbol" w:hint="default"/>
-        <w:rFonts w:cs="OpenSymbol"/>
-      </w:rPr>
-    </w:lvl>
-    <w:lvl w:ilvl="2">
-      <w:start w:val="1"/>
-      <w:numFmt w:val="bullet"/>
-      <w:lvlText w:val="▪"/>
-      <w:lvlJc w:val="left"/>
-      <w:pPr>
-        <w:tabs>
-          <w:tab w:val="num" w:pos="1440"/>
-        </w:tabs>
-        <w:ind w:left="1440" w:hanging="360"/>
-      </w:pPr>
-      <w:rPr>
-        <w:rFonts w:ascii="OpenSymbol" w:hAnsi="OpenSymbol" w:cs="OpenSymbol" w:hint="default"/>
-        <w:rFonts w:cs="OpenSymbol"/>
-      </w:rPr>
-    </w:lvl>
-    <w:lvl w:ilvl="3">
-      <w:start w:val="1"/>
-      <w:numFmt w:val="bullet"/>
-      <w:lvlText w:val=""/>
-      <w:lvlJc w:val="left"/>
-      <w:pPr>
-        <w:tabs>
-          <w:tab w:val="num" w:pos="1800"/>
-        </w:tabs>
-        <w:ind w:left="1800" w:hanging="360"/>
-      </w:pPr>
-      <w:rPr>
-        <w:rFonts w:ascii="Symbol" w:hAnsi="Symbol" w:cs="Symbol" w:hint="default"/>
-        <w:rFonts w:cs="OpenSymbol"/>
-      </w:rPr>
-    </w:lvl>
-    <w:lvl w:ilvl="4">
-      <w:start w:val="1"/>
-      <w:numFmt w:val="bullet"/>
-      <w:lvlText w:val="◦"/>
-      <w:lvlJc w:val="left"/>
-      <w:pPr>
-        <w:tabs>
-          <w:tab w:val="num" w:pos="2160"/>
-        </w:tabs>
-        <w:ind w:left="2160" w:hanging="360"/>
-      </w:pPr>
-      <w:rPr>
-        <w:rFonts w:ascii="OpenSymbol" w:hAnsi="OpenSymbol" w:cs="OpenSymbol" w:hint="default"/>
-        <w:rFonts w:cs="OpenSymbol"/>
-      </w:rPr>
-    </w:lvl>
-    <w:lvl w:ilvl="5">
-      <w:start w:val="1"/>
-      <w:numFmt w:val="bullet"/>
-      <w:lvlText w:val="▪"/>
-      <w:lvlJc w:val="left"/>
-      <w:pPr>
-        <w:tabs>
-          <w:tab w:val="num" w:pos="2520"/>
-        </w:tabs>
-        <w:ind w:left="2520" w:hanging="360"/>
-      </w:pPr>
-      <w:rPr>
-        <w:rFonts w:ascii="OpenSymbol" w:hAnsi="OpenSymbol" w:cs="OpenSymbol" w:hint="default"/>
-        <w:rFonts w:cs="OpenSymbol"/>
-      </w:rPr>
-    </w:lvl>
-    <w:lvl w:ilvl="6">
-      <w:start w:val="1"/>
-      <w:numFmt w:val="bullet"/>
-      <w:lvlText w:val=""/>
-      <w:lvlJc w:val="left"/>
-      <w:pPr>
-        <w:tabs>
-          <w:tab w:val="num" w:pos="2880"/>
-        </w:tabs>
-        <w:ind w:left="2880" w:hanging="360"/>
-      </w:pPr>
-      <w:rPr>
-        <w:rFonts w:ascii="Symbol" w:hAnsi="Symbol" w:cs="Symbol" w:hint="default"/>
-        <w:rFonts w:cs="OpenSymbol"/>
-      </w:rPr>
-    </w:lvl>
-    <w:lvl w:ilvl="7">
-      <w:start w:val="1"/>
-      <w:numFmt w:val="bullet"/>
-      <w:lvlText w:val="◦"/>
-      <w:lvlJc w:val="left"/>
-      <w:pPr>
-        <w:tabs>
-          <w:tab w:val="num" w:pos="3240"/>
-        </w:tabs>
-        <w:ind w:left="3240" w:hanging="360"/>
-      </w:pPr>
-      <w:rPr>
-        <w:rFonts w:ascii="OpenSymbol" w:hAnsi="OpenSymbol" w:cs="OpenSymbol" w:hint="default"/>
-        <w:rFonts w:cs="OpenSymbol"/>
-      </w:rPr>
-    </w:lvl>
-    <w:lvl w:ilvl="8">
-      <w:start w:val="1"/>
-      <w:numFmt w:val="bullet"/>
-      <w:lvlText w:val="▪"/>
-      <w:lvlJc w:val="left"/>
-      <w:pPr>
-        <w:tabs>
-          <w:tab w:val="num" w:pos="3600"/>
-        </w:tabs>
-        <w:ind w:left="3600" w:hanging="360"/>
-      </w:pPr>
-      <w:rPr>
-        <w:rFonts w:ascii="OpenSymbol" w:hAnsi="OpenSymbol" w:cs="OpenSymbol" w:hint="default"/>
-        <w:rFonts w:cs="OpenSymbol"/>
-      </w:rPr>
-    </w:lvl>
-  </w:abstractNum>
-  <w:abstractNum w:abstractNumId="5">
-    <w:lvl w:ilvl="0">
-      <w:start w:val="1"/>
       <w:numFmt w:val="none"/>
       <w:suff w:val="nothing"/>
       <w:lvlText w:val=""/>
@@ -16904,9 +16974,6 @@
   </w:num>
   <w:num w:numId="4">
     <w:abstractNumId w:val="4"/>
-  </w:num>
-  <w:num w:numId="5">
-    <w:abstractNumId w:val="5"/>
   </w:num>
 </w:numbering>
 </file>

--- a/Diary(all-comands-used-for-analysis).docx
+++ b/Diary(all-comands-used-for-analysis).docx
@@ -2238,6 +2238,15 @@
         </w:tc>
       </w:tr>
     </w:tbl>
+    <w:p>
+      <w:pPr>
+        <w:pStyle w:val="Normal"/>
+        <w:rPr/>
+      </w:pPr>
+      <w:r>
+        <w:rPr/>
+      </w:r>
+    </w:p>
     <w:p>
       <w:pPr>
         <w:pStyle w:val="Normal"/>
@@ -3378,8 +3387,8 @@
           <w:bCs w:val="false"/>
         </w:rPr>
       </w:pPr>
-      <w:bookmarkStart w:id="6" w:name="data_set_p"/>
-      <w:bookmarkStart w:id="7" w:name="reference_name"/>
+      <w:bookmarkStart w:id="6" w:name="reference_name"/>
+      <w:bookmarkStart w:id="7" w:name="data_set_p"/>
       <w:bookmarkEnd w:id="6"/>
       <w:bookmarkEnd w:id="7"/>
       <w:r>
@@ -3493,8 +3502,8 @@
               <w:pStyle w:val="TableContents"/>
               <w:rPr/>
             </w:pPr>
-            <w:bookmarkStart w:id="13" w:name="top_left_td5"/>
-            <w:bookmarkStart w:id="14" w:name="top_left_td6"/>
+            <w:bookmarkStart w:id="13" w:name="top_left_td6"/>
+            <w:bookmarkStart w:id="14" w:name="top_left_td5"/>
             <w:bookmarkEnd w:id="13"/>
             <w:bookmarkEnd w:id="14"/>
             <w:r>
@@ -3562,6 +3571,15 @@
         </w:tc>
       </w:tr>
     </w:tbl>
+    <w:p>
+      <w:pPr>
+        <w:pStyle w:val="Normal"/>
+        <w:rPr/>
+      </w:pPr>
+      <w:r>
+        <w:rPr/>
+      </w:r>
+    </w:p>
     <w:p>
       <w:pPr>
         <w:pStyle w:val="Normal"/>
@@ -4460,10 +4478,10 @@
           <w:bCs/>
         </w:rPr>
       </w:pPr>
-      <w:bookmarkStart w:id="17" w:name="group_2"/>
-      <w:bookmarkStart w:id="18" w:name="main_report_table2"/>
-      <w:bookmarkStart w:id="19" w:name="group_2"/>
-      <w:bookmarkStart w:id="20" w:name="main_report_table2"/>
+      <w:bookmarkStart w:id="17" w:name="main_report_table2"/>
+      <w:bookmarkStart w:id="18" w:name="group_2"/>
+      <w:bookmarkStart w:id="19" w:name="main_report_table2"/>
+      <w:bookmarkStart w:id="20" w:name="group_2"/>
       <w:bookmarkEnd w:id="19"/>
       <w:bookmarkEnd w:id="20"/>
       <w:r>
@@ -5283,8 +5301,8 @@
               <w:pStyle w:val="TableContents"/>
               <w:rPr/>
             </w:pPr>
-            <w:bookmarkStart w:id="25" w:name="top_left_td2"/>
-            <w:bookmarkStart w:id="26" w:name="top_left_td1"/>
+            <w:bookmarkStart w:id="25" w:name="top_left_td1"/>
+            <w:bookmarkStart w:id="26" w:name="top_left_td2"/>
             <w:bookmarkEnd w:id="25"/>
             <w:bookmarkEnd w:id="26"/>
             <w:r>
@@ -12554,7 +12572,10 @@
         </w:rPr>
       </w:pPr>
       <w:r>
-        <w:rPr/>
+        <w:rPr>
+          <w:b/>
+          <w:bCs/>
+        </w:rPr>
       </w:r>
     </w:p>
     <w:p>
@@ -12580,7 +12601,10 @@
         </w:rPr>
       </w:pPr>
       <w:r>
-        <w:rPr/>
+        <w:rPr>
+          <w:b/>
+          <w:bCs/>
+        </w:rPr>
       </w:r>
     </w:p>
     <w:p>
@@ -12595,11 +12619,27 @@
       </w:pPr>
       <w:r>
         <w:rPr>
+          <w:b w:val="false"/>
+          <w:bCs w:val="false"/>
+        </w:rPr>
+        <w:t>wget ftp://ftp.ensemblgenomes.org/pub/bacteria/release-43/fasta/bacteria_86_collection/enterococcus_faecium/dna/Enterococcus_faecium.ASM76498v1.dna.toplevel.fa.gz</w:t>
+      </w:r>
+    </w:p>
+    <w:p>
+      <w:pPr>
+        <w:pStyle w:val="Normal"/>
+        <w:rPr>
           <w:rFonts w:ascii="Liberation Serif" w:hAnsi="Liberation Serif"/>
           <w:b w:val="false"/>
-          <w:bCs w:val="false"/>
-        </w:rPr>
-        <w:t>wget ftp://ftp.ensemblgenomes.org/pub/bacteria/release-43/fasta/bacteria_86_collection/enterococcus_faecium/dna/Enterococcus_faecium.ASM76498v1.dna.toplevel.fa.gz</w:t>
+          <w:b w:val="false"/>
+          <w:bCs w:val="false"/>
+        </w:rPr>
+      </w:pPr>
+      <w:r>
+        <w:rPr>
+          <w:b w:val="false"/>
+          <w:bCs w:val="false"/>
+        </w:rPr>
       </w:r>
     </w:p>
     <w:p>
@@ -12614,44 +12654,24 @@
       </w:pPr>
       <w:r>
         <w:rPr>
+          <w:b w:val="false"/>
+          <w:bCs w:val="false"/>
+        </w:rPr>
+        <w:t>gunzip Enterococcus_faecium.ASM76498v1.dna.toplevel.fa.gz</w:t>
+      </w:r>
+    </w:p>
+    <w:p>
+      <w:pPr>
+        <w:pStyle w:val="Normal"/>
+        <w:rPr>
           <w:rFonts w:ascii="Liberation Serif" w:hAnsi="Liberation Serif"/>
           <w:b w:val="false"/>
-          <w:bCs w:val="false"/>
-        </w:rPr>
-      </w:r>
-    </w:p>
-    <w:p>
-      <w:pPr>
-        <w:pStyle w:val="Normal"/>
-        <w:rPr>
-          <w:rFonts w:ascii="Liberation Serif" w:hAnsi="Liberation Serif"/>
-          <w:b w:val="false"/>
-          <w:b w:val="false"/>
-          <w:bCs w:val="false"/>
-        </w:rPr>
-      </w:pPr>
-      <w:r>
-        <w:rPr>
-          <w:rFonts w:ascii="Liberation Serif" w:hAnsi="Liberation Serif"/>
-          <w:b w:val="false"/>
-          <w:bCs w:val="false"/>
-        </w:rPr>
-        <w:t>gunzip Enterococcus_faecium.ASM76498v1.dna.toplevel.fa.gz</w:t>
-      </w:r>
-    </w:p>
-    <w:p>
-      <w:pPr>
-        <w:pStyle w:val="Normal"/>
-        <w:rPr>
-          <w:rFonts w:ascii="Liberation Serif" w:hAnsi="Liberation Serif"/>
-          <w:b w:val="false"/>
-          <w:b w:val="false"/>
-          <w:bCs w:val="false"/>
-        </w:rPr>
-      </w:pPr>
-      <w:r>
-        <w:rPr>
-          <w:rFonts w:ascii="Liberation Serif" w:hAnsi="Liberation Serif"/>
+          <w:b w:val="false"/>
+          <w:bCs w:val="false"/>
+        </w:rPr>
+      </w:pPr>
+      <w:r>
+        <w:rPr>
           <w:b w:val="false"/>
           <w:bCs w:val="false"/>
         </w:rPr>
@@ -12665,7 +12685,6 @@
       <w:r>
         <w:rPr>
           <w:rStyle w:val="SourceText"/>
-          <w:rFonts w:ascii="Liberation Serif" w:hAnsi="Liberation Serif"/>
           <w:b w:val="false"/>
           <w:bCs w:val="false"/>
         </w:rPr>
@@ -12682,20 +12701,26 @@
         </w:rPr>
       </w:pPr>
       <w:r>
-        <w:rPr/>
-      </w:r>
-    </w:p>
-    <w:p>
-      <w:pPr>
-        <w:pStyle w:val="Normal"/>
-        <w:rPr>
-          <w:b/>
-          <w:b/>
-          <w:bCs/>
-        </w:rPr>
-      </w:pPr>
-      <w:r>
-        <w:rPr/>
+        <w:rPr>
+          <w:b/>
+          <w:bCs/>
+        </w:rPr>
+      </w:r>
+    </w:p>
+    <w:p>
+      <w:pPr>
+        <w:pStyle w:val="Normal"/>
+        <w:rPr>
+          <w:b/>
+          <w:b/>
+          <w:bCs/>
+        </w:rPr>
+      </w:pPr>
+      <w:r>
+        <w:rPr>
+          <w:b/>
+          <w:bCs/>
+        </w:rPr>
       </w:r>
     </w:p>
     <w:p>
@@ -12721,7 +12746,10 @@
         </w:rPr>
       </w:pPr>
       <w:r>
-        <w:rPr/>
+        <w:rPr>
+          <w:b/>
+          <w:bCs/>
+        </w:rPr>
       </w:r>
     </w:p>
     <w:p>
@@ -12751,22 +12779,12 @@
         </w:rPr>
       </w:pPr>
       <w:r>
-        <w:rPr/>
-      </w:r>
-    </w:p>
-    <w:p>
-      <w:pPr>
-        <w:pStyle w:val="Normal"/>
-        <w:rPr/>
-      </w:pPr>
-      <w:r>
         <w:rPr>
           <w:b/>
           <w:bCs/>
           <w:sz w:val="28"/>
           <w:szCs w:val="28"/>
         </w:rPr>
-        <w:t>#SBATCH -A g2019003</w:t>
       </w:r>
     </w:p>
     <w:p>
@@ -12781,7 +12799,7 @@
           <w:sz w:val="28"/>
           <w:szCs w:val="28"/>
         </w:rPr>
-        <w:t>#SBATCH -p core</w:t>
+        <w:t>#SBATCH -A g2019003</w:t>
       </w:r>
     </w:p>
     <w:p>
@@ -12796,7 +12814,7 @@
           <w:sz w:val="28"/>
           <w:szCs w:val="28"/>
         </w:rPr>
-        <w:t>#SBATCH -n 2</w:t>
+        <w:t>#SBATCH -p core</w:t>
       </w:r>
     </w:p>
     <w:p>
@@ -12811,7 +12829,7 @@
           <w:sz w:val="28"/>
           <w:szCs w:val="28"/>
         </w:rPr>
-        <w:t>#SBATCH -t 05:00:00</w:t>
+        <w:t>#SBATCH -n 2</w:t>
       </w:r>
     </w:p>
     <w:p>
@@ -12826,7 +12844,7 @@
           <w:sz w:val="28"/>
           <w:szCs w:val="28"/>
         </w:rPr>
-        <w:t>#SBATCH -J tnseq_trimmo</w:t>
+        <w:t>#SBATCH -t 05:00:00</w:t>
       </w:r>
     </w:p>
     <w:p>
@@ -12841,7 +12859,7 @@
           <w:sz w:val="28"/>
           <w:szCs w:val="28"/>
         </w:rPr>
-        <w:t>#SBATCH --mail-type=ALL</w:t>
+        <w:t>#SBATCH -J tnseq_trimmo</w:t>
       </w:r>
     </w:p>
     <w:p>
@@ -12856,43 +12874,34 @@
           <w:sz w:val="28"/>
           <w:szCs w:val="28"/>
         </w:rPr>
-        <w:t>#SBATCH --mail-user homo.korvin@gmail.com</w:t>
-      </w:r>
-    </w:p>
-    <w:p>
-      <w:pPr>
-        <w:pStyle w:val="Normal"/>
-        <w:rPr>
-          <w:b/>
+        <w:t>#SBATCH --mail-type=ALL</w:t>
+      </w:r>
+    </w:p>
+    <w:p>
+      <w:pPr>
+        <w:pStyle w:val="Normal"/>
+        <w:rPr/>
+      </w:pPr>
+      <w:r>
+        <w:rPr>
           <w:b/>
           <w:bCs/>
           <w:sz w:val="28"/>
           <w:szCs w:val="28"/>
         </w:rPr>
-      </w:pPr>
-      <w:r>
-        <w:rPr/>
-      </w:r>
-    </w:p>
-    <w:p>
-      <w:pPr>
-        <w:pStyle w:val="Normal"/>
-        <w:rPr/>
-      </w:pPr>
-      <w:r>
-        <w:rPr>
+        <w:t>#SBATCH --mail-user homo.korvin@gmail.com</w:t>
+      </w:r>
+    </w:p>
+    <w:p>
+      <w:pPr>
+        <w:pStyle w:val="Normal"/>
+        <w:rPr>
+          <w:b/>
           <w:b/>
           <w:bCs/>
           <w:sz w:val="28"/>
           <w:szCs w:val="28"/>
         </w:rPr>
-        <w:t># Load modules</w:t>
-      </w:r>
-    </w:p>
-    <w:p>
-      <w:pPr>
-        <w:pStyle w:val="Normal"/>
-        <w:rPr/>
       </w:pPr>
       <w:r>
         <w:rPr>
@@ -12901,7 +12910,6 @@
           <w:sz w:val="28"/>
           <w:szCs w:val="28"/>
         </w:rPr>
-        <w:t>module load bioinfo-tools</w:t>
       </w:r>
     </w:p>
     <w:p>
@@ -12916,7 +12924,7 @@
           <w:sz w:val="28"/>
           <w:szCs w:val="28"/>
         </w:rPr>
-        <w:t>module load bowtie2</w:t>
+        <w:t># Load modules</w:t>
       </w:r>
     </w:p>
     <w:p>
@@ -12931,22 +12939,22 @@
           <w:sz w:val="28"/>
           <w:szCs w:val="28"/>
         </w:rPr>
-        <w:t>module load samtools</w:t>
-      </w:r>
-    </w:p>
-    <w:p>
-      <w:pPr>
-        <w:pStyle w:val="Normal"/>
-        <w:rPr>
-          <w:b/>
+        <w:t>module load bioinfo-tools</w:t>
+      </w:r>
+    </w:p>
+    <w:p>
+      <w:pPr>
+        <w:pStyle w:val="Normal"/>
+        <w:rPr/>
+      </w:pPr>
+      <w:r>
+        <w:rPr>
           <w:b/>
           <w:bCs/>
           <w:sz w:val="28"/>
           <w:szCs w:val="28"/>
         </w:rPr>
-      </w:pPr>
-      <w:r>
-        <w:rPr/>
+        <w:t>module load bowtie2</w:t>
       </w:r>
     </w:p>
     <w:p>
@@ -12961,23 +12969,20 @@
           <w:sz w:val="28"/>
           <w:szCs w:val="28"/>
         </w:rPr>
-        <w:t>for i in ~/mcgann/maping/*_1_trimmed.fastq.gz</w:t>
-      </w:r>
-    </w:p>
-    <w:p>
-      <w:pPr>
-        <w:pStyle w:val="Normal"/>
-        <w:rPr/>
-      </w:pPr>
-      <w:r>
-        <w:rPr>
+        <w:t>module load samtools</w:t>
+      </w:r>
+    </w:p>
+    <w:p>
+      <w:pPr>
+        <w:pStyle w:val="Normal"/>
+        <w:rPr>
+          <w:b/>
           <w:b/>
           <w:bCs/>
           <w:sz w:val="28"/>
           <w:szCs w:val="28"/>
         </w:rPr>
-        <w:t xml:space="preserve">    </w:t>
-      </w:r>
+      </w:pPr>
       <w:r>
         <w:rPr>
           <w:b/>
@@ -12985,7 +12990,6 @@
           <w:sz w:val="28"/>
           <w:szCs w:val="28"/>
         </w:rPr>
-        <w:t>do</w:t>
       </w:r>
     </w:p>
     <w:p>
@@ -13000,8 +13004,14 @@
           <w:sz w:val="28"/>
           <w:szCs w:val="28"/>
         </w:rPr>
-        <w:t xml:space="preserve">    </w:t>
-      </w:r>
+        <w:t>for i in ~/mcgann/maping/*_1_trimmed.fastq.gz</w:t>
+      </w:r>
+    </w:p>
+    <w:p>
+      <w:pPr>
+        <w:pStyle w:val="Normal"/>
+        <w:rPr/>
+      </w:pPr>
       <w:r>
         <w:rPr>
           <w:b/>
@@ -13009,14 +13019,8 @@
           <w:sz w:val="28"/>
           <w:szCs w:val="28"/>
         </w:rPr>
-        <w:t>echo "Mapping: "$i</w:t>
-      </w:r>
-    </w:p>
-    <w:p>
-      <w:pPr>
-        <w:pStyle w:val="Normal"/>
-        <w:rPr/>
-      </w:pPr>
+        <w:t xml:space="preserve">    </w:t>
+      </w:r>
       <w:r>
         <w:rPr>
           <w:b/>
@@ -13024,8 +13028,14 @@
           <w:sz w:val="28"/>
           <w:szCs w:val="28"/>
         </w:rPr>
-        <w:t xml:space="preserve">    </w:t>
-      </w:r>
+        <w:t>do</w:t>
+      </w:r>
+    </w:p>
+    <w:p>
+      <w:pPr>
+        <w:pStyle w:val="Normal"/>
+        <w:rPr/>
+      </w:pPr>
       <w:r>
         <w:rPr>
           <w:b/>
@@ -13033,14 +13043,8 @@
           <w:sz w:val="28"/>
           <w:szCs w:val="28"/>
         </w:rPr>
-        <w:t>R1=$(echo ${i#*_S})</w:t>
-      </w:r>
-    </w:p>
-    <w:p>
-      <w:pPr>
-        <w:pStyle w:val="Normal"/>
-        <w:rPr/>
-      </w:pPr>
+        <w:t xml:space="preserve">    </w:t>
+      </w:r>
       <w:r>
         <w:rPr>
           <w:b/>
@@ -13048,8 +13052,14 @@
           <w:sz w:val="28"/>
           <w:szCs w:val="28"/>
         </w:rPr>
-        <w:t xml:space="preserve">    </w:t>
-      </w:r>
+        <w:t>echo "Mapping: "$i</w:t>
+      </w:r>
+    </w:p>
+    <w:p>
+      <w:pPr>
+        <w:pStyle w:val="Normal"/>
+        <w:rPr/>
+      </w:pPr>
       <w:r>
         <w:rPr>
           <w:b/>
@@ -13057,14 +13067,8 @@
           <w:sz w:val="28"/>
           <w:szCs w:val="28"/>
         </w:rPr>
-        <w:t>R2=${R1/_1_/_2_}</w:t>
-      </w:r>
-    </w:p>
-    <w:p>
-      <w:pPr>
-        <w:pStyle w:val="Normal"/>
-        <w:rPr/>
-      </w:pPr>
+        <w:t xml:space="preserve">    </w:t>
+      </w:r>
       <w:r>
         <w:rPr>
           <w:b/>
@@ -13072,8 +13076,14 @@
           <w:sz w:val="28"/>
           <w:szCs w:val="28"/>
         </w:rPr>
-        <w:t xml:space="preserve">    </w:t>
-      </w:r>
+        <w:t>R1=$(echo ${i#*_S})</w:t>
+      </w:r>
+    </w:p>
+    <w:p>
+      <w:pPr>
+        <w:pStyle w:val="Normal"/>
+        <w:rPr/>
+      </w:pPr>
       <w:r>
         <w:rPr>
           <w:b/>
@@ -13081,14 +13091,8 @@
           <w:sz w:val="28"/>
           <w:szCs w:val="28"/>
         </w:rPr>
-        <w:t>echo "Mapping: "$R2</w:t>
-      </w:r>
-    </w:p>
-    <w:p>
-      <w:pPr>
-        <w:pStyle w:val="Normal"/>
-        <w:rPr/>
-      </w:pPr>
+        <w:t xml:space="preserve">    </w:t>
+      </w:r>
       <w:r>
         <w:rPr>
           <w:b/>
@@ -13096,8 +13100,14 @@
           <w:sz w:val="28"/>
           <w:szCs w:val="28"/>
         </w:rPr>
-        <w:t xml:space="preserve">    </w:t>
-      </w:r>
+        <w:t>R2=${R1/_1_/_2_}</w:t>
+      </w:r>
+    </w:p>
+    <w:p>
+      <w:pPr>
+        <w:pStyle w:val="Normal"/>
+        <w:rPr/>
+      </w:pPr>
       <w:r>
         <w:rPr>
           <w:b/>
@@ -13105,14 +13115,8 @@
           <w:sz w:val="28"/>
           <w:szCs w:val="28"/>
         </w:rPr>
-        <w:t>bowtie2 -x Enterococcus_faecium.ASM76498v1.dna.toplevel -1 $i -2 $R2 -S $i.sam</w:t>
-      </w:r>
-    </w:p>
-    <w:p>
-      <w:pPr>
-        <w:pStyle w:val="Normal"/>
-        <w:rPr/>
-      </w:pPr>
+        <w:t xml:space="preserve">    </w:t>
+      </w:r>
       <w:r>
         <w:rPr>
           <w:b/>
@@ -13120,8 +13124,14 @@
           <w:sz w:val="28"/>
           <w:szCs w:val="28"/>
         </w:rPr>
-        <w:t xml:space="preserve">    </w:t>
-      </w:r>
+        <w:t>echo "Mapping: "$R2</w:t>
+      </w:r>
+    </w:p>
+    <w:p>
+      <w:pPr>
+        <w:pStyle w:val="Normal"/>
+        <w:rPr/>
+      </w:pPr>
       <w:r>
         <w:rPr>
           <w:b/>
@@ -13129,14 +13139,8 @@
           <w:sz w:val="28"/>
           <w:szCs w:val="28"/>
         </w:rPr>
-        <w:t>echo "Converting to bam: "$i</w:t>
-      </w:r>
-    </w:p>
-    <w:p>
-      <w:pPr>
-        <w:pStyle w:val="Normal"/>
-        <w:rPr/>
-      </w:pPr>
+        <w:t xml:space="preserve">    </w:t>
+      </w:r>
       <w:r>
         <w:rPr>
           <w:b/>
@@ -13144,8 +13148,14 @@
           <w:sz w:val="28"/>
           <w:szCs w:val="28"/>
         </w:rPr>
-        <w:t xml:space="preserve">    </w:t>
-      </w:r>
+        <w:t>bowtie2 -x Enterococcus_faecium.ASM76498v1.dna.toplevel -1 $i -2 $R2 -S $i.sam</w:t>
+      </w:r>
+    </w:p>
+    <w:p>
+      <w:pPr>
+        <w:pStyle w:val="Normal"/>
+        <w:rPr/>
+      </w:pPr>
       <w:r>
         <w:rPr>
           <w:b/>
@@ -13153,14 +13163,8 @@
           <w:sz w:val="28"/>
           <w:szCs w:val="28"/>
         </w:rPr>
-        <w:t>samtools view -S -b $i.sam &gt; $i.bam</w:t>
-      </w:r>
-    </w:p>
-    <w:p>
-      <w:pPr>
-        <w:pStyle w:val="Normal"/>
-        <w:rPr/>
-      </w:pPr>
+        <w:t xml:space="preserve">    </w:t>
+      </w:r>
       <w:r>
         <w:rPr>
           <w:b/>
@@ -13168,8 +13172,14 @@
           <w:sz w:val="28"/>
           <w:szCs w:val="28"/>
         </w:rPr>
-        <w:t xml:space="preserve">    </w:t>
-      </w:r>
+        <w:t>echo "Converting to bam: "$i</w:t>
+      </w:r>
+    </w:p>
+    <w:p>
+      <w:pPr>
+        <w:pStyle w:val="Normal"/>
+        <w:rPr/>
+      </w:pPr>
       <w:r>
         <w:rPr>
           <w:b/>
@@ -13177,14 +13187,8 @@
           <w:sz w:val="28"/>
           <w:szCs w:val="28"/>
         </w:rPr>
-        <w:t>rm $i.sam</w:t>
-      </w:r>
-    </w:p>
-    <w:p>
-      <w:pPr>
-        <w:pStyle w:val="Normal"/>
-        <w:rPr/>
-      </w:pPr>
+        <w:t xml:space="preserve">    </w:t>
+      </w:r>
       <w:r>
         <w:rPr>
           <w:b/>
@@ -13192,8 +13196,14 @@
           <w:sz w:val="28"/>
           <w:szCs w:val="28"/>
         </w:rPr>
-        <w:t xml:space="preserve">    </w:t>
-      </w:r>
+        <w:t>samtools view -S -b $i.sam &gt; $i.bam</w:t>
+      </w:r>
+    </w:p>
+    <w:p>
+      <w:pPr>
+        <w:pStyle w:val="Normal"/>
+        <w:rPr/>
+      </w:pPr>
       <w:r>
         <w:rPr>
           <w:b/>
@@ -13201,14 +13211,8 @@
           <w:sz w:val="28"/>
           <w:szCs w:val="28"/>
         </w:rPr>
-        <w:t>echo "Sorting bam: "$i</w:t>
-      </w:r>
-    </w:p>
-    <w:p>
-      <w:pPr>
-        <w:pStyle w:val="Normal"/>
-        <w:rPr/>
-      </w:pPr>
+        <w:t xml:space="preserve">    </w:t>
+      </w:r>
       <w:r>
         <w:rPr>
           <w:b/>
@@ -13216,8 +13220,14 @@
           <w:sz w:val="28"/>
           <w:szCs w:val="28"/>
         </w:rPr>
-        <w:t xml:space="preserve">    </w:t>
-      </w:r>
+        <w:t>rm $i.sam</w:t>
+      </w:r>
+    </w:p>
+    <w:p>
+      <w:pPr>
+        <w:pStyle w:val="Normal"/>
+        <w:rPr/>
+      </w:pPr>
       <w:r>
         <w:rPr>
           <w:b/>
@@ -13225,14 +13235,8 @@
           <w:sz w:val="28"/>
           <w:szCs w:val="28"/>
         </w:rPr>
-        <w:t>samtools sort $i.bam -o $i.sorted.bam</w:t>
-      </w:r>
-    </w:p>
-    <w:p>
-      <w:pPr>
-        <w:pStyle w:val="Normal"/>
-        <w:rPr/>
-      </w:pPr>
+        <w:t xml:space="preserve">    </w:t>
+      </w:r>
       <w:r>
         <w:rPr>
           <w:b/>
@@ -13240,1102 +13244,23 @@
           <w:sz w:val="28"/>
           <w:szCs w:val="28"/>
         </w:rPr>
-        <w:t>done</w:t>
-      </w:r>
-    </w:p>
-    <w:p>
-      <w:pPr>
-        <w:pStyle w:val="Normal"/>
-        <w:rPr>
-          <w:b/>
-          <w:b/>
-          <w:bCs/>
-        </w:rPr>
-      </w:pPr>
-      <w:r>
-        <w:rPr>
-          <w:b/>
-          <w:bCs/>
-        </w:rPr>
-      </w:r>
-    </w:p>
-    <w:p>
-      <w:pPr>
-        <w:pStyle w:val="Normal"/>
-        <w:rPr/>
-      </w:pPr>
-      <w:r>
-        <w:rPr>
-          <w:b w:val="false"/>
-          <w:bCs w:val="false"/>
-        </w:rPr>
-        <w:t>Mapping: /home/erzh4483/mcgann/maping/SRR3306347_1_trimmed.fastq.gz</w:t>
-      </w:r>
-    </w:p>
-    <w:p>
-      <w:pPr>
-        <w:pStyle w:val="Normal"/>
-        <w:rPr/>
-      </w:pPr>
-      <w:r>
-        <w:rPr>
-          <w:b w:val="false"/>
-          <w:bCs w:val="false"/>
-        </w:rPr>
-        <w:t>Mapping: /home/erzh4483/mcgann/maping/SRR3306347_2_trimmed.fastq.gz</w:t>
-      </w:r>
-    </w:p>
-    <w:p>
-      <w:pPr>
-        <w:pStyle w:val="Normal"/>
-        <w:rPr/>
-      </w:pPr>
-      <w:r>
-        <w:rPr>
-          <w:b w:val="false"/>
-          <w:bCs w:val="false"/>
-        </w:rPr>
-        <w:t>2966945 reads; of these:</w:t>
-      </w:r>
-    </w:p>
-    <w:p>
-      <w:pPr>
-        <w:pStyle w:val="Normal"/>
-        <w:rPr/>
-      </w:pPr>
-      <w:r>
-        <w:rPr>
-          <w:b w:val="false"/>
-          <w:bCs w:val="false"/>
-        </w:rPr>
-        <w:t xml:space="preserve">  </w:t>
-      </w:r>
-      <w:r>
-        <w:rPr>
-          <w:b w:val="false"/>
-          <w:bCs w:val="false"/>
-        </w:rPr>
-        <w:t>2966945 (100.00%) were paired; of these:</w:t>
-      </w:r>
-    </w:p>
-    <w:p>
-      <w:pPr>
-        <w:pStyle w:val="Normal"/>
-        <w:rPr/>
-      </w:pPr>
-      <w:r>
-        <w:rPr>
-          <w:b w:val="false"/>
-          <w:bCs w:val="false"/>
-        </w:rPr>
-        <w:t xml:space="preserve">    </w:t>
-      </w:r>
-      <w:r>
-        <w:rPr>
-          <w:b w:val="false"/>
-          <w:bCs w:val="false"/>
-        </w:rPr>
-        <w:t>1772322 (59.74%) aligned concordantly 0 times</w:t>
-      </w:r>
-    </w:p>
-    <w:p>
-      <w:pPr>
-        <w:pStyle w:val="Normal"/>
-        <w:rPr/>
-      </w:pPr>
-      <w:r>
-        <w:rPr>
-          <w:b w:val="false"/>
-          <w:bCs w:val="false"/>
-        </w:rPr>
-        <w:t xml:space="preserve">    </w:t>
-      </w:r>
-      <w:r>
-        <w:rPr>
-          <w:b w:val="false"/>
-          <w:bCs w:val="false"/>
-        </w:rPr>
-        <w:t>1193566 (40.23%) aligned concordantly exactly 1 time</w:t>
-      </w:r>
-    </w:p>
-    <w:p>
-      <w:pPr>
-        <w:pStyle w:val="Normal"/>
-        <w:rPr/>
-      </w:pPr>
-      <w:r>
-        <w:rPr>
-          <w:b w:val="false"/>
-          <w:bCs w:val="false"/>
-        </w:rPr>
-        <w:t xml:space="preserve">    </w:t>
-      </w:r>
-      <w:r>
-        <w:rPr>
-          <w:b w:val="false"/>
-          <w:bCs w:val="false"/>
-        </w:rPr>
-        <w:t>1057 (0.04%) aligned concordantly &gt;1 times</w:t>
-      </w:r>
-    </w:p>
-    <w:p>
-      <w:pPr>
-        <w:pStyle w:val="Normal"/>
-        <w:rPr/>
-      </w:pPr>
-      <w:r>
-        <w:rPr>
-          <w:b w:val="false"/>
-          <w:bCs w:val="false"/>
-        </w:rPr>
-        <w:t xml:space="preserve">    </w:t>
-      </w:r>
-      <w:r>
-        <w:rPr>
-          <w:b w:val="false"/>
-          <w:bCs w:val="false"/>
-        </w:rPr>
-        <w:t>----</w:t>
-      </w:r>
-    </w:p>
-    <w:p>
-      <w:pPr>
-        <w:pStyle w:val="Normal"/>
-        <w:rPr/>
-      </w:pPr>
-      <w:r>
-        <w:rPr>
-          <w:b w:val="false"/>
-          <w:bCs w:val="false"/>
-        </w:rPr>
-        <w:t xml:space="preserve">    </w:t>
-      </w:r>
-      <w:r>
-        <w:rPr>
-          <w:b w:val="false"/>
-          <w:bCs w:val="false"/>
-        </w:rPr>
-        <w:t>1772322 pairs aligned concordantly 0 times; of these:</w:t>
-      </w:r>
-    </w:p>
-    <w:p>
-      <w:pPr>
-        <w:pStyle w:val="Normal"/>
-        <w:rPr/>
-      </w:pPr>
-      <w:r>
-        <w:rPr>
-          <w:b w:val="false"/>
-          <w:bCs w:val="false"/>
-        </w:rPr>
-        <w:t xml:space="preserve">      </w:t>
-      </w:r>
-      <w:r>
-        <w:rPr>
-          <w:b w:val="false"/>
-          <w:bCs w:val="false"/>
-        </w:rPr>
-        <w:t>680556 (38.40%) aligned discordantly 1 time</w:t>
-      </w:r>
-    </w:p>
-    <w:p>
-      <w:pPr>
-        <w:pStyle w:val="Normal"/>
-        <w:rPr/>
-      </w:pPr>
-      <w:r>
-        <w:rPr>
-          <w:b w:val="false"/>
-          <w:bCs w:val="false"/>
-        </w:rPr>
-        <w:t xml:space="preserve">    </w:t>
-      </w:r>
-      <w:r>
-        <w:rPr>
-          <w:b w:val="false"/>
-          <w:bCs w:val="false"/>
-        </w:rPr>
-        <w:t>----</w:t>
-      </w:r>
-    </w:p>
-    <w:p>
-      <w:pPr>
-        <w:pStyle w:val="Normal"/>
-        <w:rPr/>
-      </w:pPr>
-      <w:r>
-        <w:rPr>
-          <w:b w:val="false"/>
-          <w:bCs w:val="false"/>
-        </w:rPr>
-        <w:t xml:space="preserve">    </w:t>
-      </w:r>
-      <w:r>
-        <w:rPr>
-          <w:b w:val="false"/>
-          <w:bCs w:val="false"/>
-        </w:rPr>
-        <w:t>1091766 pairs aligned 0 times concordantly or discordantly; of these:</w:t>
-      </w:r>
-    </w:p>
-    <w:p>
-      <w:pPr>
-        <w:pStyle w:val="Normal"/>
-        <w:rPr/>
-      </w:pPr>
-      <w:r>
-        <w:rPr>
-          <w:b w:val="false"/>
-          <w:bCs w:val="false"/>
-        </w:rPr>
-        <w:t xml:space="preserve">      </w:t>
-      </w:r>
-      <w:r>
-        <w:rPr>
-          <w:b w:val="false"/>
-          <w:bCs w:val="false"/>
-        </w:rPr>
-        <w:t>2183532 mates make up the pairs; of these:</w:t>
-      </w:r>
-    </w:p>
-    <w:p>
-      <w:pPr>
-        <w:pStyle w:val="Normal"/>
-        <w:rPr/>
-      </w:pPr>
-      <w:r>
-        <w:rPr>
-          <w:b w:val="false"/>
-          <w:bCs w:val="false"/>
-        </w:rPr>
-        <w:t xml:space="preserve">        </w:t>
-      </w:r>
-      <w:r>
-        <w:rPr>
-          <w:b w:val="false"/>
-          <w:bCs w:val="false"/>
-        </w:rPr>
-        <w:t>1891177 (86.61%) aligned 0 times</w:t>
-      </w:r>
-    </w:p>
-    <w:p>
-      <w:pPr>
-        <w:pStyle w:val="Normal"/>
-        <w:rPr/>
-      </w:pPr>
-      <w:r>
-        <w:rPr>
-          <w:b w:val="false"/>
-          <w:bCs w:val="false"/>
-        </w:rPr>
-        <w:t xml:space="preserve">        </w:t>
-      </w:r>
-      <w:r>
-        <w:rPr>
-          <w:b w:val="false"/>
-          <w:bCs w:val="false"/>
-        </w:rPr>
-        <w:t>280123 (12.83%) aligned exactly 1 time</w:t>
-      </w:r>
-    </w:p>
-    <w:p>
-      <w:pPr>
-        <w:pStyle w:val="Normal"/>
-        <w:rPr/>
-      </w:pPr>
-      <w:r>
-        <w:rPr>
-          <w:b w:val="false"/>
-          <w:bCs w:val="false"/>
-        </w:rPr>
-        <w:t xml:space="preserve">        </w:t>
-      </w:r>
-      <w:r>
-        <w:rPr>
-          <w:b w:val="false"/>
-          <w:bCs w:val="false"/>
-        </w:rPr>
-        <w:t>12232 (0.56%) aligned &gt;1 times</w:t>
-      </w:r>
-    </w:p>
-    <w:p>
-      <w:pPr>
-        <w:pStyle w:val="Normal"/>
-        <w:rPr/>
-      </w:pPr>
-      <w:r>
-        <w:rPr>
-          <w:b w:val="false"/>
-          <w:bCs w:val="false"/>
-        </w:rPr>
-        <w:t>68.13% overall alignment rate</w:t>
-      </w:r>
-    </w:p>
-    <w:p>
-      <w:pPr>
-        <w:pStyle w:val="Normal"/>
-        <w:rPr/>
-      </w:pPr>
-      <w:r>
-        <w:rPr>
-          <w:b w:val="false"/>
-          <w:bCs w:val="false"/>
-        </w:rPr>
-        <w:t>Converting to bam: /home/erzh4483/mcgann/maping/SRR3306347_1_trimmed.fastq.gz</w:t>
-      </w:r>
-    </w:p>
-    <w:p>
-      <w:pPr>
-        <w:pStyle w:val="Normal"/>
-        <w:rPr/>
-      </w:pPr>
-      <w:r>
-        <w:rPr>
-          <w:b w:val="false"/>
-          <w:bCs w:val="false"/>
-        </w:rPr>
-        <w:t>Sorting bam: /home/erzh4483/mcgann/maping/SRR3306347_1_trimmed.fastq.gz</w:t>
-      </w:r>
-    </w:p>
-    <w:p>
-      <w:pPr>
-        <w:pStyle w:val="Normal"/>
-        <w:rPr/>
-      </w:pPr>
-      <w:r>
-        <w:rPr>
-          <w:b w:val="false"/>
-          <w:bCs w:val="false"/>
-        </w:rPr>
-        <w:t>[bam_sort_core] merging from 1 files and 1 in-memory blocks...</w:t>
-      </w:r>
-    </w:p>
-    <w:p>
-      <w:pPr>
-        <w:pStyle w:val="Normal"/>
-        <w:rPr/>
-      </w:pPr>
-      <w:r>
-        <w:rPr>
-          <w:b w:val="false"/>
-          <w:bCs w:val="false"/>
-        </w:rPr>
-        <w:t>Mapping: /home/erzh4483/mcgann/maping/SRR3306348_1_trimmed.fastq.gz</w:t>
-      </w:r>
-    </w:p>
-    <w:p>
-      <w:pPr>
-        <w:pStyle w:val="Normal"/>
-        <w:rPr/>
-      </w:pPr>
-      <w:r>
-        <w:rPr>
-          <w:b w:val="false"/>
-          <w:bCs w:val="false"/>
-        </w:rPr>
-        <w:t>Mapping: /home/erzh4483/mcgann/maping/SRR3306348_2_trimmed.fastq.gz</w:t>
-      </w:r>
-    </w:p>
-    <w:p>
-      <w:pPr>
-        <w:pStyle w:val="Normal"/>
-        <w:rPr/>
-      </w:pPr>
-      <w:r>
-        <w:rPr>
-          <w:b w:val="false"/>
-          <w:bCs w:val="false"/>
-        </w:rPr>
-        <w:t>4052840 reads; of these:</w:t>
-      </w:r>
-    </w:p>
-    <w:p>
-      <w:pPr>
-        <w:pStyle w:val="Normal"/>
-        <w:rPr/>
-      </w:pPr>
-      <w:r>
-        <w:rPr>
-          <w:b w:val="false"/>
-          <w:bCs w:val="false"/>
-        </w:rPr>
-        <w:t xml:space="preserve">  </w:t>
-      </w:r>
-      <w:r>
-        <w:rPr>
-          <w:b w:val="false"/>
-          <w:bCs w:val="false"/>
-        </w:rPr>
-        <w:t>4052840 (100.00%) were paired; of these:</w:t>
-      </w:r>
-    </w:p>
-    <w:p>
-      <w:pPr>
-        <w:pStyle w:val="Normal"/>
-        <w:rPr/>
-      </w:pPr>
-      <w:r>
-        <w:rPr>
-          <w:b w:val="false"/>
-          <w:bCs w:val="false"/>
-        </w:rPr>
-        <w:t xml:space="preserve">    </w:t>
-      </w:r>
-      <w:r>
-        <w:rPr>
-          <w:b w:val="false"/>
-          <w:bCs w:val="false"/>
-        </w:rPr>
-        <w:t>2098362 (51.78%) aligned concordantly 0 times</w:t>
-      </w:r>
-    </w:p>
-    <w:p>
-      <w:pPr>
-        <w:pStyle w:val="Normal"/>
-        <w:rPr/>
-      </w:pPr>
-      <w:r>
-        <w:rPr>
-          <w:b w:val="false"/>
-          <w:bCs w:val="false"/>
-        </w:rPr>
-        <w:t xml:space="preserve">    </w:t>
-      </w:r>
-      <w:r>
-        <w:rPr>
-          <w:b w:val="false"/>
-          <w:bCs w:val="false"/>
-        </w:rPr>
-        <w:t>1952386 (48.17%) aligned concordantly exactly 1 time</w:t>
-      </w:r>
-    </w:p>
-    <w:p>
-      <w:pPr>
-        <w:pStyle w:val="Normal"/>
-        <w:rPr/>
-      </w:pPr>
-      <w:r>
-        <w:rPr>
-          <w:b w:val="false"/>
-          <w:bCs w:val="false"/>
-        </w:rPr>
-        <w:t xml:space="preserve">    </w:t>
-      </w:r>
-      <w:r>
-        <w:rPr>
-          <w:b w:val="false"/>
-          <w:bCs w:val="false"/>
-        </w:rPr>
-        <w:t>2092 (0.05%) aligned concordantly &gt;1 times</w:t>
-      </w:r>
-    </w:p>
-    <w:p>
-      <w:pPr>
-        <w:pStyle w:val="Normal"/>
-        <w:rPr/>
-      </w:pPr>
-      <w:r>
-        <w:rPr>
-          <w:b w:val="false"/>
-          <w:bCs w:val="false"/>
-        </w:rPr>
-        <w:t xml:space="preserve">    </w:t>
-      </w:r>
-      <w:r>
-        <w:rPr>
-          <w:b w:val="false"/>
-          <w:bCs w:val="false"/>
-        </w:rPr>
-        <w:t>----</w:t>
-      </w:r>
-    </w:p>
-    <w:p>
-      <w:pPr>
-        <w:pStyle w:val="Normal"/>
-        <w:rPr/>
-      </w:pPr>
-      <w:r>
-        <w:rPr>
-          <w:b w:val="false"/>
-          <w:bCs w:val="false"/>
-        </w:rPr>
-        <w:t xml:space="preserve">    </w:t>
-      </w:r>
-      <w:r>
-        <w:rPr>
-          <w:b w:val="false"/>
-          <w:bCs w:val="false"/>
-        </w:rPr>
-        <w:t>2098362 pairs aligned concordantly 0 times; of these:</w:t>
-      </w:r>
-    </w:p>
-    <w:p>
-      <w:pPr>
-        <w:pStyle w:val="Normal"/>
-        <w:rPr/>
-      </w:pPr>
-      <w:r>
-        <w:rPr>
-          <w:b w:val="false"/>
-          <w:bCs w:val="false"/>
-        </w:rPr>
-        <w:t xml:space="preserve">      </w:t>
-      </w:r>
-      <w:r>
-        <w:rPr>
-          <w:b w:val="false"/>
-          <w:bCs w:val="false"/>
-        </w:rPr>
-        <w:t>632541 (30.14%) aligned discordantly 1 time</w:t>
-      </w:r>
-    </w:p>
-    <w:p>
-      <w:pPr>
-        <w:pStyle w:val="Normal"/>
-        <w:rPr/>
-      </w:pPr>
-      <w:r>
-        <w:rPr>
-          <w:b w:val="false"/>
-          <w:bCs w:val="false"/>
-        </w:rPr>
-        <w:t xml:space="preserve">    </w:t>
-      </w:r>
-      <w:r>
-        <w:rPr>
-          <w:b w:val="false"/>
-          <w:bCs w:val="false"/>
-        </w:rPr>
-        <w:t>----</w:t>
-      </w:r>
-    </w:p>
-    <w:p>
-      <w:pPr>
-        <w:pStyle w:val="Normal"/>
-        <w:rPr/>
-      </w:pPr>
-      <w:r>
-        <w:rPr>
-          <w:b w:val="false"/>
-          <w:bCs w:val="false"/>
-        </w:rPr>
-        <w:t xml:space="preserve">    </w:t>
-      </w:r>
-      <w:r>
-        <w:rPr>
-          <w:b w:val="false"/>
-          <w:bCs w:val="false"/>
-        </w:rPr>
-        <w:t>1465821 pairs aligned 0 times concordantly or discordantly; of these:</w:t>
-      </w:r>
-    </w:p>
-    <w:p>
-      <w:pPr>
-        <w:pStyle w:val="Normal"/>
-        <w:rPr/>
-      </w:pPr>
-      <w:r>
-        <w:rPr>
-          <w:b w:val="false"/>
-          <w:bCs w:val="false"/>
-        </w:rPr>
-        <w:t xml:space="preserve">      </w:t>
-      </w:r>
-      <w:r>
-        <w:rPr>
-          <w:b w:val="false"/>
-          <w:bCs w:val="false"/>
-        </w:rPr>
-        <w:t>2931642 mates make up the pairs; of these:</w:t>
-      </w:r>
-    </w:p>
-    <w:p>
-      <w:pPr>
-        <w:pStyle w:val="Normal"/>
-        <w:rPr/>
-      </w:pPr>
-      <w:r>
-        <w:rPr>
-          <w:b w:val="false"/>
-          <w:bCs w:val="false"/>
-        </w:rPr>
-        <w:t xml:space="preserve">        </w:t>
-      </w:r>
-      <w:r>
-        <w:rPr>
-          <w:b w:val="false"/>
-          <w:bCs w:val="false"/>
-        </w:rPr>
-        <w:t>2571117 (87.70%) aligned 0 times</w:t>
-      </w:r>
-    </w:p>
-    <w:p>
-      <w:pPr>
-        <w:pStyle w:val="Normal"/>
-        <w:rPr/>
-      </w:pPr>
-      <w:r>
-        <w:rPr>
-          <w:b w:val="false"/>
-          <w:bCs w:val="false"/>
-        </w:rPr>
-        <w:t xml:space="preserve">        </w:t>
-      </w:r>
-      <w:r>
-        <w:rPr>
-          <w:b w:val="false"/>
-          <w:bCs w:val="false"/>
-        </w:rPr>
-        <w:t>345324 (11.78%) aligned exactly 1 time</w:t>
-      </w:r>
-    </w:p>
-    <w:p>
-      <w:pPr>
-        <w:pStyle w:val="Normal"/>
-        <w:rPr/>
-      </w:pPr>
-      <w:r>
-        <w:rPr>
-          <w:b w:val="false"/>
-          <w:bCs w:val="false"/>
-        </w:rPr>
-        <w:t xml:space="preserve">        </w:t>
-      </w:r>
-      <w:r>
-        <w:rPr>
-          <w:b w:val="false"/>
-          <w:bCs w:val="false"/>
-        </w:rPr>
-        <w:t>15201 (0.52%) aligned &gt;1 times</w:t>
-      </w:r>
-    </w:p>
-    <w:p>
-      <w:pPr>
-        <w:pStyle w:val="Normal"/>
-        <w:rPr/>
-      </w:pPr>
-      <w:r>
-        <w:rPr>
-          <w:b w:val="false"/>
-          <w:bCs w:val="false"/>
-        </w:rPr>
-        <w:t>68.28% overall alignment rate</w:t>
-      </w:r>
-    </w:p>
-    <w:p>
-      <w:pPr>
-        <w:pStyle w:val="Normal"/>
-        <w:rPr/>
-      </w:pPr>
-      <w:r>
-        <w:rPr>
-          <w:b w:val="false"/>
-          <w:bCs w:val="false"/>
-        </w:rPr>
-        <w:t>Converting to bam: /home/erzh4483/mcgann/maping/SRR3306348_1_trimmed.fastq.gz</w:t>
-      </w:r>
-    </w:p>
-    <w:p>
-      <w:pPr>
-        <w:pStyle w:val="Normal"/>
-        <w:rPr/>
-      </w:pPr>
-      <w:r>
-        <w:rPr>
-          <w:b w:val="false"/>
-          <w:bCs w:val="false"/>
-        </w:rPr>
-        <w:t>Sorting bam: /home/erzh4483/mcgann/maping/SRR3306348_1_trimmed.fastq.gz</w:t>
-      </w:r>
-    </w:p>
-    <w:p>
-      <w:pPr>
-        <w:pStyle w:val="Normal"/>
-        <w:rPr/>
-      </w:pPr>
-      <w:r>
-        <w:rPr>
-          <w:b w:val="false"/>
-          <w:bCs w:val="false"/>
-        </w:rPr>
-        <w:t>[bam_sort_core] merging from 2 files and 1 in-memory blocks...</w:t>
-      </w:r>
-    </w:p>
-    <w:p>
-      <w:pPr>
-        <w:pStyle w:val="Normal"/>
-        <w:rPr/>
-      </w:pPr>
-      <w:r>
-        <w:rPr>
-          <w:b w:val="false"/>
-          <w:bCs w:val="false"/>
-        </w:rPr>
-        <w:t>Mapping: /home/erzh4483/mcgann/maping/SRR3306349_1_trimmed.fastq.gz</w:t>
-      </w:r>
-    </w:p>
-    <w:p>
-      <w:pPr>
-        <w:pStyle w:val="Normal"/>
-        <w:rPr/>
-      </w:pPr>
-      <w:r>
-        <w:rPr>
-          <w:b w:val="false"/>
-          <w:bCs w:val="false"/>
-        </w:rPr>
-        <w:t>Mapping: /home/erzh4483/mcgann/maping/SRR3306349_2_trimmed.fastq.gz</w:t>
-      </w:r>
-    </w:p>
-    <w:p>
-      <w:pPr>
-        <w:pStyle w:val="Normal"/>
-        <w:rPr/>
-      </w:pPr>
-      <w:r>
-        <w:rPr>
-          <w:b w:val="false"/>
-          <w:bCs w:val="false"/>
-        </w:rPr>
-        <w:t>3555858 reads; of these:</w:t>
-      </w:r>
-    </w:p>
-    <w:p>
-      <w:pPr>
-        <w:pStyle w:val="Normal"/>
-        <w:rPr/>
-      </w:pPr>
-      <w:r>
-        <w:rPr>
-          <w:b w:val="false"/>
-          <w:bCs w:val="false"/>
-        </w:rPr>
-        <w:t xml:space="preserve">  </w:t>
-      </w:r>
-      <w:r>
-        <w:rPr>
-          <w:b w:val="false"/>
-          <w:bCs w:val="false"/>
-        </w:rPr>
-        <w:t>3555858 (100.00%) were paired; of these:</w:t>
-      </w:r>
-    </w:p>
-    <w:p>
-      <w:pPr>
-        <w:pStyle w:val="Normal"/>
-        <w:rPr/>
-      </w:pPr>
-      <w:r>
-        <w:rPr>
-          <w:b w:val="false"/>
-          <w:bCs w:val="false"/>
-        </w:rPr>
-        <w:t xml:space="preserve">    </w:t>
-      </w:r>
-      <w:r>
-        <w:rPr>
-          <w:b w:val="false"/>
-          <w:bCs w:val="false"/>
-        </w:rPr>
-        <w:t>2053859 (57.76%) aligned concordantly 0 times</w:t>
-      </w:r>
-    </w:p>
-    <w:p>
-      <w:pPr>
-        <w:pStyle w:val="Normal"/>
-        <w:rPr/>
-      </w:pPr>
-      <w:r>
-        <w:rPr>
-          <w:b w:val="false"/>
-          <w:bCs w:val="false"/>
-        </w:rPr>
-        <w:t xml:space="preserve">    </w:t>
-      </w:r>
-      <w:r>
-        <w:rPr>
-          <w:b w:val="false"/>
-          <w:bCs w:val="false"/>
-        </w:rPr>
-        <w:t>1500713 (42.20%) aligned concordantly exactly 1 time</w:t>
-      </w:r>
-    </w:p>
-    <w:p>
-      <w:pPr>
-        <w:pStyle w:val="Normal"/>
-        <w:rPr/>
-      </w:pPr>
-      <w:r>
-        <w:rPr>
-          <w:b w:val="false"/>
-          <w:bCs w:val="false"/>
-        </w:rPr>
-        <w:t xml:space="preserve">    </w:t>
-      </w:r>
-      <w:r>
-        <w:rPr>
-          <w:b w:val="false"/>
-          <w:bCs w:val="false"/>
-        </w:rPr>
-        <w:t>1286 (0.04%) aligned concordantly &gt;1 times</w:t>
-      </w:r>
-    </w:p>
-    <w:p>
-      <w:pPr>
-        <w:pStyle w:val="Normal"/>
-        <w:rPr/>
-      </w:pPr>
-      <w:r>
-        <w:rPr>
-          <w:b w:val="false"/>
-          <w:bCs w:val="false"/>
-        </w:rPr>
-        <w:t xml:space="preserve">    </w:t>
-      </w:r>
-      <w:r>
-        <w:rPr>
-          <w:b w:val="false"/>
-          <w:bCs w:val="false"/>
-        </w:rPr>
-        <w:t>----</w:t>
-      </w:r>
-    </w:p>
-    <w:p>
-      <w:pPr>
-        <w:pStyle w:val="Normal"/>
-        <w:rPr/>
-      </w:pPr>
-      <w:r>
-        <w:rPr>
-          <w:b w:val="false"/>
-          <w:bCs w:val="false"/>
-        </w:rPr>
-        <w:t xml:space="preserve">    </w:t>
-      </w:r>
-      <w:r>
-        <w:rPr>
-          <w:b w:val="false"/>
-          <w:bCs w:val="false"/>
-        </w:rPr>
-        <w:t>2053859 pairs aligned concordantly 0 times; of these:</w:t>
-      </w:r>
-    </w:p>
-    <w:p>
-      <w:pPr>
-        <w:pStyle w:val="Normal"/>
-        <w:rPr/>
-      </w:pPr>
-      <w:r>
-        <w:rPr>
-          <w:b w:val="false"/>
-          <w:bCs w:val="false"/>
-        </w:rPr>
-        <w:t xml:space="preserve">      </w:t>
-      </w:r>
-      <w:r>
-        <w:rPr>
-          <w:b w:val="false"/>
-          <w:bCs w:val="false"/>
-        </w:rPr>
-        <w:t>728195 (35.45%) aligned discordantly 1 time</w:t>
-      </w:r>
-    </w:p>
-    <w:p>
-      <w:pPr>
-        <w:pStyle w:val="Normal"/>
-        <w:rPr/>
-      </w:pPr>
-      <w:r>
-        <w:rPr>
-          <w:b w:val="false"/>
-          <w:bCs w:val="false"/>
-        </w:rPr>
-        <w:t xml:space="preserve">    </w:t>
-      </w:r>
-      <w:r>
-        <w:rPr>
-          <w:b w:val="false"/>
-          <w:bCs w:val="false"/>
-        </w:rPr>
-        <w:t>----</w:t>
-      </w:r>
-    </w:p>
-    <w:p>
-      <w:pPr>
-        <w:pStyle w:val="Normal"/>
-        <w:rPr/>
-      </w:pPr>
-      <w:r>
-        <w:rPr>
-          <w:b w:val="false"/>
-          <w:bCs w:val="false"/>
-        </w:rPr>
-        <w:t xml:space="preserve">    </w:t>
-      </w:r>
-      <w:r>
-        <w:rPr>
-          <w:b w:val="false"/>
-          <w:bCs w:val="false"/>
-        </w:rPr>
-        <w:t>1325664 pairs aligned 0 times concordantly or discordantly; of these:</w:t>
-      </w:r>
-    </w:p>
-    <w:p>
-      <w:pPr>
-        <w:pStyle w:val="Normal"/>
-        <w:rPr/>
-      </w:pPr>
-      <w:r>
-        <w:rPr>
-          <w:b w:val="false"/>
-          <w:bCs w:val="false"/>
-        </w:rPr>
-        <w:t xml:space="preserve">      </w:t>
-      </w:r>
-      <w:r>
-        <w:rPr>
-          <w:b w:val="false"/>
-          <w:bCs w:val="false"/>
-        </w:rPr>
-        <w:t>2651328 mates make up the pairs; of these:</w:t>
-      </w:r>
-    </w:p>
-    <w:p>
-      <w:pPr>
-        <w:pStyle w:val="Normal"/>
-        <w:rPr/>
-      </w:pPr>
-      <w:r>
-        <w:rPr>
-          <w:b w:val="false"/>
-          <w:bCs w:val="false"/>
-        </w:rPr>
-        <w:t xml:space="preserve">        </w:t>
-      </w:r>
-      <w:r>
-        <w:rPr>
-          <w:b w:val="false"/>
-          <w:bCs w:val="false"/>
-        </w:rPr>
-        <w:t>2296632 (86.62%) aligned 0 times</w:t>
-      </w:r>
-    </w:p>
-    <w:p>
-      <w:pPr>
-        <w:pStyle w:val="Normal"/>
-        <w:rPr/>
-      </w:pPr>
-      <w:r>
-        <w:rPr>
-          <w:b w:val="false"/>
-          <w:bCs w:val="false"/>
-        </w:rPr>
-        <w:t xml:space="preserve">        </w:t>
-      </w:r>
-      <w:r>
-        <w:rPr>
-          <w:b w:val="false"/>
-          <w:bCs w:val="false"/>
-        </w:rPr>
-        <w:t>339565 (12.81%) aligned exactly 1 time</w:t>
-      </w:r>
-    </w:p>
-    <w:p>
-      <w:pPr>
-        <w:pStyle w:val="Normal"/>
-        <w:rPr/>
-      </w:pPr>
-      <w:r>
-        <w:rPr>
-          <w:b w:val="false"/>
-          <w:bCs w:val="false"/>
-        </w:rPr>
-        <w:t xml:space="preserve">        </w:t>
-      </w:r>
-      <w:r>
-        <w:rPr>
-          <w:b w:val="false"/>
-          <w:bCs w:val="false"/>
-        </w:rPr>
-        <w:t>15131 (0.57%) aligned &gt;1 times</w:t>
-      </w:r>
-    </w:p>
-    <w:p>
-      <w:pPr>
-        <w:pStyle w:val="Normal"/>
-        <w:rPr/>
-      </w:pPr>
-      <w:r>
-        <w:rPr>
-          <w:b w:val="false"/>
-          <w:bCs w:val="false"/>
-        </w:rPr>
-        <w:t>67.71% overall alignment rate</w:t>
-      </w:r>
-    </w:p>
-    <w:p>
-      <w:pPr>
-        <w:pStyle w:val="Normal"/>
-        <w:rPr/>
-      </w:pPr>
-      <w:r>
-        <w:rPr>
-          <w:b w:val="false"/>
-          <w:bCs w:val="false"/>
-        </w:rPr>
-        <w:t>Converting to bam: /home/erzh4483/mcgann/maping/SRR3306349_1_trimmed.fastq.gz</w:t>
-      </w:r>
-    </w:p>
-    <w:p>
-      <w:pPr>
-        <w:pStyle w:val="Normal"/>
-        <w:rPr/>
-      </w:pPr>
-      <w:r>
-        <w:rPr>
-          <w:b w:val="false"/>
-          <w:bCs w:val="false"/>
-        </w:rPr>
-        <w:t>Sorting bam: /home/erzh4483/mcgann/maping/SRR3306349_1_trimmed.fastq.gz</w:t>
-      </w:r>
-    </w:p>
-    <w:p>
-      <w:pPr>
-        <w:pStyle w:val="Normal"/>
-        <w:rPr/>
-      </w:pPr>
-      <w:r>
-        <w:rPr>
-          <w:b w:val="false"/>
-          <w:bCs w:val="false"/>
-        </w:rPr>
-        <w:t>[bam_sort_core] merging from 2 files and 1 in-memory blocks…</w:t>
-      </w:r>
-    </w:p>
-    <w:p>
-      <w:pPr>
-        <w:pStyle w:val="Normal"/>
-        <w:rPr>
-          <w:b w:val="false"/>
-          <w:b w:val="false"/>
-          <w:bCs w:val="false"/>
-        </w:rPr>
-      </w:pPr>
-      <w:r>
-        <w:rPr/>
-      </w:r>
-    </w:p>
-    <w:p>
-      <w:pPr>
-        <w:pStyle w:val="Normal"/>
-        <w:rPr>
-          <w:b/>
+        <w:t>echo "Sorting bam: "$i</w:t>
+      </w:r>
+    </w:p>
+    <w:p>
+      <w:pPr>
+        <w:pStyle w:val="Normal"/>
+        <w:rPr/>
+      </w:pPr>
+      <w:r>
+        <w:rPr>
           <w:b/>
           <w:bCs/>
           <w:sz w:val="28"/>
           <w:szCs w:val="28"/>
         </w:rPr>
-      </w:pPr>
+        <w:t xml:space="preserve">    </w:t>
+      </w:r>
       <w:r>
         <w:rPr>
           <w:b/>
@@ -14343,27 +13268,1148 @@
           <w:sz w:val="28"/>
           <w:szCs w:val="28"/>
         </w:rPr>
-        <w:t>27/05/2019</w:t>
-      </w:r>
-    </w:p>
-    <w:p>
-      <w:pPr>
-        <w:pStyle w:val="Normal"/>
-        <w:rPr>
-          <w:b/>
+        <w:t>samtools sort $i.bam -o $i.sorted.bam</w:t>
+      </w:r>
+    </w:p>
+    <w:p>
+      <w:pPr>
+        <w:pStyle w:val="Normal"/>
+        <w:rPr/>
+      </w:pPr>
+      <w:r>
+        <w:rPr>
           <w:b/>
           <w:bCs/>
           <w:sz w:val="28"/>
           <w:szCs w:val="28"/>
         </w:rPr>
-      </w:pPr>
-      <w:r>
-        <w:rPr>
+        <w:t>done</w:t>
+      </w:r>
+    </w:p>
+    <w:p>
+      <w:pPr>
+        <w:pStyle w:val="Normal"/>
+        <w:rPr>
+          <w:b/>
+          <w:b/>
+          <w:bCs/>
+        </w:rPr>
+      </w:pPr>
+      <w:r>
+        <w:rPr>
+          <w:b/>
+          <w:bCs/>
+        </w:rPr>
+      </w:r>
+    </w:p>
+    <w:p>
+      <w:pPr>
+        <w:pStyle w:val="Normal"/>
+        <w:rPr/>
+      </w:pPr>
+      <w:r>
+        <w:rPr>
+          <w:b w:val="false"/>
+          <w:bCs w:val="false"/>
+        </w:rPr>
+        <w:t>Mapping: /home/erzh4483/mcgann/maping/SRR3306347_1_trimmed.fastq.gz</w:t>
+      </w:r>
+    </w:p>
+    <w:p>
+      <w:pPr>
+        <w:pStyle w:val="Normal"/>
+        <w:rPr/>
+      </w:pPr>
+      <w:r>
+        <w:rPr>
+          <w:b w:val="false"/>
+          <w:bCs w:val="false"/>
+        </w:rPr>
+        <w:t>Mapping: /home/erzh4483/mcgann/maping/SRR3306347_2_trimmed.fastq.gz</w:t>
+      </w:r>
+    </w:p>
+    <w:p>
+      <w:pPr>
+        <w:pStyle w:val="Normal"/>
+        <w:rPr/>
+      </w:pPr>
+      <w:r>
+        <w:rPr>
+          <w:b w:val="false"/>
+          <w:bCs w:val="false"/>
+        </w:rPr>
+        <w:t>2966945 reads; of these:</w:t>
+      </w:r>
+    </w:p>
+    <w:p>
+      <w:pPr>
+        <w:pStyle w:val="Normal"/>
+        <w:rPr/>
+      </w:pPr>
+      <w:r>
+        <w:rPr>
+          <w:b w:val="false"/>
+          <w:bCs w:val="false"/>
+        </w:rPr>
+        <w:t xml:space="preserve">  </w:t>
+      </w:r>
+      <w:r>
+        <w:rPr>
+          <w:b w:val="false"/>
+          <w:bCs w:val="false"/>
+        </w:rPr>
+        <w:t>2966945 (100.00%) were paired; of these:</w:t>
+      </w:r>
+    </w:p>
+    <w:p>
+      <w:pPr>
+        <w:pStyle w:val="Normal"/>
+        <w:rPr/>
+      </w:pPr>
+      <w:r>
+        <w:rPr>
+          <w:b w:val="false"/>
+          <w:bCs w:val="false"/>
+        </w:rPr>
+        <w:t xml:space="preserve">    </w:t>
+      </w:r>
+      <w:r>
+        <w:rPr>
+          <w:b w:val="false"/>
+          <w:bCs w:val="false"/>
+        </w:rPr>
+        <w:t>1772322 (59.74%) aligned concordantly 0 times</w:t>
+      </w:r>
+    </w:p>
+    <w:p>
+      <w:pPr>
+        <w:pStyle w:val="Normal"/>
+        <w:rPr/>
+      </w:pPr>
+      <w:r>
+        <w:rPr>
+          <w:b w:val="false"/>
+          <w:bCs w:val="false"/>
+        </w:rPr>
+        <w:t xml:space="preserve">    </w:t>
+      </w:r>
+      <w:r>
+        <w:rPr>
+          <w:b w:val="false"/>
+          <w:bCs w:val="false"/>
+        </w:rPr>
+        <w:t>1193566 (40.23%) aligned concordantly exactly 1 time</w:t>
+      </w:r>
+    </w:p>
+    <w:p>
+      <w:pPr>
+        <w:pStyle w:val="Normal"/>
+        <w:rPr/>
+      </w:pPr>
+      <w:r>
+        <w:rPr>
+          <w:b w:val="false"/>
+          <w:bCs w:val="false"/>
+        </w:rPr>
+        <w:t xml:space="preserve">    </w:t>
+      </w:r>
+      <w:r>
+        <w:rPr>
+          <w:b w:val="false"/>
+          <w:bCs w:val="false"/>
+        </w:rPr>
+        <w:t>1057 (0.04%) aligned concordantly &gt;1 times</w:t>
+      </w:r>
+    </w:p>
+    <w:p>
+      <w:pPr>
+        <w:pStyle w:val="Normal"/>
+        <w:rPr/>
+      </w:pPr>
+      <w:r>
+        <w:rPr>
+          <w:b w:val="false"/>
+          <w:bCs w:val="false"/>
+        </w:rPr>
+        <w:t xml:space="preserve">    </w:t>
+      </w:r>
+      <w:r>
+        <w:rPr>
+          <w:b w:val="false"/>
+          <w:bCs w:val="false"/>
+        </w:rPr>
+        <w:t>----</w:t>
+      </w:r>
+    </w:p>
+    <w:p>
+      <w:pPr>
+        <w:pStyle w:val="Normal"/>
+        <w:rPr/>
+      </w:pPr>
+      <w:r>
+        <w:rPr>
+          <w:b w:val="false"/>
+          <w:bCs w:val="false"/>
+        </w:rPr>
+        <w:t xml:space="preserve">    </w:t>
+      </w:r>
+      <w:r>
+        <w:rPr>
+          <w:b w:val="false"/>
+          <w:bCs w:val="false"/>
+        </w:rPr>
+        <w:t>1772322 pairs aligned concordantly 0 times; of these:</w:t>
+      </w:r>
+    </w:p>
+    <w:p>
+      <w:pPr>
+        <w:pStyle w:val="Normal"/>
+        <w:rPr/>
+      </w:pPr>
+      <w:r>
+        <w:rPr>
+          <w:b w:val="false"/>
+          <w:bCs w:val="false"/>
+        </w:rPr>
+        <w:t xml:space="preserve">      </w:t>
+      </w:r>
+      <w:r>
+        <w:rPr>
+          <w:b w:val="false"/>
+          <w:bCs w:val="false"/>
+        </w:rPr>
+        <w:t>680556 (38.40%) aligned discordantly 1 time</w:t>
+      </w:r>
+    </w:p>
+    <w:p>
+      <w:pPr>
+        <w:pStyle w:val="Normal"/>
+        <w:rPr/>
+      </w:pPr>
+      <w:r>
+        <w:rPr>
+          <w:b w:val="false"/>
+          <w:bCs w:val="false"/>
+        </w:rPr>
+        <w:t xml:space="preserve">    </w:t>
+      </w:r>
+      <w:r>
+        <w:rPr>
+          <w:b w:val="false"/>
+          <w:bCs w:val="false"/>
+        </w:rPr>
+        <w:t>----</w:t>
+      </w:r>
+    </w:p>
+    <w:p>
+      <w:pPr>
+        <w:pStyle w:val="Normal"/>
+        <w:rPr/>
+      </w:pPr>
+      <w:r>
+        <w:rPr>
+          <w:b w:val="false"/>
+          <w:bCs w:val="false"/>
+        </w:rPr>
+        <w:t xml:space="preserve">    </w:t>
+      </w:r>
+      <w:r>
+        <w:rPr>
+          <w:b w:val="false"/>
+          <w:bCs w:val="false"/>
+        </w:rPr>
+        <w:t>1091766 pairs aligned 0 times concordantly or discordantly; of these:</w:t>
+      </w:r>
+    </w:p>
+    <w:p>
+      <w:pPr>
+        <w:pStyle w:val="Normal"/>
+        <w:rPr/>
+      </w:pPr>
+      <w:r>
+        <w:rPr>
+          <w:b w:val="false"/>
+          <w:bCs w:val="false"/>
+        </w:rPr>
+        <w:t xml:space="preserve">      </w:t>
+      </w:r>
+      <w:r>
+        <w:rPr>
+          <w:b w:val="false"/>
+          <w:bCs w:val="false"/>
+        </w:rPr>
+        <w:t>2183532 mates make up the pairs; of these:</w:t>
+      </w:r>
+    </w:p>
+    <w:p>
+      <w:pPr>
+        <w:pStyle w:val="Normal"/>
+        <w:rPr/>
+      </w:pPr>
+      <w:r>
+        <w:rPr>
+          <w:b w:val="false"/>
+          <w:bCs w:val="false"/>
+        </w:rPr>
+        <w:t xml:space="preserve">        </w:t>
+      </w:r>
+      <w:r>
+        <w:rPr>
+          <w:b w:val="false"/>
+          <w:bCs w:val="false"/>
+        </w:rPr>
+        <w:t>1891177 (86.61%) aligned 0 times</w:t>
+      </w:r>
+    </w:p>
+    <w:p>
+      <w:pPr>
+        <w:pStyle w:val="Normal"/>
+        <w:rPr/>
+      </w:pPr>
+      <w:r>
+        <w:rPr>
+          <w:b w:val="false"/>
+          <w:bCs w:val="false"/>
+        </w:rPr>
+        <w:t xml:space="preserve">        </w:t>
+      </w:r>
+      <w:r>
+        <w:rPr>
+          <w:b w:val="false"/>
+          <w:bCs w:val="false"/>
+        </w:rPr>
+        <w:t>280123 (12.83%) aligned exactly 1 time</w:t>
+      </w:r>
+    </w:p>
+    <w:p>
+      <w:pPr>
+        <w:pStyle w:val="Normal"/>
+        <w:rPr/>
+      </w:pPr>
+      <w:r>
+        <w:rPr>
+          <w:b w:val="false"/>
+          <w:bCs w:val="false"/>
+        </w:rPr>
+        <w:t xml:space="preserve">        </w:t>
+      </w:r>
+      <w:r>
+        <w:rPr>
+          <w:b w:val="false"/>
+          <w:bCs w:val="false"/>
+        </w:rPr>
+        <w:t>12232 (0.56%) aligned &gt;1 times</w:t>
+      </w:r>
+    </w:p>
+    <w:p>
+      <w:pPr>
+        <w:pStyle w:val="Normal"/>
+        <w:rPr/>
+      </w:pPr>
+      <w:r>
+        <w:rPr>
+          <w:b w:val="false"/>
+          <w:bCs w:val="false"/>
+        </w:rPr>
+        <w:t>68.13% overall alignment rate</w:t>
+      </w:r>
+    </w:p>
+    <w:p>
+      <w:pPr>
+        <w:pStyle w:val="Normal"/>
+        <w:rPr/>
+      </w:pPr>
+      <w:r>
+        <w:rPr>
+          <w:b w:val="false"/>
+          <w:bCs w:val="false"/>
+        </w:rPr>
+        <w:t>Converting to bam: /home/erzh4483/mcgann/maping/SRR3306347_1_trimmed.fastq.gz</w:t>
+      </w:r>
+    </w:p>
+    <w:p>
+      <w:pPr>
+        <w:pStyle w:val="Normal"/>
+        <w:rPr/>
+      </w:pPr>
+      <w:r>
+        <w:rPr>
+          <w:b w:val="false"/>
+          <w:bCs w:val="false"/>
+        </w:rPr>
+        <w:t>Sorting bam: /home/erzh4483/mcgann/maping/SRR3306347_1_trimmed.fastq.gz</w:t>
+      </w:r>
+    </w:p>
+    <w:p>
+      <w:pPr>
+        <w:pStyle w:val="Normal"/>
+        <w:rPr/>
+      </w:pPr>
+      <w:r>
+        <w:rPr>
+          <w:b w:val="false"/>
+          <w:bCs w:val="false"/>
+        </w:rPr>
+        <w:t>[bam_sort_core] merging from 1 files and 1 in-memory blocks...</w:t>
+      </w:r>
+    </w:p>
+    <w:p>
+      <w:pPr>
+        <w:pStyle w:val="Normal"/>
+        <w:rPr/>
+      </w:pPr>
+      <w:r>
+        <w:rPr>
+          <w:b w:val="false"/>
+          <w:bCs w:val="false"/>
+        </w:rPr>
+        <w:t>Mapping: /home/erzh4483/mcgann/maping/SRR3306348_1_trimmed.fastq.gz</w:t>
+      </w:r>
+    </w:p>
+    <w:p>
+      <w:pPr>
+        <w:pStyle w:val="Normal"/>
+        <w:rPr/>
+      </w:pPr>
+      <w:r>
+        <w:rPr>
+          <w:b w:val="false"/>
+          <w:bCs w:val="false"/>
+        </w:rPr>
+        <w:t>Mapping: /home/erzh4483/mcgann/maping/SRR3306348_2_trimmed.fastq.gz</w:t>
+      </w:r>
+    </w:p>
+    <w:p>
+      <w:pPr>
+        <w:pStyle w:val="Normal"/>
+        <w:rPr/>
+      </w:pPr>
+      <w:r>
+        <w:rPr>
+          <w:b w:val="false"/>
+          <w:bCs w:val="false"/>
+        </w:rPr>
+        <w:t>4052840 reads; of these:</w:t>
+      </w:r>
+    </w:p>
+    <w:p>
+      <w:pPr>
+        <w:pStyle w:val="Normal"/>
+        <w:rPr/>
+      </w:pPr>
+      <w:r>
+        <w:rPr>
+          <w:b w:val="false"/>
+          <w:bCs w:val="false"/>
+        </w:rPr>
+        <w:t xml:space="preserve">  </w:t>
+      </w:r>
+      <w:r>
+        <w:rPr>
+          <w:b w:val="false"/>
+          <w:bCs w:val="false"/>
+        </w:rPr>
+        <w:t>4052840 (100.00%) were paired; of these:</w:t>
+      </w:r>
+    </w:p>
+    <w:p>
+      <w:pPr>
+        <w:pStyle w:val="Normal"/>
+        <w:rPr/>
+      </w:pPr>
+      <w:r>
+        <w:rPr>
+          <w:b w:val="false"/>
+          <w:bCs w:val="false"/>
+        </w:rPr>
+        <w:t xml:space="preserve">    </w:t>
+      </w:r>
+      <w:r>
+        <w:rPr>
+          <w:b w:val="false"/>
+          <w:bCs w:val="false"/>
+        </w:rPr>
+        <w:t>2098362 (51.78%) aligned concordantly 0 times</w:t>
+      </w:r>
+    </w:p>
+    <w:p>
+      <w:pPr>
+        <w:pStyle w:val="Normal"/>
+        <w:rPr/>
+      </w:pPr>
+      <w:r>
+        <w:rPr>
+          <w:b w:val="false"/>
+          <w:bCs w:val="false"/>
+        </w:rPr>
+        <w:t xml:space="preserve">    </w:t>
+      </w:r>
+      <w:r>
+        <w:rPr>
+          <w:b w:val="false"/>
+          <w:bCs w:val="false"/>
+        </w:rPr>
+        <w:t>1952386 (48.17%) aligned concordantly exactly 1 time</w:t>
+      </w:r>
+    </w:p>
+    <w:p>
+      <w:pPr>
+        <w:pStyle w:val="Normal"/>
+        <w:rPr/>
+      </w:pPr>
+      <w:r>
+        <w:rPr>
+          <w:b w:val="false"/>
+          <w:bCs w:val="false"/>
+        </w:rPr>
+        <w:t xml:space="preserve">    </w:t>
+      </w:r>
+      <w:r>
+        <w:rPr>
+          <w:b w:val="false"/>
+          <w:bCs w:val="false"/>
+        </w:rPr>
+        <w:t>2092 (0.05%) aligned concordantly &gt;1 times</w:t>
+      </w:r>
+    </w:p>
+    <w:p>
+      <w:pPr>
+        <w:pStyle w:val="Normal"/>
+        <w:rPr/>
+      </w:pPr>
+      <w:r>
+        <w:rPr>
+          <w:b w:val="false"/>
+          <w:bCs w:val="false"/>
+        </w:rPr>
+        <w:t xml:space="preserve">    </w:t>
+      </w:r>
+      <w:r>
+        <w:rPr>
+          <w:b w:val="false"/>
+          <w:bCs w:val="false"/>
+        </w:rPr>
+        <w:t>----</w:t>
+      </w:r>
+    </w:p>
+    <w:p>
+      <w:pPr>
+        <w:pStyle w:val="Normal"/>
+        <w:rPr/>
+      </w:pPr>
+      <w:r>
+        <w:rPr>
+          <w:b w:val="false"/>
+          <w:bCs w:val="false"/>
+        </w:rPr>
+        <w:t xml:space="preserve">    </w:t>
+      </w:r>
+      <w:r>
+        <w:rPr>
+          <w:b w:val="false"/>
+          <w:bCs w:val="false"/>
+        </w:rPr>
+        <w:t>2098362 pairs aligned concordantly 0 times; of these:</w:t>
+      </w:r>
+    </w:p>
+    <w:p>
+      <w:pPr>
+        <w:pStyle w:val="Normal"/>
+        <w:rPr/>
+      </w:pPr>
+      <w:r>
+        <w:rPr>
+          <w:b w:val="false"/>
+          <w:bCs w:val="false"/>
+        </w:rPr>
+        <w:t xml:space="preserve">      </w:t>
+      </w:r>
+      <w:r>
+        <w:rPr>
+          <w:b w:val="false"/>
+          <w:bCs w:val="false"/>
+        </w:rPr>
+        <w:t>632541 (30.14%) aligned discordantly 1 time</w:t>
+      </w:r>
+    </w:p>
+    <w:p>
+      <w:pPr>
+        <w:pStyle w:val="Normal"/>
+        <w:rPr/>
+      </w:pPr>
+      <w:r>
+        <w:rPr>
+          <w:b w:val="false"/>
+          <w:bCs w:val="false"/>
+        </w:rPr>
+        <w:t xml:space="preserve">    </w:t>
+      </w:r>
+      <w:r>
+        <w:rPr>
+          <w:b w:val="false"/>
+          <w:bCs w:val="false"/>
+        </w:rPr>
+        <w:t>----</w:t>
+      </w:r>
+    </w:p>
+    <w:p>
+      <w:pPr>
+        <w:pStyle w:val="Normal"/>
+        <w:rPr/>
+      </w:pPr>
+      <w:r>
+        <w:rPr>
+          <w:b w:val="false"/>
+          <w:bCs w:val="false"/>
+        </w:rPr>
+        <w:t xml:space="preserve">    </w:t>
+      </w:r>
+      <w:r>
+        <w:rPr>
+          <w:b w:val="false"/>
+          <w:bCs w:val="false"/>
+        </w:rPr>
+        <w:t>1465821 pairs aligned 0 times concordantly or discordantly; of these:</w:t>
+      </w:r>
+    </w:p>
+    <w:p>
+      <w:pPr>
+        <w:pStyle w:val="Normal"/>
+        <w:rPr/>
+      </w:pPr>
+      <w:r>
+        <w:rPr>
+          <w:b w:val="false"/>
+          <w:bCs w:val="false"/>
+        </w:rPr>
+        <w:t xml:space="preserve">      </w:t>
+      </w:r>
+      <w:r>
+        <w:rPr>
+          <w:b w:val="false"/>
+          <w:bCs w:val="false"/>
+        </w:rPr>
+        <w:t>2931642 mates make up the pairs; of these:</w:t>
+      </w:r>
+    </w:p>
+    <w:p>
+      <w:pPr>
+        <w:pStyle w:val="Normal"/>
+        <w:rPr/>
+      </w:pPr>
+      <w:r>
+        <w:rPr>
+          <w:b w:val="false"/>
+          <w:bCs w:val="false"/>
+        </w:rPr>
+        <w:t xml:space="preserve">        </w:t>
+      </w:r>
+      <w:r>
+        <w:rPr>
+          <w:b w:val="false"/>
+          <w:bCs w:val="false"/>
+        </w:rPr>
+        <w:t>2571117 (87.70%) aligned 0 times</w:t>
+      </w:r>
+    </w:p>
+    <w:p>
+      <w:pPr>
+        <w:pStyle w:val="Normal"/>
+        <w:rPr/>
+      </w:pPr>
+      <w:r>
+        <w:rPr>
+          <w:b w:val="false"/>
+          <w:bCs w:val="false"/>
+        </w:rPr>
+        <w:t xml:space="preserve">        </w:t>
+      </w:r>
+      <w:r>
+        <w:rPr>
+          <w:b w:val="false"/>
+          <w:bCs w:val="false"/>
+        </w:rPr>
+        <w:t>345324 (11.78%) aligned exactly 1 time</w:t>
+      </w:r>
+    </w:p>
+    <w:p>
+      <w:pPr>
+        <w:pStyle w:val="Normal"/>
+        <w:rPr/>
+      </w:pPr>
+      <w:r>
+        <w:rPr>
+          <w:b w:val="false"/>
+          <w:bCs w:val="false"/>
+        </w:rPr>
+        <w:t xml:space="preserve">        </w:t>
+      </w:r>
+      <w:r>
+        <w:rPr>
+          <w:b w:val="false"/>
+          <w:bCs w:val="false"/>
+        </w:rPr>
+        <w:t>15201 (0.52%) aligned &gt;1 times</w:t>
+      </w:r>
+    </w:p>
+    <w:p>
+      <w:pPr>
+        <w:pStyle w:val="Normal"/>
+        <w:rPr/>
+      </w:pPr>
+      <w:r>
+        <w:rPr>
+          <w:b w:val="false"/>
+          <w:bCs w:val="false"/>
+        </w:rPr>
+        <w:t>68.28% overall alignment rate</w:t>
+      </w:r>
+    </w:p>
+    <w:p>
+      <w:pPr>
+        <w:pStyle w:val="Normal"/>
+        <w:rPr/>
+      </w:pPr>
+      <w:r>
+        <w:rPr>
+          <w:b w:val="false"/>
+          <w:bCs w:val="false"/>
+        </w:rPr>
+        <w:t>Converting to bam: /home/erzh4483/mcgann/maping/SRR3306348_1_trimmed.fastq.gz</w:t>
+      </w:r>
+    </w:p>
+    <w:p>
+      <w:pPr>
+        <w:pStyle w:val="Normal"/>
+        <w:rPr/>
+      </w:pPr>
+      <w:r>
+        <w:rPr>
+          <w:b w:val="false"/>
+          <w:bCs w:val="false"/>
+        </w:rPr>
+        <w:t>Sorting bam: /home/erzh4483/mcgann/maping/SRR3306348_1_trimmed.fastq.gz</w:t>
+      </w:r>
+    </w:p>
+    <w:p>
+      <w:pPr>
+        <w:pStyle w:val="Normal"/>
+        <w:rPr/>
+      </w:pPr>
+      <w:r>
+        <w:rPr>
+          <w:b w:val="false"/>
+          <w:bCs w:val="false"/>
+        </w:rPr>
+        <w:t>[bam_sort_core] merging from 2 files and 1 in-memory blocks...</w:t>
+      </w:r>
+    </w:p>
+    <w:p>
+      <w:pPr>
+        <w:pStyle w:val="Normal"/>
+        <w:rPr/>
+      </w:pPr>
+      <w:r>
+        <w:rPr>
+          <w:b w:val="false"/>
+          <w:bCs w:val="false"/>
+        </w:rPr>
+        <w:t>Mapping: /home/erzh4483/mcgann/maping/SRR3306349_1_trimmed.fastq.gz</w:t>
+      </w:r>
+    </w:p>
+    <w:p>
+      <w:pPr>
+        <w:pStyle w:val="Normal"/>
+        <w:rPr/>
+      </w:pPr>
+      <w:r>
+        <w:rPr>
+          <w:b w:val="false"/>
+          <w:bCs w:val="false"/>
+        </w:rPr>
+        <w:t>Mapping: /home/erzh4483/mcgann/maping/SRR3306349_2_trimmed.fastq.gz</w:t>
+      </w:r>
+    </w:p>
+    <w:p>
+      <w:pPr>
+        <w:pStyle w:val="Normal"/>
+        <w:rPr/>
+      </w:pPr>
+      <w:r>
+        <w:rPr>
+          <w:b w:val="false"/>
+          <w:bCs w:val="false"/>
+        </w:rPr>
+        <w:t>3555858 reads; of these:</w:t>
+      </w:r>
+    </w:p>
+    <w:p>
+      <w:pPr>
+        <w:pStyle w:val="Normal"/>
+        <w:rPr/>
+      </w:pPr>
+      <w:r>
+        <w:rPr>
+          <w:b w:val="false"/>
+          <w:bCs w:val="false"/>
+        </w:rPr>
+        <w:t xml:space="preserve">  </w:t>
+      </w:r>
+      <w:r>
+        <w:rPr>
+          <w:b w:val="false"/>
+          <w:bCs w:val="false"/>
+        </w:rPr>
+        <w:t>3555858 (100.00%) were paired; of these:</w:t>
+      </w:r>
+    </w:p>
+    <w:p>
+      <w:pPr>
+        <w:pStyle w:val="Normal"/>
+        <w:rPr/>
+      </w:pPr>
+      <w:r>
+        <w:rPr>
+          <w:b w:val="false"/>
+          <w:bCs w:val="false"/>
+        </w:rPr>
+        <w:t xml:space="preserve">    </w:t>
+      </w:r>
+      <w:r>
+        <w:rPr>
+          <w:b w:val="false"/>
+          <w:bCs w:val="false"/>
+        </w:rPr>
+        <w:t>2053859 (57.76%) aligned concordantly 0 times</w:t>
+      </w:r>
+    </w:p>
+    <w:p>
+      <w:pPr>
+        <w:pStyle w:val="Normal"/>
+        <w:rPr/>
+      </w:pPr>
+      <w:r>
+        <w:rPr>
+          <w:b w:val="false"/>
+          <w:bCs w:val="false"/>
+        </w:rPr>
+        <w:t xml:space="preserve">    </w:t>
+      </w:r>
+      <w:r>
+        <w:rPr>
+          <w:b w:val="false"/>
+          <w:bCs w:val="false"/>
+        </w:rPr>
+        <w:t>1500713 (42.20%) aligned concordantly exactly 1 time</w:t>
+      </w:r>
+    </w:p>
+    <w:p>
+      <w:pPr>
+        <w:pStyle w:val="Normal"/>
+        <w:rPr/>
+      </w:pPr>
+      <w:r>
+        <w:rPr>
+          <w:b w:val="false"/>
+          <w:bCs w:val="false"/>
+        </w:rPr>
+        <w:t xml:space="preserve">    </w:t>
+      </w:r>
+      <w:r>
+        <w:rPr>
+          <w:b w:val="false"/>
+          <w:bCs w:val="false"/>
+        </w:rPr>
+        <w:t>1286 (0.04%) aligned concordantly &gt;1 times</w:t>
+      </w:r>
+    </w:p>
+    <w:p>
+      <w:pPr>
+        <w:pStyle w:val="Normal"/>
+        <w:rPr/>
+      </w:pPr>
+      <w:r>
+        <w:rPr>
+          <w:b w:val="false"/>
+          <w:bCs w:val="false"/>
+        </w:rPr>
+        <w:t xml:space="preserve">    </w:t>
+      </w:r>
+      <w:r>
+        <w:rPr>
+          <w:b w:val="false"/>
+          <w:bCs w:val="false"/>
+        </w:rPr>
+        <w:t>----</w:t>
+      </w:r>
+    </w:p>
+    <w:p>
+      <w:pPr>
+        <w:pStyle w:val="Normal"/>
+        <w:rPr/>
+      </w:pPr>
+      <w:r>
+        <w:rPr>
+          <w:b w:val="false"/>
+          <w:bCs w:val="false"/>
+        </w:rPr>
+        <w:t xml:space="preserve">    </w:t>
+      </w:r>
+      <w:r>
+        <w:rPr>
+          <w:b w:val="false"/>
+          <w:bCs w:val="false"/>
+        </w:rPr>
+        <w:t>2053859 pairs aligned concordantly 0 times; of these:</w:t>
+      </w:r>
+    </w:p>
+    <w:p>
+      <w:pPr>
+        <w:pStyle w:val="Normal"/>
+        <w:rPr/>
+      </w:pPr>
+      <w:r>
+        <w:rPr>
+          <w:b w:val="false"/>
+          <w:bCs w:val="false"/>
+        </w:rPr>
+        <w:t xml:space="preserve">      </w:t>
+      </w:r>
+      <w:r>
+        <w:rPr>
+          <w:b w:val="false"/>
+          <w:bCs w:val="false"/>
+        </w:rPr>
+        <w:t>728195 (35.45%) aligned discordantly 1 time</w:t>
+      </w:r>
+    </w:p>
+    <w:p>
+      <w:pPr>
+        <w:pStyle w:val="Normal"/>
+        <w:rPr/>
+      </w:pPr>
+      <w:r>
+        <w:rPr>
+          <w:b w:val="false"/>
+          <w:bCs w:val="false"/>
+        </w:rPr>
+        <w:t xml:space="preserve">    </w:t>
+      </w:r>
+      <w:r>
+        <w:rPr>
+          <w:b w:val="false"/>
+          <w:bCs w:val="false"/>
+        </w:rPr>
+        <w:t>----</w:t>
+      </w:r>
+    </w:p>
+    <w:p>
+      <w:pPr>
+        <w:pStyle w:val="Normal"/>
+        <w:rPr/>
+      </w:pPr>
+      <w:r>
+        <w:rPr>
+          <w:b w:val="false"/>
+          <w:bCs w:val="false"/>
+        </w:rPr>
+        <w:t xml:space="preserve">    </w:t>
+      </w:r>
+      <w:r>
+        <w:rPr>
+          <w:b w:val="false"/>
+          <w:bCs w:val="false"/>
+        </w:rPr>
+        <w:t>1325664 pairs aligned 0 times concordantly or discordantly; of these:</w:t>
+      </w:r>
+    </w:p>
+    <w:p>
+      <w:pPr>
+        <w:pStyle w:val="Normal"/>
+        <w:rPr/>
+      </w:pPr>
+      <w:r>
+        <w:rPr>
+          <w:b w:val="false"/>
+          <w:bCs w:val="false"/>
+        </w:rPr>
+        <w:t xml:space="preserve">      </w:t>
+      </w:r>
+      <w:r>
+        <w:rPr>
+          <w:b w:val="false"/>
+          <w:bCs w:val="false"/>
+        </w:rPr>
+        <w:t>2651328 mates make up the pairs; of these:</w:t>
+      </w:r>
+    </w:p>
+    <w:p>
+      <w:pPr>
+        <w:pStyle w:val="Normal"/>
+        <w:rPr/>
+      </w:pPr>
+      <w:r>
+        <w:rPr>
+          <w:b w:val="false"/>
+          <w:bCs w:val="false"/>
+        </w:rPr>
+        <w:t xml:space="preserve">        </w:t>
+      </w:r>
+      <w:r>
+        <w:rPr>
+          <w:b w:val="false"/>
+          <w:bCs w:val="false"/>
+        </w:rPr>
+        <w:t>2296632 (86.62%) aligned 0 times</w:t>
+      </w:r>
+    </w:p>
+    <w:p>
+      <w:pPr>
+        <w:pStyle w:val="Normal"/>
+        <w:rPr/>
+      </w:pPr>
+      <w:r>
+        <w:rPr>
+          <w:b w:val="false"/>
+          <w:bCs w:val="false"/>
+        </w:rPr>
+        <w:t xml:space="preserve">        </w:t>
+      </w:r>
+      <w:r>
+        <w:rPr>
+          <w:b w:val="false"/>
+          <w:bCs w:val="false"/>
+        </w:rPr>
+        <w:t>339565 (12.81%) aligned exactly 1 time</w:t>
+      </w:r>
+    </w:p>
+    <w:p>
+      <w:pPr>
+        <w:pStyle w:val="Normal"/>
+        <w:rPr/>
+      </w:pPr>
+      <w:r>
+        <w:rPr>
+          <w:b w:val="false"/>
+          <w:bCs w:val="false"/>
+        </w:rPr>
+        <w:t xml:space="preserve">        </w:t>
+      </w:r>
+      <w:r>
+        <w:rPr>
+          <w:b w:val="false"/>
+          <w:bCs w:val="false"/>
+        </w:rPr>
+        <w:t>15131 (0.57%) aligned &gt;1 times</w:t>
+      </w:r>
+    </w:p>
+    <w:p>
+      <w:pPr>
+        <w:pStyle w:val="Normal"/>
+        <w:rPr/>
+      </w:pPr>
+      <w:r>
+        <w:rPr>
+          <w:b w:val="false"/>
+          <w:bCs w:val="false"/>
+        </w:rPr>
+        <w:t>67.71% overall alignment rate</w:t>
+      </w:r>
+    </w:p>
+    <w:p>
+      <w:pPr>
+        <w:pStyle w:val="Normal"/>
+        <w:rPr/>
+      </w:pPr>
+      <w:r>
+        <w:rPr>
+          <w:b w:val="false"/>
+          <w:bCs w:val="false"/>
+        </w:rPr>
+        <w:t>Converting to bam: /home/erzh4483/mcgann/maping/SRR3306349_1_trimmed.fastq.gz</w:t>
+      </w:r>
+    </w:p>
+    <w:p>
+      <w:pPr>
+        <w:pStyle w:val="Normal"/>
+        <w:rPr/>
+      </w:pPr>
+      <w:r>
+        <w:rPr>
+          <w:b w:val="false"/>
+          <w:bCs w:val="false"/>
+        </w:rPr>
+        <w:t>Sorting bam: /home/erzh4483/mcgann/maping/SRR3306349_1_trimmed.fastq.gz</w:t>
+      </w:r>
+    </w:p>
+    <w:p>
+      <w:pPr>
+        <w:pStyle w:val="Normal"/>
+        <w:rPr/>
+      </w:pPr>
+      <w:r>
+        <w:rPr>
+          <w:b w:val="false"/>
+          <w:bCs w:val="false"/>
+        </w:rPr>
+        <w:t>[bam_sort_core] merging from 2 files and 1 in-memory blocks…</w:t>
+      </w:r>
+    </w:p>
+    <w:p>
+      <w:pPr>
+        <w:pStyle w:val="Normal"/>
+        <w:rPr>
+          <w:b w:val="false"/>
+          <w:b w:val="false"/>
+          <w:bCs w:val="false"/>
+        </w:rPr>
+      </w:pPr>
+      <w:r>
+        <w:rPr>
+          <w:b w:val="false"/>
+          <w:bCs w:val="false"/>
+        </w:rPr>
+      </w:r>
+    </w:p>
+    <w:p>
+      <w:pPr>
+        <w:pStyle w:val="Normal"/>
+        <w:rPr>
+          <w:b/>
           <w:b/>
           <w:bCs/>
           <w:sz w:val="28"/>
           <w:szCs w:val="28"/>
         </w:rPr>
+      </w:pPr>
+      <w:r>
+        <w:rPr>
+          <w:b/>
+          <w:bCs/>
+          <w:sz w:val="28"/>
+          <w:szCs w:val="28"/>
+        </w:rPr>
+        <w:t>27/05/2019</w:t>
+      </w:r>
+    </w:p>
+    <w:p>
+      <w:pPr>
+        <w:pStyle w:val="Normal"/>
+        <w:rPr>
+          <w:b/>
+          <w:b/>
+          <w:bCs/>
+          <w:sz w:val="28"/>
+          <w:szCs w:val="28"/>
+        </w:rPr>
+      </w:pPr>
+      <w:r>
+        <w:rPr>
+          <w:b/>
+          <w:bCs/>
+          <w:sz w:val="28"/>
+          <w:szCs w:val="28"/>
+        </w:rPr>
         <w:t>3. SNPs calling and filtering</w:t>
       </w:r>
     </w:p>
@@ -14467,21 +14513,7 @@
           <w:b/>
           <w:bCs/>
         </w:rPr>
-        <w:t>bcftools norm SRR3306347_1_trimmed.fastq.gz.sorted.bam.vcf_</w:t>
-      </w:r>
-      <w:r>
-        <w:rPr>
-          <w:b/>
-          <w:bCs/>
-        </w:rPr>
-        <w:t>2</w:t>
-      </w:r>
-      <w:r>
-        <w:rPr>
-          <w:b/>
-          <w:bCs/>
-        </w:rPr>
-        <w:t xml:space="preserve"> -Ou -f Enterococcus_faecium.ASM76498v1.dna.toplevel.fa -d all -o </w:t>
+        <w:t xml:space="preserve">bcftools norm SRR3306347_1_trimmed.fastq.gz.sorted.bam.vcf_2 -Ou -f Enterococcus_faecium.ASM76498v1.dna.toplevel.fa -d all -o </w:t>
       </w:r>
       <w:bookmarkStart w:id="33" w:name="__DdeLink__1190_3073904521"/>
       <w:r>
@@ -14542,153 +14574,69 @@
           <w:b/>
           <w:bCs/>
         </w:rPr>
-        <w:t>bcftools mpileup SRR330634</w:t>
-      </w:r>
-      <w:r>
-        <w:rPr>
-          <w:b/>
-          <w:bCs/>
-        </w:rPr>
-        <w:t>8</w:t>
-      </w:r>
-      <w:r>
-        <w:rPr>
-          <w:b/>
-          <w:bCs/>
-        </w:rPr>
-        <w:t>_1_trimmed.fastq.gz.sorted.bam -Ou -B -f Enterococcus_faecium.ASM76498v1.dna.toplevel.fa --min-MQ 40 -o SRR330634</w:t>
-      </w:r>
-      <w:r>
-        <w:rPr>
-          <w:b/>
-          <w:bCs/>
-        </w:rPr>
-        <w:t>8</w:t>
-      </w:r>
-      <w:r>
-        <w:rPr>
-          <w:b/>
-          <w:bCs/>
-        </w:rPr>
-        <w:t>_1_trimmed.fastq.gz.sorted.bam.vcf_1</w:t>
-      </w:r>
-    </w:p>
-    <w:p>
-      <w:pPr>
-        <w:pStyle w:val="Normal"/>
-        <w:rPr>
-          <w:b/>
-          <w:b/>
-          <w:bCs/>
-        </w:rPr>
-      </w:pPr>
-      <w:r>
-        <w:rPr>
-          <w:b/>
-          <w:bCs/>
-        </w:rPr>
-      </w:r>
-    </w:p>
-    <w:p>
-      <w:pPr>
-        <w:pStyle w:val="Normal"/>
-        <w:rPr/>
-      </w:pPr>
-      <w:r>
-        <w:rPr>
-          <w:b/>
-          <w:bCs/>
-        </w:rPr>
-        <w:t>bcftools call SRR330634</w:t>
-      </w:r>
-      <w:r>
-        <w:rPr>
-          <w:b/>
-          <w:bCs/>
-        </w:rPr>
-        <w:t>8</w:t>
-      </w:r>
-      <w:r>
-        <w:rPr>
-          <w:b/>
-          <w:bCs/>
-        </w:rPr>
-        <w:t>_1_trimmed.fastq.gz.sorted.bam.vcf_1 -Ou -v -m -o SRR330634</w:t>
-      </w:r>
-      <w:r>
-        <w:rPr>
-          <w:b/>
-          <w:bCs/>
-        </w:rPr>
-        <w:t>8</w:t>
-      </w:r>
-      <w:r>
-        <w:rPr>
-          <w:b/>
-          <w:bCs/>
-        </w:rPr>
-        <w:t>_1_trimmed.fastq.gz.sorted.bam.vcf_2 --ploidy 1</w:t>
-      </w:r>
-    </w:p>
-    <w:p>
-      <w:pPr>
-        <w:pStyle w:val="Normal"/>
-        <w:rPr>
-          <w:b/>
-          <w:b/>
-          <w:bCs/>
-        </w:rPr>
-      </w:pPr>
-      <w:r>
-        <w:rPr>
-          <w:b/>
-          <w:bCs/>
-        </w:rPr>
-      </w:r>
-    </w:p>
-    <w:p>
-      <w:pPr>
-        <w:pStyle w:val="Normal"/>
-        <w:rPr>
-          <w:b/>
-          <w:b/>
-          <w:bCs/>
-        </w:rPr>
-      </w:pPr>
-      <w:r>
-        <w:rPr>
-          <w:b/>
-          <w:bCs/>
-        </w:rPr>
-        <w:t>bcftools norm SRR330634</w:t>
-      </w:r>
-      <w:r>
-        <w:rPr>
-          <w:b/>
-          <w:bCs/>
-        </w:rPr>
-        <w:t>8</w:t>
-      </w:r>
-      <w:r>
-        <w:rPr>
-          <w:b/>
-          <w:bCs/>
-        </w:rPr>
-        <w:t>_1_trimmed.fastq.gz.sorted.bam.vcf_</w:t>
-      </w:r>
-      <w:r>
-        <w:rPr>
-          <w:b/>
-          <w:bCs/>
-        </w:rPr>
-        <w:t>2</w:t>
-      </w:r>
-      <w:r>
-        <w:rPr>
-          <w:b/>
-          <w:bCs/>
-        </w:rPr>
-        <w:t xml:space="preserve"> -Ou -f Enterococcus_faecium.ASM76498v1.dna.toplevel.fa -d all -o </w:t>
+        <w:t>bcftools mpileup SRR3306348_1_trimmed.fastq.gz.sorted.bam -Ou -B -f Enterococcus_faecium.ASM76498v1.dna.toplevel.fa --min-MQ 40 -o SRR3306348_1_trimmed.fastq.gz.sorted.bam.vcf_1</w:t>
+      </w:r>
+    </w:p>
+    <w:p>
+      <w:pPr>
+        <w:pStyle w:val="Normal"/>
+        <w:rPr>
+          <w:b/>
+          <w:b/>
+          <w:bCs/>
+        </w:rPr>
+      </w:pPr>
+      <w:r>
+        <w:rPr>
+          <w:b/>
+          <w:bCs/>
+        </w:rPr>
+      </w:r>
+    </w:p>
+    <w:p>
+      <w:pPr>
+        <w:pStyle w:val="Normal"/>
+        <w:rPr/>
+      </w:pPr>
+      <w:r>
+        <w:rPr>
+          <w:b/>
+          <w:bCs/>
+        </w:rPr>
+        <w:t>bcftools call SRR3306348_1_trimmed.fastq.gz.sorted.bam.vcf_1 -Ou -v -m -o SRR3306348_1_trimmed.fastq.gz.sorted.bam.vcf_2 --ploidy 1</w:t>
+      </w:r>
+    </w:p>
+    <w:p>
+      <w:pPr>
+        <w:pStyle w:val="Normal"/>
+        <w:rPr>
+          <w:b/>
+          <w:b/>
+          <w:bCs/>
+        </w:rPr>
+      </w:pPr>
+      <w:r>
+        <w:rPr>
+          <w:b/>
+          <w:bCs/>
+        </w:rPr>
+      </w:r>
+    </w:p>
+    <w:p>
+      <w:pPr>
+        <w:pStyle w:val="Normal"/>
+        <w:rPr>
+          <w:b/>
+          <w:b/>
+          <w:bCs/>
+        </w:rPr>
+      </w:pPr>
+      <w:r>
+        <w:rPr>
+          <w:b/>
+          <w:bCs/>
+        </w:rPr>
+        <w:t xml:space="preserve">bcftools norm SRR3306348_1_trimmed.fastq.gz.sorted.bam.vcf_2 -Ou -f Enterococcus_faecium.ASM76498v1.dna.toplevel.fa -d all -o </w:t>
       </w:r>
       <w:bookmarkStart w:id="34" w:name="__DdeLink__1190_30739045211"/>
       <w:r>
@@ -14696,21 +14644,7 @@
           <w:b/>
           <w:bCs/>
         </w:rPr>
-        <w:t>SRR330634</w:t>
-      </w:r>
-      <w:r>
-        <w:rPr>
-          <w:b/>
-          <w:bCs/>
-        </w:rPr>
-        <w:t>8</w:t>
-      </w:r>
-      <w:r>
-        <w:rPr>
-          <w:b/>
-          <w:bCs/>
-        </w:rPr>
-        <w:t>_1_trimmed.fastq.gz.sorted.bam.vcf_</w:t>
+        <w:t>SRR3306348_1_trimmed.fastq.gz.sorted.bam.vcf_</w:t>
       </w:r>
       <w:bookmarkEnd w:id="34"/>
       <w:r>
@@ -14763,153 +14697,69 @@
           <w:b/>
           <w:bCs/>
         </w:rPr>
-        <w:t>bcftools mpileup SRR330634</w:t>
-      </w:r>
-      <w:r>
-        <w:rPr>
-          <w:b/>
-          <w:bCs/>
-        </w:rPr>
-        <w:t>9</w:t>
-      </w:r>
-      <w:r>
-        <w:rPr>
-          <w:b/>
-          <w:bCs/>
-        </w:rPr>
-        <w:t>_1_trimmed.fastq.gz.sorted.bam -Ou -B -f Enterococcus_faecium.ASM76498v1.dna.toplevel.fa --min-MQ 40 -o SRR330634</w:t>
-      </w:r>
-      <w:r>
-        <w:rPr>
-          <w:b/>
-          <w:bCs/>
-        </w:rPr>
-        <w:t>9</w:t>
-      </w:r>
-      <w:r>
-        <w:rPr>
-          <w:b/>
-          <w:bCs/>
-        </w:rPr>
-        <w:t>_1_trimmed.fastq.gz.sorted.bam.vcf_1</w:t>
-      </w:r>
-    </w:p>
-    <w:p>
-      <w:pPr>
-        <w:pStyle w:val="Normal"/>
-        <w:rPr>
-          <w:b/>
-          <w:b/>
-          <w:bCs/>
-        </w:rPr>
-      </w:pPr>
-      <w:r>
-        <w:rPr>
-          <w:b/>
-          <w:bCs/>
-        </w:rPr>
-      </w:r>
-    </w:p>
-    <w:p>
-      <w:pPr>
-        <w:pStyle w:val="Normal"/>
-        <w:rPr/>
-      </w:pPr>
-      <w:r>
-        <w:rPr>
-          <w:b/>
-          <w:bCs/>
-        </w:rPr>
-        <w:t>bcftools call SRR330634</w:t>
-      </w:r>
-      <w:r>
-        <w:rPr>
-          <w:b/>
-          <w:bCs/>
-        </w:rPr>
-        <w:t>9</w:t>
-      </w:r>
-      <w:r>
-        <w:rPr>
-          <w:b/>
-          <w:bCs/>
-        </w:rPr>
-        <w:t>_1_trimmed.fastq.gz.sorted.bam.vcf_1 -Ou -v -m -o SRR330634</w:t>
-      </w:r>
-      <w:r>
-        <w:rPr>
-          <w:b/>
-          <w:bCs/>
-        </w:rPr>
-        <w:t>9</w:t>
-      </w:r>
-      <w:r>
-        <w:rPr>
-          <w:b/>
-          <w:bCs/>
-        </w:rPr>
-        <w:t>_1_trimmed.fastq.gz.sorted.bam.vcf_2 --ploidy 1</w:t>
-      </w:r>
-    </w:p>
-    <w:p>
-      <w:pPr>
-        <w:pStyle w:val="Normal"/>
-        <w:rPr>
-          <w:b/>
-          <w:b/>
-          <w:bCs/>
-        </w:rPr>
-      </w:pPr>
-      <w:r>
-        <w:rPr>
-          <w:b/>
-          <w:bCs/>
-        </w:rPr>
-      </w:r>
-    </w:p>
-    <w:p>
-      <w:pPr>
-        <w:pStyle w:val="Normal"/>
-        <w:rPr>
-          <w:b/>
-          <w:b/>
-          <w:bCs/>
-        </w:rPr>
-      </w:pPr>
-      <w:r>
-        <w:rPr>
-          <w:b/>
-          <w:bCs/>
-        </w:rPr>
-        <w:t>bcftools norm SRR330634</w:t>
-      </w:r>
-      <w:r>
-        <w:rPr>
-          <w:b/>
-          <w:bCs/>
-        </w:rPr>
-        <w:t>9</w:t>
-      </w:r>
-      <w:r>
-        <w:rPr>
-          <w:b/>
-          <w:bCs/>
-        </w:rPr>
-        <w:t>_1_trimmed.fastq.gz.sorted.bam.vcf_</w:t>
-      </w:r>
-      <w:r>
-        <w:rPr>
-          <w:b/>
-          <w:bCs/>
-        </w:rPr>
-        <w:t>2</w:t>
-      </w:r>
-      <w:r>
-        <w:rPr>
-          <w:b/>
-          <w:bCs/>
-        </w:rPr>
-        <w:t xml:space="preserve"> -Ou -f Enterococcus_faecium.ASM76498v1.dna.toplevel.fa -d all -o </w:t>
+        <w:t>bcftools mpileup SRR3306349_1_trimmed.fastq.gz.sorted.bam -Ou -B -f Enterococcus_faecium.ASM76498v1.dna.toplevel.fa --min-MQ 40 -o SRR3306349_1_trimmed.fastq.gz.sorted.bam.vcf_1</w:t>
+      </w:r>
+    </w:p>
+    <w:p>
+      <w:pPr>
+        <w:pStyle w:val="Normal"/>
+        <w:rPr>
+          <w:b/>
+          <w:b/>
+          <w:bCs/>
+        </w:rPr>
+      </w:pPr>
+      <w:r>
+        <w:rPr>
+          <w:b/>
+          <w:bCs/>
+        </w:rPr>
+      </w:r>
+    </w:p>
+    <w:p>
+      <w:pPr>
+        <w:pStyle w:val="Normal"/>
+        <w:rPr/>
+      </w:pPr>
+      <w:r>
+        <w:rPr>
+          <w:b/>
+          <w:bCs/>
+        </w:rPr>
+        <w:t>bcftools call SRR3306349_1_trimmed.fastq.gz.sorted.bam.vcf_1 -Ou -v -m -o SRR3306349_1_trimmed.fastq.gz.sorted.bam.vcf_2 --ploidy 1</w:t>
+      </w:r>
+    </w:p>
+    <w:p>
+      <w:pPr>
+        <w:pStyle w:val="Normal"/>
+        <w:rPr>
+          <w:b/>
+          <w:b/>
+          <w:bCs/>
+        </w:rPr>
+      </w:pPr>
+      <w:r>
+        <w:rPr>
+          <w:b/>
+          <w:bCs/>
+        </w:rPr>
+      </w:r>
+    </w:p>
+    <w:p>
+      <w:pPr>
+        <w:pStyle w:val="Normal"/>
+        <w:rPr>
+          <w:b/>
+          <w:b/>
+          <w:bCs/>
+        </w:rPr>
+      </w:pPr>
+      <w:r>
+        <w:rPr>
+          <w:b/>
+          <w:bCs/>
+        </w:rPr>
+        <w:t xml:space="preserve">bcftools norm SRR3306349_1_trimmed.fastq.gz.sorted.bam.vcf_2 -Ou -f Enterococcus_faecium.ASM76498v1.dna.toplevel.fa -d all -o </w:t>
       </w:r>
       <w:bookmarkStart w:id="35" w:name="__DdeLink__1190_30739045213"/>
       <w:r>
@@ -14917,21 +14767,7 @@
           <w:b/>
           <w:bCs/>
         </w:rPr>
-        <w:t>SRR330634</w:t>
-      </w:r>
-      <w:r>
-        <w:rPr>
-          <w:b/>
-          <w:bCs/>
-        </w:rPr>
-        <w:t>9</w:t>
-      </w:r>
-      <w:r>
-        <w:rPr>
-          <w:b/>
-          <w:bCs/>
-        </w:rPr>
-        <w:t>_1_trimmed.fastq.gz.sorted.bam.vcf_</w:t>
+        <w:t>SRR3306349_1_trimmed.fastq.gz.sorted.bam.vcf_</w:t>
       </w:r>
       <w:bookmarkEnd w:id="35"/>
       <w:r>
@@ -15069,133 +14905,269 @@
         </w:rPr>
       </w:pPr>
       <w:r>
-        <w:rPr/>
-      </w:r>
-    </w:p>
-    <w:p>
-      <w:pPr>
-        <w:pStyle w:val="Normal"/>
-        <w:rPr/>
-      </w:pPr>
-      <w:r>
-        <w:rPr>
-          <w:b/>
-          <w:bCs/>
-        </w:rPr>
-        <w:t>bcftools filter SRR330634</w:t>
-      </w:r>
-      <w:r>
-        <w:rPr>
-          <w:b/>
-          <w:bCs/>
-        </w:rPr>
-        <w:t>8</w:t>
-      </w:r>
-      <w:r>
-        <w:rPr>
-          <w:b/>
-          <w:bCs/>
-        </w:rPr>
-        <w:t>_1_trimmed.fastq.gz.sorted.bam.vcf_3 -Ov -e 'QUAL&lt;40 || DP&lt;20' -o SRR330634</w:t>
-      </w:r>
-      <w:r>
-        <w:rPr>
-          <w:b/>
-          <w:bCs/>
-        </w:rPr>
-        <w:t>8</w:t>
-      </w:r>
-      <w:r>
-        <w:rPr>
-          <w:b/>
-          <w:bCs/>
-        </w:rPr>
-        <w:t>_1_trimmed.fastq.gz.sorted.bam.vcf</w:t>
-      </w:r>
-    </w:p>
-    <w:p>
-      <w:pPr>
-        <w:pStyle w:val="Normal"/>
-        <w:rPr>
-          <w:b/>
-          <w:b/>
-          <w:bCs/>
-        </w:rPr>
-      </w:pPr>
-      <w:r>
-        <w:rPr/>
-      </w:r>
-    </w:p>
-    <w:p>
-      <w:pPr>
-        <w:pStyle w:val="Normal"/>
-        <w:rPr/>
-      </w:pPr>
-      <w:r>
-        <w:rPr>
-          <w:b/>
-          <w:bCs/>
-        </w:rPr>
-        <w:t>bcftools filter SRR330634</w:t>
-      </w:r>
-      <w:r>
-        <w:rPr>
-          <w:b/>
-          <w:bCs/>
-        </w:rPr>
-        <w:t>9</w:t>
-      </w:r>
-      <w:r>
-        <w:rPr>
-          <w:b/>
-          <w:bCs/>
-        </w:rPr>
-        <w:t>_1_trimmed.fastq.gz.sorted.bam.vcf_3 -Ov -e 'QUAL&lt;40 || DP&lt;20' -o SRR330634</w:t>
-      </w:r>
-      <w:r>
-        <w:rPr>
-          <w:b/>
-          <w:bCs/>
-        </w:rPr>
-        <w:t>9</w:t>
-      </w:r>
-      <w:r>
-        <w:rPr>
-          <w:b/>
-          <w:bCs/>
-        </w:rPr>
-        <w:t>_1_trimmed.fastq.gz.sorted.bam.vcf</w:t>
-      </w:r>
-    </w:p>
-    <w:p>
-      <w:pPr>
-        <w:pStyle w:val="Normal"/>
-        <w:rPr>
-          <w:b/>
-          <w:b/>
-          <w:bCs/>
-        </w:rPr>
-      </w:pPr>
-      <w:r>
-        <w:rPr>
-          <w:b/>
-          <w:bCs/>
-        </w:rPr>
-      </w:r>
-    </w:p>
-    <w:p>
-      <w:pPr>
-        <w:pStyle w:val="Normal"/>
-        <w:rPr>
-          <w:b/>
-          <w:b/>
-          <w:bCs/>
-        </w:rPr>
-      </w:pPr>
-      <w:r>
-        <w:rPr>
-          <w:b/>
-          <w:bCs/>
+        <w:rPr>
+          <w:b/>
+          <w:bCs/>
+        </w:rPr>
+      </w:r>
+    </w:p>
+    <w:p>
+      <w:pPr>
+        <w:pStyle w:val="Normal"/>
+        <w:rPr/>
+      </w:pPr>
+      <w:r>
+        <w:rPr>
+          <w:b/>
+          <w:bCs/>
+        </w:rPr>
+        <w:t>bcftools filter SRR3306348_1_trimmed.fastq.gz.sorted.bam.vcf_3 -Ov -e 'QUAL&lt;40 || DP&lt;20' -o SRR3306348_1_trimmed.fastq.gz.sorted.bam.vcf</w:t>
+      </w:r>
+    </w:p>
+    <w:p>
+      <w:pPr>
+        <w:pStyle w:val="Normal"/>
+        <w:rPr>
+          <w:b/>
+          <w:b/>
+          <w:bCs/>
+        </w:rPr>
+      </w:pPr>
+      <w:r>
+        <w:rPr>
+          <w:b/>
+          <w:bCs/>
+        </w:rPr>
+      </w:r>
+    </w:p>
+    <w:p>
+      <w:pPr>
+        <w:pStyle w:val="Normal"/>
+        <w:rPr/>
+      </w:pPr>
+      <w:r>
+        <w:rPr>
+          <w:b/>
+          <w:bCs/>
+        </w:rPr>
+        <w:t>bcftools filter SRR3306349_1_trimmed.fastq.gz.sorted.bam.vcf_3 -Ov -e 'QUAL&lt;40 || DP&lt;20' -o SRR3306349_1_trimmed.fastq.gz.sorted.bam.vcf</w:t>
+      </w:r>
+    </w:p>
+    <w:p>
+      <w:pPr>
+        <w:pStyle w:val="Normal"/>
+        <w:rPr>
+          <w:b/>
+          <w:b/>
+          <w:bCs/>
+        </w:rPr>
+      </w:pPr>
+      <w:r>
+        <w:rPr>
+          <w:b/>
+          <w:bCs/>
+        </w:rPr>
+      </w:r>
+    </w:p>
+    <w:p>
+      <w:pPr>
+        <w:pStyle w:val="Normal"/>
+        <w:rPr/>
+      </w:pPr>
+      <w:r>
+        <w:rPr>
+          <w:b/>
+          <w:bCs/>
+        </w:rPr>
+        <w:t xml:space="preserve">I </w:t>
+      </w:r>
+      <w:r>
+        <w:rPr>
+          <w:b/>
+          <w:bCs/>
+        </w:rPr>
+        <w:t xml:space="preserve">didn’t </w:t>
+      </w:r>
+      <w:r>
+        <w:rPr>
+          <w:b/>
+          <w:bCs/>
+        </w:rPr>
+        <w:t>proceed further for the next reason:</w:t>
+      </w:r>
+      <w:r>
+        <w:rPr>
+          <w:b/>
+          <w:bCs/>
+        </w:rPr>
+        <w:t xml:space="preserve"> </w:t>
+      </w:r>
+    </w:p>
+    <w:p>
+      <w:pPr>
+        <w:pStyle w:val="Normal"/>
+        <w:rPr>
+          <w:b w:val="false"/>
+          <w:b w:val="false"/>
+          <w:bCs w:val="false"/>
+        </w:rPr>
+      </w:pPr>
+      <w:r>
+        <w:rPr/>
+      </w:r>
+    </w:p>
+    <w:p>
+      <w:pPr>
+        <w:pStyle w:val="Normal"/>
+        <w:rPr/>
+      </w:pPr>
+      <w:r>
+        <w:rPr>
+          <w:b w:val="false"/>
+          <w:bCs w:val="false"/>
+        </w:rPr>
+        <w:t>Number of variants is high and more importantly most of them are supported in all three samples (see screenshot from IGV):</w:t>
+      </w:r>
+    </w:p>
+    <w:p>
+      <w:pPr>
+        <w:pStyle w:val="Normal"/>
+        <w:rPr>
+          <w:b w:val="false"/>
+          <w:b w:val="false"/>
+          <w:bCs w:val="false"/>
+        </w:rPr>
+      </w:pPr>
+      <w:r>
+        <w:rPr>
+          <w:b w:val="false"/>
+          <w:bCs w:val="false"/>
+        </w:rPr>
+      </w:r>
+    </w:p>
+    <w:p>
+      <w:pPr>
+        <w:pStyle w:val="Normal"/>
+        <w:rPr/>
+      </w:pPr>
+      <w:r>
+        <w:rPr>
+          <w:b w:val="false"/>
+          <w:bCs w:val="false"/>
+        </w:rPr>
+        <w:t>grep -c "PASS" SRR3306347_1_trimmed.fastq.gz.sorted.bam.vcf</w:t>
+      </w:r>
+    </w:p>
+    <w:p>
+      <w:pPr>
+        <w:pStyle w:val="Normal"/>
+        <w:rPr/>
+      </w:pPr>
+      <w:r>
+        <w:rPr>
+          <w:b w:val="false"/>
+          <w:bCs w:val="false"/>
+        </w:rPr>
+        <w:t>4726</w:t>
+      </w:r>
+    </w:p>
+    <w:p>
+      <w:pPr>
+        <w:pStyle w:val="Normal"/>
+        <w:rPr>
+          <w:b w:val="false"/>
+          <w:b w:val="false"/>
+          <w:bCs w:val="false"/>
+        </w:rPr>
+      </w:pPr>
+      <w:r>
+        <w:rPr>
+          <w:b w:val="false"/>
+          <w:bCs w:val="false"/>
+        </w:rPr>
+      </w:r>
+    </w:p>
+    <w:p>
+      <w:pPr>
+        <w:pStyle w:val="Normal"/>
+        <w:rPr/>
+      </w:pPr>
+      <w:r>
+        <w:rPr>
+          <w:b w:val="false"/>
+          <w:bCs w:val="false"/>
+        </w:rPr>
+        <w:t>grep -c "PASS" SRR3306348_1_trimmed.fastq.gz.sorted.bam.vcf</w:t>
+      </w:r>
+    </w:p>
+    <w:p>
+      <w:pPr>
+        <w:pStyle w:val="Normal"/>
+        <w:rPr/>
+      </w:pPr>
+      <w:r>
+        <w:rPr>
+          <w:b w:val="false"/>
+          <w:bCs w:val="false"/>
+        </w:rPr>
+        <w:t>5131</w:t>
+      </w:r>
+    </w:p>
+    <w:p>
+      <w:pPr>
+        <w:pStyle w:val="Normal"/>
+        <w:rPr>
+          <w:b w:val="false"/>
+          <w:b w:val="false"/>
+          <w:bCs w:val="false"/>
+        </w:rPr>
+      </w:pPr>
+      <w:r>
+        <w:rPr>
+          <w:b w:val="false"/>
+          <w:bCs w:val="false"/>
+        </w:rPr>
+      </w:r>
+    </w:p>
+    <w:p>
+      <w:pPr>
+        <w:pStyle w:val="Normal"/>
+        <w:rPr/>
+      </w:pPr>
+      <w:r>
+        <w:rPr>
+          <w:b w:val="false"/>
+          <w:bCs w:val="false"/>
+        </w:rPr>
+        <w:t>grep -c "PASS" SRR3306349_1_trimmed.fastq.gz.sorted.bam.vcf</w:t>
+      </w:r>
+    </w:p>
+    <w:p>
+      <w:pPr>
+        <w:pStyle w:val="Normal"/>
+        <w:rPr/>
+      </w:pPr>
+      <w:r>
+        <w:rPr>
+          <w:b w:val="false"/>
+          <w:bCs w:val="false"/>
+        </w:rPr>
+        <w:t>4926</w:t>
+      </w:r>
+    </w:p>
+    <w:p>
+      <w:pPr>
+        <w:pStyle w:val="Normal"/>
+        <w:rPr>
+          <w:b w:val="false"/>
+          <w:b w:val="false"/>
+          <w:bCs w:val="false"/>
+        </w:rPr>
+      </w:pPr>
+      <w:r>
+        <w:rPr>
+          <w:b w:val="false"/>
+          <w:bCs w:val="false"/>
         </w:rPr>
       </w:r>
     </w:p>
@@ -15210,1209 +15182,194 @@
           <w:bCs/>
           <w:u w:val="single"/>
         </w:rPr>
-        <w:t xml:space="preserve">Annotation of vcf files </w:t>
-      </w:r>
-      <w:r>
-        <w:rPr>
-          <w:b/>
-          <w:bCs/>
+        <w:t>but yet variants are found only in two biggest contigs</w:t>
+      </w:r>
+      <w:r>
+        <w:rPr>
+          <w:b w:val="false"/>
+          <w:bCs w:val="false"/>
+        </w:rPr>
+        <w:t xml:space="preserve"> (two screenshots from IGV in wiki folder). It doesn’t make sense to continue the analysis at this point, as we might miss important biological variants in smaller contigs that has more important effect on bacteria fitness then those that we see in NODE12 and NODE1 contigs.</w:t>
+      </w:r>
+    </w:p>
+    <w:p>
+      <w:pPr>
+        <w:pStyle w:val="Normal"/>
+        <w:rPr>
+          <w:b w:val="false"/>
+          <w:b w:val="false"/>
+          <w:bCs w:val="false"/>
+        </w:rPr>
+      </w:pPr>
+      <w:r>
+        <w:rPr/>
+      </w:r>
+    </w:p>
+    <w:p>
+      <w:pPr>
+        <w:pStyle w:val="Normal"/>
+        <w:rPr/>
+      </w:pPr>
+      <w:r>
+        <w:rPr>
+          <w:b w:val="false"/>
+          <w:bCs w:val="false"/>
+        </w:rPr>
+        <w:t xml:space="preserve">There is an </w:t>
+      </w:r>
+      <w:r>
+        <w:rPr>
+          <w:b w:val="false"/>
+          <w:bCs w:val="false"/>
+        </w:rPr>
+        <w:t xml:space="preserve">enormously large number of contigs in reference genome </w:t>
+      </w:r>
+      <w:r>
+        <w:rPr>
+          <w:b w:val="false"/>
+          <w:bCs w:val="false"/>
+        </w:rPr>
+        <w:t>(my hypothesis is that many reads couldn’t align properly to reference genome, thus variants in these poorly covered contigs were filtered out)</w:t>
+      </w:r>
+      <w:r>
+        <w:rPr>
+          <w:b w:val="false"/>
+          <w:bCs w:val="false"/>
+        </w:rPr>
+        <w:t>:</w:t>
+      </w:r>
+    </w:p>
+    <w:p>
+      <w:pPr>
+        <w:pStyle w:val="Normal"/>
+        <w:rPr>
+          <w:b w:val="false"/>
+          <w:b w:val="false"/>
+          <w:bCs w:val="false"/>
+        </w:rPr>
+      </w:pPr>
+      <w:r>
+        <w:rPr>
+          <w:b w:val="false"/>
+          <w:bCs w:val="false"/>
+        </w:rPr>
+      </w:r>
+    </w:p>
+    <w:p>
+      <w:pPr>
+        <w:pStyle w:val="Normal"/>
+        <w:rPr>
+          <w:b w:val="false"/>
+          <w:b w:val="false"/>
+          <w:bCs w:val="false"/>
+        </w:rPr>
+      </w:pPr>
+      <w:r>
+        <w:rPr>
+          <w:b w:val="false"/>
+          <w:bCs w:val="false"/>
+        </w:rPr>
+        <w:t xml:space="preserve">grep -c "^&gt;" Enterococcus_faecium.ASM76498v1.dna.toplevel.fa </w:t>
+      </w:r>
+    </w:p>
+    <w:p>
+      <w:pPr>
+        <w:pStyle w:val="Normal"/>
+        <w:rPr>
+          <w:b w:val="false"/>
+          <w:b w:val="false"/>
+          <w:bCs w:val="false"/>
+        </w:rPr>
+      </w:pPr>
+      <w:r>
+        <w:rPr>
+          <w:b w:val="false"/>
+          <w:bCs w:val="false"/>
+        </w:rPr>
+        <w:t>703</w:t>
+      </w:r>
+    </w:p>
+    <w:p>
+      <w:pPr>
+        <w:pStyle w:val="Normal"/>
+        <w:rPr>
+          <w:b w:val="false"/>
+          <w:b w:val="false"/>
+          <w:bCs w:val="false"/>
+        </w:rPr>
+      </w:pPr>
+      <w:r>
+        <w:rPr>
+          <w:b w:val="false"/>
+          <w:bCs w:val="false"/>
+        </w:rPr>
+      </w:r>
+    </w:p>
+    <w:p>
+      <w:pPr>
+        <w:pStyle w:val="Normal"/>
+        <w:rPr>
+          <w:b w:val="false"/>
+          <w:b w:val="false"/>
+          <w:bCs w:val="false"/>
+        </w:rPr>
+      </w:pPr>
+      <w:r>
+        <w:rPr>
+          <w:b w:val="false"/>
+          <w:bCs w:val="false"/>
+        </w:rPr>
+        <w:t>Therefore, one would need to create a correct annotated reference genome if he/she would like to annotate vcf with VEP with smaller number of contigs (probably with the help of this paper!)</w:t>
+      </w:r>
+    </w:p>
+    <w:p>
+      <w:pPr>
+        <w:pStyle w:val="Normal"/>
+        <w:rPr/>
+      </w:pPr>
+      <w:r>
+        <w:rPr/>
+      </w:r>
+    </w:p>
+    <w:p>
+      <w:pPr>
+        <w:pStyle w:val="Normal"/>
+        <w:rPr/>
+      </w:pPr>
+      <w:r>
+        <w:rPr/>
+        <w:t>No variants are found is Illumina reads that we used for the Genome assembly (as expected).</w:t>
+      </w:r>
+    </w:p>
+    <w:p>
+      <w:pPr>
+        <w:pStyle w:val="Normal"/>
+        <w:rPr/>
+      </w:pPr>
+      <w:r>
+        <w:rPr/>
+      </w:r>
+    </w:p>
+    <w:p>
+      <w:pPr>
+        <w:pStyle w:val="Normal"/>
+        <w:rPr/>
+      </w:pPr>
+      <w:r>
+        <w:rPr>
+          <w:b w:val="false"/>
+          <w:bCs w:val="false"/>
           <w:u w:val="single"/>
         </w:rPr>
-        <w:t>(how I was going to proceed until I realized that reads didn’t map properly onto annotated reference genome of Enterococcus faecium; ftp://ftp.ensemblgenomes.org/pub/bacteria/release-43/fasta/bacteria_86_collection/enterococcus_faecium/dna/)</w:t>
-      </w:r>
-      <w:r>
-        <w:rPr>
-          <w:b/>
-          <w:bCs/>
+        <w:t>Annotation of vcf files (</w:t>
+      </w:r>
+      <w:r>
+        <w:rPr>
+          <w:b w:val="false"/>
+          <w:bCs w:val="false"/>
           <w:u w:val="single"/>
         </w:rPr>
-        <w:t>:</w:t>
-      </w:r>
-    </w:p>
-    <w:p>
-      <w:pPr>
-        <w:pStyle w:val="Normal"/>
-        <w:rPr>
-          <w:b w:val="false"/>
-          <w:b w:val="false"/>
-          <w:bCs w:val="false"/>
-        </w:rPr>
-      </w:pPr>
-      <w:r>
-        <w:rPr>
-          <w:b w:val="false"/>
-          <w:bCs w:val="false"/>
-        </w:rPr>
-      </w:r>
-    </w:p>
-    <w:p>
-      <w:pPr>
-        <w:pStyle w:val="Normal"/>
-        <w:rPr>
-          <w:b w:val="false"/>
-          <w:b w:val="false"/>
-          <w:bCs w:val="false"/>
-        </w:rPr>
-      </w:pPr>
-      <w:r>
-        <w:rPr>
-          <w:b w:val="false"/>
-          <w:bCs w:val="false"/>
-        </w:rPr>
-        <w:t>PicardCommandLine CreateSequenceDictionary R=final_assembly_canu_and_spades_node3_120419.fasta O=final_assembly_canu_and_spades_node3_120419.fasta.dict</w:t>
-      </w:r>
-    </w:p>
-    <w:p>
-      <w:pPr>
-        <w:pStyle w:val="Normal"/>
-        <w:rPr>
-          <w:b w:val="false"/>
-          <w:b w:val="false"/>
-          <w:bCs w:val="false"/>
-        </w:rPr>
-      </w:pPr>
-      <w:r>
-        <w:rPr>
-          <w:b w:val="false"/>
-          <w:bCs w:val="false"/>
-        </w:rPr>
-      </w:r>
-    </w:p>
-    <w:p>
-      <w:pPr>
-        <w:pStyle w:val="Normal"/>
-        <w:rPr>
-          <w:b w:val="false"/>
-          <w:b w:val="false"/>
-          <w:bCs w:val="false"/>
-        </w:rPr>
-      </w:pPr>
-      <w:r>
-        <w:rPr>
-          <w:b w:val="false"/>
-          <w:bCs w:val="false"/>
-        </w:rPr>
-        <w:t>java -jar picard.jar AddOrReplaceReadGroups -I SRR3306347_1_trimmed.fastq.gz.sorted.bam -O SRR3306347_1_trimmed.fastq.gz.sorted.groups.bam</w:t>
-      </w:r>
-    </w:p>
-    <w:p>
-      <w:pPr>
-        <w:pStyle w:val="Normal"/>
-        <w:rPr>
-          <w:b w:val="false"/>
-          <w:b w:val="false"/>
-          <w:bCs w:val="false"/>
-        </w:rPr>
-      </w:pPr>
-      <w:r>
-        <w:rPr>
-          <w:b w:val="false"/>
-          <w:bCs w:val="false"/>
-        </w:rPr>
-      </w:r>
-    </w:p>
-    <w:p>
-      <w:pPr>
-        <w:pStyle w:val="Normal"/>
-        <w:rPr>
-          <w:b w:val="false"/>
-          <w:b w:val="false"/>
-          <w:bCs w:val="false"/>
-        </w:rPr>
-      </w:pPr>
-      <w:r>
-        <w:rPr>
-          <w:b w:val="false"/>
-          <w:bCs w:val="false"/>
-        </w:rPr>
-        <w:t>java -jar picard.jar AddOrReplaceReadGroups -I SRR3306348_1_trimmed.fastq.gz.sorted.bam -O SRR3306348_1_trimmed.fastq.gz.sorted.groups.bam</w:t>
-      </w:r>
-    </w:p>
-    <w:p>
-      <w:pPr>
-        <w:pStyle w:val="Normal"/>
-        <w:rPr>
-          <w:b w:val="false"/>
-          <w:b w:val="false"/>
-          <w:bCs w:val="false"/>
-        </w:rPr>
-      </w:pPr>
-      <w:r>
-        <w:rPr>
-          <w:b w:val="false"/>
-          <w:bCs w:val="false"/>
-        </w:rPr>
-      </w:r>
-    </w:p>
-    <w:p>
-      <w:pPr>
-        <w:pStyle w:val="Normal"/>
-        <w:rPr>
-          <w:b w:val="false"/>
-          <w:b w:val="false"/>
-          <w:bCs w:val="false"/>
-        </w:rPr>
-      </w:pPr>
-      <w:r>
-        <w:rPr>
-          <w:b w:val="false"/>
-          <w:bCs w:val="false"/>
-        </w:rPr>
-        <w:t>java -jar picard.jar AddOrReplaceReadGroups -I SRR3306349_1_trimmed.fastq.gz.sorted.bam -O SRR3306349_1_trimmed.fastq.gz.sorted.groups.bam</w:t>
-      </w:r>
-    </w:p>
-    <w:p>
-      <w:pPr>
-        <w:pStyle w:val="Normal"/>
-        <w:rPr>
-          <w:b w:val="false"/>
-          <w:b w:val="false"/>
-          <w:bCs w:val="false"/>
-        </w:rPr>
-      </w:pPr>
-      <w:r>
-        <w:rPr>
-          <w:b w:val="false"/>
-          <w:bCs w:val="false"/>
-        </w:rPr>
-      </w:r>
-    </w:p>
-    <w:p>
-      <w:pPr>
-        <w:pStyle w:val="Normal"/>
-        <w:rPr>
-          <w:b w:val="false"/>
-          <w:b w:val="false"/>
-          <w:bCs w:val="false"/>
-        </w:rPr>
-      </w:pPr>
-      <w:r>
-        <w:rPr>
-          <w:b w:val="false"/>
-          <w:bCs w:val="false"/>
-        </w:rPr>
-      </w:r>
-    </w:p>
-    <w:p>
-      <w:pPr>
-        <w:pStyle w:val="Normal"/>
-        <w:rPr>
-          <w:b w:val="false"/>
-          <w:b w:val="false"/>
-          <w:bCs w:val="false"/>
-        </w:rPr>
-      </w:pPr>
-      <w:r>
-        <w:rPr>
-          <w:b w:val="false"/>
-          <w:bCs w:val="false"/>
-        </w:rPr>
-        <w:t>java -jar GenomeAnalysisTK.jar \</w:t>
-      </w:r>
-    </w:p>
-    <w:p>
-      <w:pPr>
-        <w:pStyle w:val="Normal"/>
-        <w:rPr>
-          <w:b w:val="false"/>
-          <w:b w:val="false"/>
-          <w:bCs w:val="false"/>
-        </w:rPr>
-      </w:pPr>
-      <w:r>
-        <w:rPr>
-          <w:b w:val="false"/>
-          <w:bCs w:val="false"/>
-        </w:rPr>
-        <w:t xml:space="preserve">   </w:t>
-      </w:r>
-      <w:r>
-        <w:rPr>
-          <w:b w:val="false"/>
-          <w:bCs w:val="false"/>
-        </w:rPr>
-        <w:t>-R final_assembly_canu_and_spades_node3_120419.fasta \</w:t>
-      </w:r>
-    </w:p>
-    <w:p>
-      <w:pPr>
-        <w:pStyle w:val="Normal"/>
-        <w:rPr>
-          <w:b w:val="false"/>
-          <w:b w:val="false"/>
-          <w:bCs w:val="false"/>
-        </w:rPr>
-      </w:pPr>
-      <w:r>
-        <w:rPr>
-          <w:b w:val="false"/>
-          <w:bCs w:val="false"/>
-        </w:rPr>
-        <w:t xml:space="preserve">   </w:t>
-      </w:r>
-      <w:r>
-        <w:rPr>
-          <w:b w:val="false"/>
-          <w:bCs w:val="false"/>
-        </w:rPr>
-        <w:t>-T VariantAnnotator \</w:t>
-      </w:r>
-    </w:p>
-    <w:p>
-      <w:pPr>
-        <w:pStyle w:val="Normal"/>
-        <w:rPr>
-          <w:b w:val="false"/>
-          <w:b w:val="false"/>
-          <w:bCs w:val="false"/>
-        </w:rPr>
-      </w:pPr>
-      <w:r>
-        <w:rPr>
-          <w:b w:val="false"/>
-          <w:bCs w:val="false"/>
-        </w:rPr>
-        <w:t xml:space="preserve">   </w:t>
-      </w:r>
-      <w:r>
-        <w:rPr>
-          <w:b w:val="false"/>
-          <w:bCs w:val="false"/>
-        </w:rPr>
-        <w:t>-I SRR3306347_1_trimmed.fastq.gz.sorted.groups.bam \</w:t>
-      </w:r>
-    </w:p>
-    <w:p>
-      <w:pPr>
-        <w:pStyle w:val="Normal"/>
-        <w:rPr>
-          <w:b w:val="false"/>
-          <w:b w:val="false"/>
-          <w:bCs w:val="false"/>
-        </w:rPr>
-      </w:pPr>
-      <w:r>
-        <w:rPr>
-          <w:b w:val="false"/>
-          <w:bCs w:val="false"/>
-        </w:rPr>
-        <w:t xml:space="preserve">   </w:t>
-      </w:r>
-      <w:r>
-        <w:rPr>
-          <w:b w:val="false"/>
-          <w:bCs w:val="false"/>
-        </w:rPr>
-        <w:t xml:space="preserve">-V </w:t>
-      </w:r>
-      <w:r>
-        <w:rPr>
-          <w:b w:val="false"/>
-          <w:bCs w:val="false"/>
-        </w:rPr>
-        <w:t>SRR3306347_1_trimmed.fastq.gz.sorted.bam.vcf</w:t>
-      </w:r>
-      <w:r>
-        <w:rPr>
-          <w:b w:val="false"/>
-          <w:bCs w:val="false"/>
-        </w:rPr>
-        <w:t xml:space="preserve"> \</w:t>
-      </w:r>
-    </w:p>
-    <w:p>
-      <w:pPr>
-        <w:pStyle w:val="Normal"/>
-        <w:rPr>
-          <w:b w:val="false"/>
-          <w:b w:val="false"/>
-          <w:bCs w:val="false"/>
-        </w:rPr>
-      </w:pPr>
-      <w:r>
-        <w:rPr>
-          <w:b w:val="false"/>
-          <w:bCs w:val="false"/>
-        </w:rPr>
-        <w:t xml:space="preserve">   </w:t>
-      </w:r>
-      <w:r>
-        <w:rPr>
-          <w:b w:val="false"/>
-          <w:bCs w:val="false"/>
-        </w:rPr>
-        <w:t>-o SRR3306347_1_trimmed.fastq.gz.sorted.bam.annotated.vcf \</w:t>
-      </w:r>
-    </w:p>
-    <w:p>
-      <w:pPr>
-        <w:pStyle w:val="Normal"/>
-        <w:rPr>
-          <w:b w:val="false"/>
-          <w:b w:val="false"/>
-          <w:bCs w:val="false"/>
-        </w:rPr>
-      </w:pPr>
-      <w:r>
-        <w:rPr>
-          <w:b w:val="false"/>
-          <w:bCs w:val="false"/>
-        </w:rPr>
-        <w:t xml:space="preserve">   </w:t>
-      </w:r>
-      <w:r>
-        <w:rPr>
-          <w:b w:val="false"/>
-          <w:bCs w:val="false"/>
-        </w:rPr>
-        <w:t>-A Coverage \</w:t>
-      </w:r>
-    </w:p>
-    <w:p>
-      <w:pPr>
-        <w:pStyle w:val="Normal"/>
-        <w:rPr>
-          <w:b w:val="false"/>
-          <w:b w:val="false"/>
-          <w:bCs w:val="false"/>
-        </w:rPr>
-      </w:pPr>
-      <w:r>
-        <w:rPr>
-          <w:b w:val="false"/>
-          <w:bCs w:val="false"/>
-        </w:rPr>
-        <w:t xml:space="preserve">   </w:t>
-      </w:r>
-      <w:r>
-        <w:rPr>
-          <w:b w:val="false"/>
-          <w:bCs w:val="false"/>
-        </w:rPr>
-        <w:t xml:space="preserve">-L </w:t>
-      </w:r>
-      <w:r>
-        <w:rPr>
-          <w:b w:val="false"/>
-          <w:bCs w:val="false"/>
-        </w:rPr>
-        <w:t>SRR3306347_1_trimmed.fastq.gz.sorted.bam.vcf</w:t>
-      </w:r>
-      <w:r>
-        <w:rPr>
-          <w:b w:val="false"/>
-          <w:bCs w:val="false"/>
-        </w:rPr>
-        <w:t xml:space="preserve"> \</w:t>
-      </w:r>
-    </w:p>
-    <w:p>
-      <w:pPr>
-        <w:pStyle w:val="Normal"/>
-        <w:rPr>
-          <w:b w:val="false"/>
-          <w:b w:val="false"/>
-          <w:bCs w:val="false"/>
-        </w:rPr>
-      </w:pPr>
-      <w:r>
-        <w:rPr>
-          <w:b w:val="false"/>
-          <w:bCs w:val="false"/>
-        </w:rPr>
-      </w:r>
-    </w:p>
-    <w:p>
-      <w:pPr>
-        <w:pStyle w:val="Normal"/>
-        <w:rPr>
-          <w:b w:val="false"/>
-          <w:b w:val="false"/>
-          <w:bCs w:val="false"/>
-        </w:rPr>
-      </w:pPr>
-      <w:r>
-        <w:rPr>
-          <w:b w:val="false"/>
-          <w:bCs w:val="false"/>
-        </w:rPr>
-      </w:r>
-    </w:p>
-    <w:p>
-      <w:pPr>
-        <w:pStyle w:val="Normal"/>
-        <w:rPr>
-          <w:b w:val="false"/>
-          <w:b w:val="false"/>
-          <w:bCs w:val="false"/>
-        </w:rPr>
-      </w:pPr>
-      <w:r>
-        <w:rPr>
-          <w:b w:val="false"/>
-          <w:bCs w:val="false"/>
-        </w:rPr>
-        <w:t>java -jar GenomeAnalysisTK.jar \</w:t>
-      </w:r>
-    </w:p>
-    <w:p>
-      <w:pPr>
-        <w:pStyle w:val="Normal"/>
-        <w:rPr>
-          <w:b w:val="false"/>
-          <w:b w:val="false"/>
-          <w:bCs w:val="false"/>
-        </w:rPr>
-      </w:pPr>
-      <w:r>
-        <w:rPr>
-          <w:b w:val="false"/>
-          <w:bCs w:val="false"/>
-        </w:rPr>
-        <w:t xml:space="preserve">   </w:t>
-      </w:r>
-      <w:r>
-        <w:rPr>
-          <w:b w:val="false"/>
-          <w:bCs w:val="false"/>
-        </w:rPr>
-        <w:t>-R final_assembly_canu_and_spades_node3_120419.fasta \</w:t>
-      </w:r>
-    </w:p>
-    <w:p>
-      <w:pPr>
-        <w:pStyle w:val="Normal"/>
-        <w:rPr>
-          <w:b w:val="false"/>
-          <w:b w:val="false"/>
-          <w:bCs w:val="false"/>
-        </w:rPr>
-      </w:pPr>
-      <w:r>
-        <w:rPr>
-          <w:b w:val="false"/>
-          <w:bCs w:val="false"/>
-        </w:rPr>
-        <w:t xml:space="preserve">   </w:t>
-      </w:r>
-      <w:r>
-        <w:rPr>
-          <w:b w:val="false"/>
-          <w:bCs w:val="false"/>
-        </w:rPr>
-        <w:t>-T VariantAnnotator \</w:t>
-      </w:r>
-    </w:p>
-    <w:p>
-      <w:pPr>
-        <w:pStyle w:val="Normal"/>
-        <w:rPr>
-          <w:b w:val="false"/>
-          <w:b w:val="false"/>
-          <w:bCs w:val="false"/>
-        </w:rPr>
-      </w:pPr>
-      <w:r>
-        <w:rPr>
-          <w:b w:val="false"/>
-          <w:bCs w:val="false"/>
-        </w:rPr>
-        <w:t xml:space="preserve">   </w:t>
-      </w:r>
-      <w:r>
-        <w:rPr>
-          <w:b w:val="false"/>
-          <w:bCs w:val="false"/>
-        </w:rPr>
-        <w:t>-I SRR3306348_1_trimmed.fastq.gz.sorted.groups.bam \</w:t>
-      </w:r>
-    </w:p>
-    <w:p>
-      <w:pPr>
-        <w:pStyle w:val="Normal"/>
-        <w:rPr>
-          <w:b w:val="false"/>
-          <w:b w:val="false"/>
-          <w:bCs w:val="false"/>
-        </w:rPr>
-      </w:pPr>
-      <w:r>
-        <w:rPr>
-          <w:b w:val="false"/>
-          <w:bCs w:val="false"/>
-        </w:rPr>
-        <w:t xml:space="preserve">   </w:t>
-      </w:r>
-      <w:r>
-        <w:rPr>
-          <w:b w:val="false"/>
-          <w:bCs w:val="false"/>
-        </w:rPr>
-        <w:t xml:space="preserve">-V </w:t>
-      </w:r>
-      <w:r>
-        <w:rPr>
-          <w:b w:val="false"/>
-          <w:bCs w:val="false"/>
-        </w:rPr>
-        <w:t>SRR3306348_1_trimmed.fastq.gz.sorted.bam.vcf</w:t>
-      </w:r>
-      <w:r>
-        <w:rPr>
-          <w:b w:val="false"/>
-          <w:bCs w:val="false"/>
-        </w:rPr>
-        <w:t xml:space="preserve"> \</w:t>
-      </w:r>
-    </w:p>
-    <w:p>
-      <w:pPr>
-        <w:pStyle w:val="Normal"/>
-        <w:rPr>
-          <w:b w:val="false"/>
-          <w:b w:val="false"/>
-          <w:bCs w:val="false"/>
-        </w:rPr>
-      </w:pPr>
-      <w:r>
-        <w:rPr>
-          <w:b w:val="false"/>
-          <w:bCs w:val="false"/>
-        </w:rPr>
-        <w:t xml:space="preserve">   </w:t>
-      </w:r>
-      <w:r>
-        <w:rPr>
-          <w:b w:val="false"/>
-          <w:bCs w:val="false"/>
-        </w:rPr>
-        <w:t>-o SRR3306348_1_trimmed.fastq.gz.sorted.bam.annotated.vcf \</w:t>
-      </w:r>
-    </w:p>
-    <w:p>
-      <w:pPr>
-        <w:pStyle w:val="Normal"/>
-        <w:rPr>
-          <w:b w:val="false"/>
-          <w:b w:val="false"/>
-          <w:bCs w:val="false"/>
-        </w:rPr>
-      </w:pPr>
-      <w:r>
-        <w:rPr>
-          <w:b w:val="false"/>
-          <w:bCs w:val="false"/>
-        </w:rPr>
-        <w:t xml:space="preserve">   </w:t>
-      </w:r>
-      <w:r>
-        <w:rPr>
-          <w:b w:val="false"/>
-          <w:bCs w:val="false"/>
-        </w:rPr>
-        <w:t>-A Coverage \</w:t>
-      </w:r>
-    </w:p>
-    <w:p>
-      <w:pPr>
-        <w:pStyle w:val="Normal"/>
-        <w:rPr>
-          <w:b w:val="false"/>
-          <w:b w:val="false"/>
-          <w:bCs w:val="false"/>
-        </w:rPr>
-      </w:pPr>
-      <w:r>
-        <w:rPr>
-          <w:b w:val="false"/>
-          <w:bCs w:val="false"/>
-        </w:rPr>
-        <w:t xml:space="preserve">   </w:t>
-      </w:r>
-      <w:r>
-        <w:rPr>
-          <w:b w:val="false"/>
-          <w:bCs w:val="false"/>
-        </w:rPr>
-        <w:t xml:space="preserve">-L </w:t>
-      </w:r>
-      <w:r>
-        <w:rPr>
-          <w:b w:val="false"/>
-          <w:bCs w:val="false"/>
-        </w:rPr>
-        <w:t>SRR3306348_1_trimmed.fastq.gz.sorted.bam.vcf</w:t>
-      </w:r>
-      <w:r>
-        <w:rPr>
-          <w:b w:val="false"/>
-          <w:bCs w:val="false"/>
-        </w:rPr>
-        <w:t xml:space="preserve"> \</w:t>
-      </w:r>
-    </w:p>
-    <w:p>
-      <w:pPr>
-        <w:pStyle w:val="Normal"/>
-        <w:rPr>
-          <w:b w:val="false"/>
-          <w:b w:val="false"/>
-          <w:bCs w:val="false"/>
-        </w:rPr>
-      </w:pPr>
-      <w:r>
-        <w:rPr>
-          <w:b w:val="false"/>
-          <w:bCs w:val="false"/>
-        </w:rPr>
-      </w:r>
-    </w:p>
-    <w:p>
-      <w:pPr>
-        <w:pStyle w:val="Normal"/>
-        <w:rPr>
-          <w:b w:val="false"/>
-          <w:b w:val="false"/>
-          <w:bCs w:val="false"/>
-        </w:rPr>
-      </w:pPr>
-      <w:r>
-        <w:rPr>
-          <w:b w:val="false"/>
-          <w:bCs w:val="false"/>
-        </w:rPr>
-      </w:r>
-    </w:p>
-    <w:p>
-      <w:pPr>
-        <w:pStyle w:val="Normal"/>
-        <w:rPr>
-          <w:b w:val="false"/>
-          <w:b w:val="false"/>
-          <w:bCs w:val="false"/>
-        </w:rPr>
-      </w:pPr>
-      <w:r>
-        <w:rPr>
-          <w:b w:val="false"/>
-          <w:bCs w:val="false"/>
-        </w:rPr>
-        <w:t>java -jar GenomeAnalysisTK.jar \</w:t>
-      </w:r>
-    </w:p>
-    <w:p>
-      <w:pPr>
-        <w:pStyle w:val="Normal"/>
-        <w:rPr>
-          <w:b w:val="false"/>
-          <w:b w:val="false"/>
-          <w:bCs w:val="false"/>
-        </w:rPr>
-      </w:pPr>
-      <w:r>
-        <w:rPr>
-          <w:b w:val="false"/>
-          <w:bCs w:val="false"/>
-        </w:rPr>
-        <w:t xml:space="preserve">   </w:t>
-      </w:r>
-      <w:r>
-        <w:rPr>
-          <w:b w:val="false"/>
-          <w:bCs w:val="false"/>
-        </w:rPr>
-        <w:t>-R final_assembly_canu_and_spades_node3_120419.fasta \</w:t>
-      </w:r>
-    </w:p>
-    <w:p>
-      <w:pPr>
-        <w:pStyle w:val="Normal"/>
-        <w:rPr>
-          <w:b w:val="false"/>
-          <w:b w:val="false"/>
-          <w:bCs w:val="false"/>
-        </w:rPr>
-      </w:pPr>
-      <w:r>
-        <w:rPr>
-          <w:b w:val="false"/>
-          <w:bCs w:val="false"/>
-        </w:rPr>
-        <w:t xml:space="preserve">   </w:t>
-      </w:r>
-      <w:r>
-        <w:rPr>
-          <w:b w:val="false"/>
-          <w:bCs w:val="false"/>
-        </w:rPr>
-        <w:t>-T VariantAnnotator \</w:t>
-      </w:r>
-    </w:p>
-    <w:p>
-      <w:pPr>
-        <w:pStyle w:val="Normal"/>
-        <w:rPr>
-          <w:b w:val="false"/>
-          <w:b w:val="false"/>
-          <w:bCs w:val="false"/>
-        </w:rPr>
-      </w:pPr>
-      <w:r>
-        <w:rPr>
-          <w:b w:val="false"/>
-          <w:bCs w:val="false"/>
-        </w:rPr>
-        <w:t xml:space="preserve">   </w:t>
-      </w:r>
-      <w:r>
-        <w:rPr>
-          <w:b w:val="false"/>
-          <w:bCs w:val="false"/>
-        </w:rPr>
-        <w:t>-I SRR3306349_1_trimmed.fastq.gz.sorted.groups.bam \</w:t>
-      </w:r>
-    </w:p>
-    <w:p>
-      <w:pPr>
-        <w:pStyle w:val="Normal"/>
-        <w:rPr/>
-      </w:pPr>
-      <w:r>
-        <w:rPr>
-          <w:b w:val="false"/>
-          <w:bCs w:val="false"/>
-        </w:rPr>
-        <w:t xml:space="preserve">   </w:t>
-      </w:r>
-      <w:r>
-        <w:rPr>
-          <w:b w:val="false"/>
-          <w:bCs w:val="false"/>
-        </w:rPr>
-        <w:t>-V SRR3306349_1_trimmed.fastq.gz.sorted.bam.vcf \</w:t>
-      </w:r>
-    </w:p>
-    <w:p>
-      <w:pPr>
-        <w:pStyle w:val="Normal"/>
-        <w:rPr>
-          <w:b w:val="false"/>
-          <w:b w:val="false"/>
-          <w:bCs w:val="false"/>
-        </w:rPr>
-      </w:pPr>
-      <w:r>
-        <w:rPr>
-          <w:b w:val="false"/>
-          <w:bCs w:val="false"/>
-        </w:rPr>
-        <w:t xml:space="preserve">   </w:t>
-      </w:r>
-      <w:r>
-        <w:rPr>
-          <w:b w:val="false"/>
-          <w:bCs w:val="false"/>
-        </w:rPr>
-        <w:t>-o SRR3306349_1_trimmed.fastq.gz.sorted.bam.annotated.vcf \</w:t>
-      </w:r>
-    </w:p>
-    <w:p>
-      <w:pPr>
-        <w:pStyle w:val="Normal"/>
-        <w:rPr>
-          <w:b w:val="false"/>
-          <w:b w:val="false"/>
-          <w:bCs w:val="false"/>
-        </w:rPr>
-      </w:pPr>
-      <w:r>
-        <w:rPr>
-          <w:b w:val="false"/>
-          <w:bCs w:val="false"/>
-        </w:rPr>
-        <w:t xml:space="preserve">   </w:t>
-      </w:r>
-      <w:r>
-        <w:rPr>
-          <w:b w:val="false"/>
-          <w:bCs w:val="false"/>
-        </w:rPr>
-        <w:t>-A Coverage \</w:t>
-      </w:r>
-    </w:p>
-    <w:p>
-      <w:pPr>
-        <w:pStyle w:val="Normal"/>
-        <w:rPr>
-          <w:b w:val="false"/>
-          <w:b w:val="false"/>
-          <w:bCs w:val="false"/>
-        </w:rPr>
-      </w:pPr>
-      <w:r>
-        <w:rPr>
-          <w:b w:val="false"/>
-          <w:bCs w:val="false"/>
-        </w:rPr>
-        <w:t xml:space="preserve">   </w:t>
-      </w:r>
-      <w:r>
-        <w:rPr>
-          <w:b w:val="false"/>
-          <w:bCs w:val="false"/>
-        </w:rPr>
-        <w:t>-L SRR3306349_1_trimmed.fastq.gz.sorted.bam.vcf \</w:t>
-      </w:r>
-    </w:p>
-    <w:p>
-      <w:pPr>
-        <w:pStyle w:val="Normal"/>
-        <w:rPr>
-          <w:b w:val="false"/>
-          <w:b w:val="false"/>
-          <w:bCs w:val="false"/>
-        </w:rPr>
-      </w:pPr>
-      <w:r>
-        <w:rPr>
-          <w:b w:val="false"/>
-          <w:bCs w:val="false"/>
-        </w:rPr>
-      </w:r>
-    </w:p>
-    <w:p>
-      <w:pPr>
-        <w:pStyle w:val="Normal"/>
-        <w:rPr>
-          <w:b w:val="false"/>
-          <w:b w:val="false"/>
-          <w:bCs w:val="false"/>
-        </w:rPr>
-      </w:pPr>
-      <w:r>
-        <w:rPr>
-          <w:b w:val="false"/>
-          <w:bCs w:val="false"/>
-        </w:rPr>
-        <w:t>However, it didn’t happen probably due to enormously large number of contigs in reference genome:</w:t>
-      </w:r>
-    </w:p>
-    <w:p>
-      <w:pPr>
-        <w:pStyle w:val="Normal"/>
-        <w:rPr>
-          <w:b w:val="false"/>
-          <w:b w:val="false"/>
-          <w:bCs w:val="false"/>
-        </w:rPr>
-      </w:pPr>
-      <w:r>
-        <w:rPr>
-          <w:b w:val="false"/>
-          <w:bCs w:val="false"/>
-        </w:rPr>
-      </w:r>
-    </w:p>
-    <w:p>
-      <w:pPr>
-        <w:pStyle w:val="Normal"/>
-        <w:rPr>
-          <w:b w:val="false"/>
-          <w:b w:val="false"/>
-          <w:bCs w:val="false"/>
-        </w:rPr>
-      </w:pPr>
-      <w:r>
-        <w:rPr>
-          <w:b w:val="false"/>
-          <w:bCs w:val="false"/>
-        </w:rPr>
-        <w:t xml:space="preserve">grep -c "^&gt;" Enterococcus_faecium.ASM76498v1.dna.toplevel.fa </w:t>
-      </w:r>
-    </w:p>
-    <w:p>
-      <w:pPr>
-        <w:pStyle w:val="Normal"/>
-        <w:rPr>
-          <w:b w:val="false"/>
-          <w:b w:val="false"/>
-          <w:bCs w:val="false"/>
-        </w:rPr>
-      </w:pPr>
-      <w:r>
-        <w:rPr>
-          <w:b w:val="false"/>
-          <w:bCs w:val="false"/>
-        </w:rPr>
-        <w:t>703</w:t>
-      </w:r>
-    </w:p>
-    <w:p>
-      <w:pPr>
-        <w:pStyle w:val="Normal"/>
-        <w:rPr>
-          <w:b w:val="false"/>
-          <w:b w:val="false"/>
-          <w:bCs w:val="false"/>
-        </w:rPr>
-      </w:pPr>
-      <w:r>
-        <w:rPr>
-          <w:b w:val="false"/>
-          <w:bCs w:val="false"/>
-        </w:rPr>
-      </w:r>
-    </w:p>
-    <w:p>
-      <w:pPr>
-        <w:pStyle w:val="Normal"/>
-        <w:rPr>
-          <w:b w:val="false"/>
-          <w:b w:val="false"/>
-          <w:bCs w:val="false"/>
-        </w:rPr>
-      </w:pPr>
-      <w:r>
-        <w:rPr>
-          <w:b w:val="false"/>
-          <w:bCs w:val="false"/>
-        </w:rPr>
-        <w:t>Number of variants is still high and more importantly most of them are supported in all three samples (see screenshot from IGV):</w:t>
-      </w:r>
-    </w:p>
-    <w:p>
-      <w:pPr>
-        <w:pStyle w:val="Normal"/>
-        <w:rPr>
-          <w:b w:val="false"/>
-          <w:b w:val="false"/>
-          <w:bCs w:val="false"/>
-        </w:rPr>
-      </w:pPr>
-      <w:r>
-        <w:rPr>
-          <w:b w:val="false"/>
-          <w:bCs w:val="false"/>
-        </w:rPr>
-      </w:r>
-    </w:p>
-    <w:p>
-      <w:pPr>
-        <w:pStyle w:val="Normal"/>
-        <w:rPr>
-          <w:b w:val="false"/>
-          <w:b w:val="false"/>
-          <w:bCs w:val="false"/>
-        </w:rPr>
-      </w:pPr>
-      <w:r>
-        <w:rPr>
-          <w:b w:val="false"/>
-          <w:bCs w:val="false"/>
-        </w:rPr>
-        <w:t>grep -c "PASS" SRR3306347_1_trimmed.fastq.gz.sorted.bam.vcf</w:t>
-      </w:r>
-    </w:p>
-    <w:p>
-      <w:pPr>
-        <w:pStyle w:val="Normal"/>
-        <w:rPr>
-          <w:b w:val="false"/>
-          <w:b w:val="false"/>
-          <w:bCs w:val="false"/>
-        </w:rPr>
-      </w:pPr>
-      <w:r>
-        <w:rPr>
-          <w:b w:val="false"/>
-          <w:bCs w:val="false"/>
-        </w:rPr>
-        <w:t>4726</w:t>
-      </w:r>
-    </w:p>
-    <w:p>
-      <w:pPr>
-        <w:pStyle w:val="Normal"/>
-        <w:rPr>
-          <w:b w:val="false"/>
-          <w:b w:val="false"/>
-          <w:bCs w:val="false"/>
-        </w:rPr>
-      </w:pPr>
-      <w:r>
-        <w:rPr>
-          <w:b w:val="false"/>
-          <w:bCs w:val="false"/>
-        </w:rPr>
-      </w:r>
-    </w:p>
-    <w:p>
-      <w:pPr>
-        <w:pStyle w:val="Normal"/>
-        <w:rPr>
-          <w:b w:val="false"/>
-          <w:b w:val="false"/>
-          <w:bCs w:val="false"/>
-        </w:rPr>
-      </w:pPr>
-      <w:r>
-        <w:rPr>
-          <w:b w:val="false"/>
-          <w:bCs w:val="false"/>
-        </w:rPr>
-        <w:t>grep -c "PASS" SRR3306348_1_trimmed.fastq.gz.sorted.bam.vcf</w:t>
-      </w:r>
-    </w:p>
-    <w:p>
-      <w:pPr>
-        <w:pStyle w:val="Normal"/>
-        <w:rPr>
-          <w:b w:val="false"/>
-          <w:b w:val="false"/>
-          <w:bCs w:val="false"/>
-        </w:rPr>
-      </w:pPr>
-      <w:r>
-        <w:rPr>
-          <w:b w:val="false"/>
-          <w:bCs w:val="false"/>
-        </w:rPr>
-        <w:t>5131</w:t>
-      </w:r>
-    </w:p>
-    <w:p>
-      <w:pPr>
-        <w:pStyle w:val="Normal"/>
-        <w:rPr>
-          <w:b w:val="false"/>
-          <w:b w:val="false"/>
-          <w:bCs w:val="false"/>
-        </w:rPr>
-      </w:pPr>
-      <w:r>
-        <w:rPr>
-          <w:b w:val="false"/>
-          <w:bCs w:val="false"/>
-        </w:rPr>
-      </w:r>
-    </w:p>
-    <w:p>
-      <w:pPr>
-        <w:pStyle w:val="Normal"/>
-        <w:rPr>
-          <w:b w:val="false"/>
-          <w:b w:val="false"/>
-          <w:bCs w:val="false"/>
-        </w:rPr>
-      </w:pPr>
-      <w:r>
-        <w:rPr>
-          <w:b w:val="false"/>
-          <w:bCs w:val="false"/>
-        </w:rPr>
-        <w:t>grep -c "PASS" SRR3306349_1_trimmed.fastq.gz.sorted.bam.vcf</w:t>
-      </w:r>
-    </w:p>
-    <w:p>
-      <w:pPr>
-        <w:pStyle w:val="Normal"/>
-        <w:rPr>
-          <w:b w:val="false"/>
-          <w:b w:val="false"/>
-          <w:bCs w:val="false"/>
-        </w:rPr>
-      </w:pPr>
-      <w:r>
-        <w:rPr>
-          <w:b w:val="false"/>
-          <w:bCs w:val="false"/>
-        </w:rPr>
-        <w:t>4926</w:t>
-      </w:r>
-    </w:p>
-    <w:p>
-      <w:pPr>
-        <w:pStyle w:val="Normal"/>
-        <w:rPr>
-          <w:b w:val="false"/>
-          <w:b w:val="false"/>
-          <w:bCs w:val="false"/>
-        </w:rPr>
-      </w:pPr>
-      <w:r>
-        <w:rPr>
-          <w:b w:val="false"/>
-          <w:bCs w:val="false"/>
-        </w:rPr>
-      </w:r>
-    </w:p>
-    <w:p>
-      <w:pPr>
-        <w:pStyle w:val="Normal"/>
-        <w:rPr>
-          <w:b w:val="false"/>
-          <w:b w:val="false"/>
-          <w:bCs w:val="false"/>
-        </w:rPr>
-      </w:pPr>
-      <w:r>
-        <w:rPr>
-          <w:b w:val="false"/>
-          <w:bCs w:val="false"/>
-        </w:rPr>
-        <w:t>but yet variants only in two biggest contigs are found (screenshots from IGV in wiki folder). It doesn’t make sense to continue the analysis at this point, as we might miss important biological variants in smaller contigs that has more important effect on bacteria fitness then those that we see in NODE12 and NODE1 contigs.</w:t>
-      </w:r>
-    </w:p>
-    <w:p>
-      <w:pPr>
-        <w:pStyle w:val="Normal"/>
-        <w:rPr>
-          <w:b w:val="false"/>
-          <w:b w:val="false"/>
-          <w:bCs w:val="false"/>
-        </w:rPr>
-      </w:pPr>
-      <w:r>
-        <w:rPr>
-          <w:b w:val="false"/>
-          <w:bCs w:val="false"/>
-        </w:rPr>
-      </w:r>
-    </w:p>
-    <w:p>
-      <w:pPr>
-        <w:pStyle w:val="Normal"/>
-        <w:rPr>
-          <w:b w:val="false"/>
-          <w:b w:val="false"/>
-          <w:bCs w:val="false"/>
-        </w:rPr>
-      </w:pPr>
-      <w:r>
-        <w:rPr>
-          <w:b w:val="false"/>
-          <w:bCs w:val="false"/>
-        </w:rPr>
-        <w:t>Therefore, one would need to create a correct annotated reference genome if he/she would like to annotate vcf with VEP with smaller number of contigs (probably with the help of this paper!)</w:t>
-      </w:r>
-    </w:p>
-    <w:p>
-      <w:pPr>
-        <w:pStyle w:val="Normal"/>
-        <w:rPr/>
-      </w:pPr>
-      <w:r>
-        <w:rPr/>
-      </w:r>
-    </w:p>
-    <w:p>
-      <w:pPr>
-        <w:pStyle w:val="Normal"/>
-        <w:rPr/>
-      </w:pPr>
-      <w:r>
-        <w:rPr/>
-        <w:t>No variants are found is Illumina reads that we used for the Genome assembly (as expected).</w:t>
+        <w:t>for the next time I need to do SNPs calling: use VEP (command line version where you can specify annotation files)</w:t>
       </w:r>
     </w:p>
     <w:sectPr>
@@ -21250,6 +20207,198 @@
       <w:rFonts w:cs="OpenSymbol"/>
     </w:rPr>
   </w:style>
+  <w:style w:type="character" w:styleId="ListLabel595">
+    <w:name w:val="ListLabel 595"/>
+    <w:qFormat/>
+    <w:rPr>
+      <w:rFonts w:cs="OpenSymbol"/>
+      <w:b w:val="false"/>
+    </w:rPr>
+  </w:style>
+  <w:style w:type="character" w:styleId="ListLabel596">
+    <w:name w:val="ListLabel 596"/>
+    <w:qFormat/>
+    <w:rPr>
+      <w:rFonts w:cs="OpenSymbol"/>
+    </w:rPr>
+  </w:style>
+  <w:style w:type="character" w:styleId="ListLabel597">
+    <w:name w:val="ListLabel 597"/>
+    <w:qFormat/>
+    <w:rPr>
+      <w:rFonts w:cs="OpenSymbol"/>
+    </w:rPr>
+  </w:style>
+  <w:style w:type="character" w:styleId="ListLabel598">
+    <w:name w:val="ListLabel 598"/>
+    <w:qFormat/>
+    <w:rPr>
+      <w:rFonts w:cs="OpenSymbol"/>
+    </w:rPr>
+  </w:style>
+  <w:style w:type="character" w:styleId="ListLabel599">
+    <w:name w:val="ListLabel 599"/>
+    <w:qFormat/>
+    <w:rPr>
+      <w:rFonts w:cs="OpenSymbol"/>
+    </w:rPr>
+  </w:style>
+  <w:style w:type="character" w:styleId="ListLabel600">
+    <w:name w:val="ListLabel 600"/>
+    <w:qFormat/>
+    <w:rPr>
+      <w:rFonts w:cs="OpenSymbol"/>
+    </w:rPr>
+  </w:style>
+  <w:style w:type="character" w:styleId="ListLabel601">
+    <w:name w:val="ListLabel 601"/>
+    <w:qFormat/>
+    <w:rPr>
+      <w:rFonts w:cs="OpenSymbol"/>
+    </w:rPr>
+  </w:style>
+  <w:style w:type="character" w:styleId="ListLabel602">
+    <w:name w:val="ListLabel 602"/>
+    <w:qFormat/>
+    <w:rPr>
+      <w:rFonts w:cs="OpenSymbol"/>
+    </w:rPr>
+  </w:style>
+  <w:style w:type="character" w:styleId="ListLabel603">
+    <w:name w:val="ListLabel 603"/>
+    <w:qFormat/>
+    <w:rPr>
+      <w:rFonts w:cs="OpenSymbol"/>
+    </w:rPr>
+  </w:style>
+  <w:style w:type="character" w:styleId="ListLabel604">
+    <w:name w:val="ListLabel 604"/>
+    <w:qFormat/>
+    <w:rPr>
+      <w:rFonts w:cs="OpenSymbol"/>
+      <w:b w:val="false"/>
+    </w:rPr>
+  </w:style>
+  <w:style w:type="character" w:styleId="ListLabel605">
+    <w:name w:val="ListLabel 605"/>
+    <w:qFormat/>
+    <w:rPr>
+      <w:rFonts w:cs="OpenSymbol"/>
+    </w:rPr>
+  </w:style>
+  <w:style w:type="character" w:styleId="ListLabel606">
+    <w:name w:val="ListLabel 606"/>
+    <w:qFormat/>
+    <w:rPr>
+      <w:rFonts w:cs="OpenSymbol"/>
+    </w:rPr>
+  </w:style>
+  <w:style w:type="character" w:styleId="ListLabel607">
+    <w:name w:val="ListLabel 607"/>
+    <w:qFormat/>
+    <w:rPr>
+      <w:rFonts w:cs="OpenSymbol"/>
+    </w:rPr>
+  </w:style>
+  <w:style w:type="character" w:styleId="ListLabel608">
+    <w:name w:val="ListLabel 608"/>
+    <w:qFormat/>
+    <w:rPr>
+      <w:rFonts w:cs="OpenSymbol"/>
+    </w:rPr>
+  </w:style>
+  <w:style w:type="character" w:styleId="ListLabel609">
+    <w:name w:val="ListLabel 609"/>
+    <w:qFormat/>
+    <w:rPr>
+      <w:rFonts w:cs="OpenSymbol"/>
+    </w:rPr>
+  </w:style>
+  <w:style w:type="character" w:styleId="ListLabel610">
+    <w:name w:val="ListLabel 610"/>
+    <w:qFormat/>
+    <w:rPr>
+      <w:rFonts w:cs="OpenSymbol"/>
+    </w:rPr>
+  </w:style>
+  <w:style w:type="character" w:styleId="ListLabel611">
+    <w:name w:val="ListLabel 611"/>
+    <w:qFormat/>
+    <w:rPr>
+      <w:rFonts w:cs="OpenSymbol"/>
+    </w:rPr>
+  </w:style>
+  <w:style w:type="character" w:styleId="ListLabel612">
+    <w:name w:val="ListLabel 612"/>
+    <w:qFormat/>
+    <w:rPr>
+      <w:rFonts w:cs="OpenSymbol"/>
+    </w:rPr>
+  </w:style>
+  <w:style w:type="character" w:styleId="ListLabel613">
+    <w:name w:val="ListLabel 613"/>
+    <w:qFormat/>
+    <w:rPr>
+      <w:rFonts w:cs="OpenSymbol"/>
+      <w:b/>
+    </w:rPr>
+  </w:style>
+  <w:style w:type="character" w:styleId="ListLabel614">
+    <w:name w:val="ListLabel 614"/>
+    <w:qFormat/>
+    <w:rPr>
+      <w:rFonts w:cs="OpenSymbol"/>
+    </w:rPr>
+  </w:style>
+  <w:style w:type="character" w:styleId="ListLabel615">
+    <w:name w:val="ListLabel 615"/>
+    <w:qFormat/>
+    <w:rPr>
+      <w:rFonts w:cs="OpenSymbol"/>
+    </w:rPr>
+  </w:style>
+  <w:style w:type="character" w:styleId="ListLabel616">
+    <w:name w:val="ListLabel 616"/>
+    <w:qFormat/>
+    <w:rPr>
+      <w:rFonts w:cs="OpenSymbol"/>
+    </w:rPr>
+  </w:style>
+  <w:style w:type="character" w:styleId="ListLabel617">
+    <w:name w:val="ListLabel 617"/>
+    <w:qFormat/>
+    <w:rPr>
+      <w:rFonts w:cs="OpenSymbol"/>
+    </w:rPr>
+  </w:style>
+  <w:style w:type="character" w:styleId="ListLabel618">
+    <w:name w:val="ListLabel 618"/>
+    <w:qFormat/>
+    <w:rPr>
+      <w:rFonts w:cs="OpenSymbol"/>
+    </w:rPr>
+  </w:style>
+  <w:style w:type="character" w:styleId="ListLabel619">
+    <w:name w:val="ListLabel 619"/>
+    <w:qFormat/>
+    <w:rPr>
+      <w:rFonts w:cs="OpenSymbol"/>
+    </w:rPr>
+  </w:style>
+  <w:style w:type="character" w:styleId="ListLabel620">
+    <w:name w:val="ListLabel 620"/>
+    <w:qFormat/>
+    <w:rPr>
+      <w:rFonts w:cs="OpenSymbol"/>
+    </w:rPr>
+  </w:style>
+  <w:style w:type="character" w:styleId="ListLabel621">
+    <w:name w:val="ListLabel 621"/>
+    <w:qFormat/>
+    <w:rPr>
+      <w:rFonts w:cs="OpenSymbol"/>
+    </w:rPr>
+  </w:style>
   <w:style w:type="paragraph" w:styleId="Heading">
     <w:name w:val="Heading"/>
     <w:basedOn w:val="Normal"/>

--- a/Diary(all-comands-used-for-analysis).docx
+++ b/Diary(all-comands-used-for-analysis).docx
@@ -2238,6 +2238,15 @@
         </w:tc>
       </w:tr>
     </w:tbl>
+    <w:p>
+      <w:pPr>
+        <w:pStyle w:val="Normal"/>
+        <w:rPr/>
+      </w:pPr>
+      <w:r>
+        <w:rPr/>
+      </w:r>
+    </w:p>
     <w:p>
       <w:pPr>
         <w:pStyle w:val="Normal"/>
@@ -3387,8 +3396,8 @@
           <w:bCs w:val="false"/>
         </w:rPr>
       </w:pPr>
-      <w:bookmarkStart w:id="6" w:name="reference_name"/>
-      <w:bookmarkStart w:id="7" w:name="data_set_p"/>
+      <w:bookmarkStart w:id="6" w:name="data_set_p"/>
+      <w:bookmarkStart w:id="7" w:name="reference_name"/>
       <w:bookmarkEnd w:id="6"/>
       <w:bookmarkEnd w:id="7"/>
       <w:r>
@@ -3502,8 +3511,8 @@
               <w:pStyle w:val="TableContents"/>
               <w:rPr/>
             </w:pPr>
-            <w:bookmarkStart w:id="13" w:name="top_left_td6"/>
-            <w:bookmarkStart w:id="14" w:name="top_left_td5"/>
+            <w:bookmarkStart w:id="13" w:name="top_left_td5"/>
+            <w:bookmarkStart w:id="14" w:name="top_left_td6"/>
             <w:bookmarkEnd w:id="13"/>
             <w:bookmarkEnd w:id="14"/>
             <w:r>
@@ -3571,6 +3580,15 @@
         </w:tc>
       </w:tr>
     </w:tbl>
+    <w:p>
+      <w:pPr>
+        <w:pStyle w:val="Normal"/>
+        <w:rPr/>
+      </w:pPr>
+      <w:r>
+        <w:rPr/>
+      </w:r>
+    </w:p>
     <w:p>
       <w:pPr>
         <w:pStyle w:val="Normal"/>
@@ -4478,10 +4496,10 @@
           <w:bCs/>
         </w:rPr>
       </w:pPr>
-      <w:bookmarkStart w:id="17" w:name="main_report_table2"/>
-      <w:bookmarkStart w:id="18" w:name="group_2"/>
-      <w:bookmarkStart w:id="19" w:name="main_report_table2"/>
-      <w:bookmarkStart w:id="20" w:name="group_2"/>
+      <w:bookmarkStart w:id="17" w:name="group_2"/>
+      <w:bookmarkStart w:id="18" w:name="main_report_table2"/>
+      <w:bookmarkStart w:id="19" w:name="group_2"/>
+      <w:bookmarkStart w:id="20" w:name="main_report_table2"/>
       <w:bookmarkEnd w:id="19"/>
       <w:bookmarkEnd w:id="20"/>
       <w:r>
@@ -5301,8 +5319,8 @@
               <w:pStyle w:val="TableContents"/>
               <w:rPr/>
             </w:pPr>
-            <w:bookmarkStart w:id="25" w:name="top_left_td1"/>
-            <w:bookmarkStart w:id="26" w:name="top_left_td2"/>
+            <w:bookmarkStart w:id="25" w:name="top_left_td2"/>
+            <w:bookmarkStart w:id="26" w:name="top_left_td1"/>
             <w:bookmarkEnd w:id="25"/>
             <w:bookmarkEnd w:id="26"/>
             <w:r>
@@ -11368,7 +11386,7 @@
           <w:sz w:val="24"/>
           <w:szCs w:val="24"/>
         </w:rPr>
-        <w:t>ILLUMINACLIP:/sw/apps/bioinfo/trimmomatic/0.36/rackham/adapters/TruSeq3-PE-2.fa:2:25:10 LEADING:25 TRAILING:25 SLIDINGWINDOW:4:25 MINLEN:36 CROP:1</w:t>
+        <w:t xml:space="preserve">ILLUMINACLIP:/sw/apps/bioinfo/trimmomatic/0.36/rackham/adapters/TruSeq3-PE-2.fa:2:25:10 LEADING:25 TRAILING:25 </w:t>
       </w:r>
       <w:bookmarkEnd w:id="31"/>
       <w:r>
@@ -11378,7 +11396,7 @@
           <w:sz w:val="24"/>
           <w:szCs w:val="24"/>
         </w:rPr>
-        <w:t>6</w:t>
+        <w:t>SLIDINGWINDOW:4:25 MINLEN:36 CROP:22 HEADCROP:6</w:t>
       </w:r>
     </w:p>
     <w:p>
@@ -14979,41 +14997,23 @@
           <w:b/>
           <w:bCs/>
         </w:rPr>
-        <w:t xml:space="preserve">I </w:t>
-      </w:r>
-      <w:r>
-        <w:rPr>
-          <w:b/>
-          <w:bCs/>
-        </w:rPr>
-        <w:t xml:space="preserve">didn’t </w:t>
-      </w:r>
-      <w:r>
-        <w:rPr>
-          <w:b/>
-          <w:bCs/>
-        </w:rPr>
-        <w:t>proceed further for the next reason:</w:t>
-      </w:r>
-      <w:r>
-        <w:rPr>
-          <w:b/>
-          <w:bCs/>
-        </w:rPr>
-        <w:t xml:space="preserve"> </w:t>
-      </w:r>
-    </w:p>
-    <w:p>
-      <w:pPr>
-        <w:pStyle w:val="Normal"/>
-        <w:rPr>
-          <w:b w:val="false"/>
-          <w:b w:val="false"/>
-          <w:bCs w:val="false"/>
-        </w:rPr>
-      </w:pPr>
-      <w:r>
-        <w:rPr/>
+        <w:t xml:space="preserve">I didn’t proceed further for the next reason: </w:t>
+      </w:r>
+    </w:p>
+    <w:p>
+      <w:pPr>
+        <w:pStyle w:val="Normal"/>
+        <w:rPr>
+          <w:b w:val="false"/>
+          <w:b w:val="false"/>
+          <w:bCs w:val="false"/>
+        </w:rPr>
+      </w:pPr>
+      <w:r>
+        <w:rPr>
+          <w:b w:val="false"/>
+          <w:bCs w:val="false"/>
+        </w:rPr>
       </w:r>
     </w:p>
     <w:p>
@@ -15202,41 +15202,23 @@
         </w:rPr>
       </w:pPr>
       <w:r>
-        <w:rPr/>
-      </w:r>
-    </w:p>
-    <w:p>
-      <w:pPr>
-        <w:pStyle w:val="Normal"/>
-        <w:rPr/>
-      </w:pPr>
-      <w:r>
-        <w:rPr>
-          <w:b w:val="false"/>
-          <w:bCs w:val="false"/>
-        </w:rPr>
-        <w:t xml:space="preserve">There is an </w:t>
-      </w:r>
-      <w:r>
-        <w:rPr>
-          <w:b w:val="false"/>
-          <w:bCs w:val="false"/>
-        </w:rPr>
-        <w:t xml:space="preserve">enormously large number of contigs in reference genome </w:t>
-      </w:r>
-      <w:r>
-        <w:rPr>
-          <w:b w:val="false"/>
-          <w:bCs w:val="false"/>
-        </w:rPr>
-        <w:t>(my hypothesis is that many reads couldn’t align properly to reference genome, thus variants in these poorly covered contigs were filtered out)</w:t>
-      </w:r>
-      <w:r>
-        <w:rPr>
-          <w:b w:val="false"/>
-          <w:bCs w:val="false"/>
-        </w:rPr>
-        <w:t>:</w:t>
+        <w:rPr>
+          <w:b w:val="false"/>
+          <w:bCs w:val="false"/>
+        </w:rPr>
+      </w:r>
+    </w:p>
+    <w:p>
+      <w:pPr>
+        <w:pStyle w:val="Normal"/>
+        <w:rPr/>
+      </w:pPr>
+      <w:r>
+        <w:rPr>
+          <w:b w:val="false"/>
+          <w:bCs w:val="false"/>
+        </w:rPr>
+        <w:t>There is an enormously large number of contigs in reference genome (my hypothesis is that many reads couldn’t align properly to reference genome, thus variants in these poorly covered contigs were filtered out):</w:t>
       </w:r>
     </w:p>
     <w:p>
@@ -15361,15 +15343,7 @@
           <w:bCs w:val="false"/>
           <w:u w:val="single"/>
         </w:rPr>
-        <w:t>Annotation of vcf files (</w:t>
-      </w:r>
-      <w:r>
-        <w:rPr>
-          <w:b w:val="false"/>
-          <w:bCs w:val="false"/>
-          <w:u w:val="single"/>
-        </w:rPr>
-        <w:t>for the next time I need to do SNPs calling: use VEP (command line version where you can specify annotation files)</w:t>
+        <w:t>Annotation of vcf files (for the next time I need to do SNPs calling: use VEP (command line version where you can specify annotation files)</w:t>
       </w:r>
     </w:p>
     <w:sectPr>
@@ -20399,6 +20373,198 @@
       <w:rFonts w:cs="OpenSymbol"/>
     </w:rPr>
   </w:style>
+  <w:style w:type="character" w:styleId="ListLabel622">
+    <w:name w:val="ListLabel 622"/>
+    <w:qFormat/>
+    <w:rPr>
+      <w:rFonts w:cs="OpenSymbol"/>
+      <w:b w:val="false"/>
+    </w:rPr>
+  </w:style>
+  <w:style w:type="character" w:styleId="ListLabel623">
+    <w:name w:val="ListLabel 623"/>
+    <w:qFormat/>
+    <w:rPr>
+      <w:rFonts w:cs="OpenSymbol"/>
+    </w:rPr>
+  </w:style>
+  <w:style w:type="character" w:styleId="ListLabel624">
+    <w:name w:val="ListLabel 624"/>
+    <w:qFormat/>
+    <w:rPr>
+      <w:rFonts w:cs="OpenSymbol"/>
+    </w:rPr>
+  </w:style>
+  <w:style w:type="character" w:styleId="ListLabel625">
+    <w:name w:val="ListLabel 625"/>
+    <w:qFormat/>
+    <w:rPr>
+      <w:rFonts w:cs="OpenSymbol"/>
+    </w:rPr>
+  </w:style>
+  <w:style w:type="character" w:styleId="ListLabel626">
+    <w:name w:val="ListLabel 626"/>
+    <w:qFormat/>
+    <w:rPr>
+      <w:rFonts w:cs="OpenSymbol"/>
+    </w:rPr>
+  </w:style>
+  <w:style w:type="character" w:styleId="ListLabel627">
+    <w:name w:val="ListLabel 627"/>
+    <w:qFormat/>
+    <w:rPr>
+      <w:rFonts w:cs="OpenSymbol"/>
+    </w:rPr>
+  </w:style>
+  <w:style w:type="character" w:styleId="ListLabel628">
+    <w:name w:val="ListLabel 628"/>
+    <w:qFormat/>
+    <w:rPr>
+      <w:rFonts w:cs="OpenSymbol"/>
+    </w:rPr>
+  </w:style>
+  <w:style w:type="character" w:styleId="ListLabel629">
+    <w:name w:val="ListLabel 629"/>
+    <w:qFormat/>
+    <w:rPr>
+      <w:rFonts w:cs="OpenSymbol"/>
+    </w:rPr>
+  </w:style>
+  <w:style w:type="character" w:styleId="ListLabel630">
+    <w:name w:val="ListLabel 630"/>
+    <w:qFormat/>
+    <w:rPr>
+      <w:rFonts w:cs="OpenSymbol"/>
+    </w:rPr>
+  </w:style>
+  <w:style w:type="character" w:styleId="ListLabel631">
+    <w:name w:val="ListLabel 631"/>
+    <w:qFormat/>
+    <w:rPr>
+      <w:rFonts w:cs="OpenSymbol"/>
+      <w:b w:val="false"/>
+    </w:rPr>
+  </w:style>
+  <w:style w:type="character" w:styleId="ListLabel632">
+    <w:name w:val="ListLabel 632"/>
+    <w:qFormat/>
+    <w:rPr>
+      <w:rFonts w:cs="OpenSymbol"/>
+    </w:rPr>
+  </w:style>
+  <w:style w:type="character" w:styleId="ListLabel633">
+    <w:name w:val="ListLabel 633"/>
+    <w:qFormat/>
+    <w:rPr>
+      <w:rFonts w:cs="OpenSymbol"/>
+    </w:rPr>
+  </w:style>
+  <w:style w:type="character" w:styleId="ListLabel634">
+    <w:name w:val="ListLabel 634"/>
+    <w:qFormat/>
+    <w:rPr>
+      <w:rFonts w:cs="OpenSymbol"/>
+    </w:rPr>
+  </w:style>
+  <w:style w:type="character" w:styleId="ListLabel635">
+    <w:name w:val="ListLabel 635"/>
+    <w:qFormat/>
+    <w:rPr>
+      <w:rFonts w:cs="OpenSymbol"/>
+    </w:rPr>
+  </w:style>
+  <w:style w:type="character" w:styleId="ListLabel636">
+    <w:name w:val="ListLabel 636"/>
+    <w:qFormat/>
+    <w:rPr>
+      <w:rFonts w:cs="OpenSymbol"/>
+    </w:rPr>
+  </w:style>
+  <w:style w:type="character" w:styleId="ListLabel637">
+    <w:name w:val="ListLabel 637"/>
+    <w:qFormat/>
+    <w:rPr>
+      <w:rFonts w:cs="OpenSymbol"/>
+    </w:rPr>
+  </w:style>
+  <w:style w:type="character" w:styleId="ListLabel638">
+    <w:name w:val="ListLabel 638"/>
+    <w:qFormat/>
+    <w:rPr>
+      <w:rFonts w:cs="OpenSymbol"/>
+    </w:rPr>
+  </w:style>
+  <w:style w:type="character" w:styleId="ListLabel639">
+    <w:name w:val="ListLabel 639"/>
+    <w:qFormat/>
+    <w:rPr>
+      <w:rFonts w:cs="OpenSymbol"/>
+    </w:rPr>
+  </w:style>
+  <w:style w:type="character" w:styleId="ListLabel640">
+    <w:name w:val="ListLabel 640"/>
+    <w:qFormat/>
+    <w:rPr>
+      <w:rFonts w:cs="OpenSymbol"/>
+      <w:b/>
+    </w:rPr>
+  </w:style>
+  <w:style w:type="character" w:styleId="ListLabel641">
+    <w:name w:val="ListLabel 641"/>
+    <w:qFormat/>
+    <w:rPr>
+      <w:rFonts w:cs="OpenSymbol"/>
+    </w:rPr>
+  </w:style>
+  <w:style w:type="character" w:styleId="ListLabel642">
+    <w:name w:val="ListLabel 642"/>
+    <w:qFormat/>
+    <w:rPr>
+      <w:rFonts w:cs="OpenSymbol"/>
+    </w:rPr>
+  </w:style>
+  <w:style w:type="character" w:styleId="ListLabel643">
+    <w:name w:val="ListLabel 643"/>
+    <w:qFormat/>
+    <w:rPr>
+      <w:rFonts w:cs="OpenSymbol"/>
+    </w:rPr>
+  </w:style>
+  <w:style w:type="character" w:styleId="ListLabel644">
+    <w:name w:val="ListLabel 644"/>
+    <w:qFormat/>
+    <w:rPr>
+      <w:rFonts w:cs="OpenSymbol"/>
+    </w:rPr>
+  </w:style>
+  <w:style w:type="character" w:styleId="ListLabel645">
+    <w:name w:val="ListLabel 645"/>
+    <w:qFormat/>
+    <w:rPr>
+      <w:rFonts w:cs="OpenSymbol"/>
+    </w:rPr>
+  </w:style>
+  <w:style w:type="character" w:styleId="ListLabel646">
+    <w:name w:val="ListLabel 646"/>
+    <w:qFormat/>
+    <w:rPr>
+      <w:rFonts w:cs="OpenSymbol"/>
+    </w:rPr>
+  </w:style>
+  <w:style w:type="character" w:styleId="ListLabel647">
+    <w:name w:val="ListLabel 647"/>
+    <w:qFormat/>
+    <w:rPr>
+      <w:rFonts w:cs="OpenSymbol"/>
+    </w:rPr>
+  </w:style>
+  <w:style w:type="character" w:styleId="ListLabel648">
+    <w:name w:val="ListLabel 648"/>
+    <w:qFormat/>
+    <w:rPr>
+      <w:rFonts w:cs="OpenSymbol"/>
+    </w:rPr>
+  </w:style>
   <w:style w:type="paragraph" w:styleId="Heading">
     <w:name w:val="Heading"/>
     <w:basedOn w:val="Normal"/>

--- a/Diary(all-comands-used-for-analysis).docx
+++ b/Diary(all-comands-used-for-analysis).docx
@@ -1095,48 +1095,6 @@
         <w:rPr>
           <w:b w:val="false"/>
           <w:bCs w:val="false"/>
-        </w:rPr>
-      </w:r>
-    </w:p>
-    <w:p>
-      <w:pPr>
-        <w:pStyle w:val="TextBody"/>
-        <w:rPr/>
-      </w:pPr>
-      <w:r>
-        <w:rPr>
-          <w:b w:val="false"/>
-          <w:bCs w:val="false"/>
-        </w:rPr>
-        <w:t>7. Compare with mummer:</w:t>
-      </w:r>
-    </w:p>
-    <w:p>
-      <w:pPr>
-        <w:pStyle w:val="Normal"/>
-        <w:rPr/>
-      </w:pPr>
-      <w:r>
-        <w:rPr>
-          <w:b w:val="false"/>
-          <w:bCs w:val="false"/>
-        </w:rPr>
-        <w:t>mummerplot mummer_assembly_evalution.txt -t png</w:t>
-      </w:r>
-    </w:p>
-    <w:p>
-      <w:pPr>
-        <w:pStyle w:val="Normal"/>
-        <w:rPr>
-          <w:b/>
-          <w:b/>
-          <w:bCs/>
-        </w:rPr>
-      </w:pPr>
-      <w:r>
-        <w:rPr>
-          <w:b/>
-          <w:bCs/>
         </w:rPr>
       </w:r>
     </w:p>
@@ -8590,97 +8548,14 @@
     <w:p>
       <w:pPr>
         <w:pStyle w:val="Normal"/>
-        <w:rPr>
-          <w:b w:val="false"/>
+        <w:rPr/>
+      </w:pPr>
+      <w:r>
+        <w:rPr>
           <w:b w:val="false"/>
           <w:bCs w:val="false"/>
           <w:u w:val="single"/>
         </w:rPr>
-      </w:pPr>
-      <w:r>
-        <w:rPr>
-          <w:b w:val="false"/>
-          <w:bCs w:val="false"/>
-          <w:u w:val="single"/>
-        </w:rPr>
-        <w:t>Library type determination:</w:t>
-      </w:r>
-    </w:p>
-    <w:p>
-      <w:pPr>
-        <w:pStyle w:val="Normal"/>
-        <w:rPr>
-          <w:b w:val="false"/>
-          <w:b w:val="false"/>
-          <w:bCs w:val="false"/>
-        </w:rPr>
-      </w:pPr>
-      <w:r>
-        <w:rPr>
-          <w:b w:val="false"/>
-          <w:bCs w:val="false"/>
-        </w:rPr>
-      </w:r>
-    </w:p>
-    <w:p>
-      <w:pPr>
-        <w:pStyle w:val="Normal"/>
-        <w:rPr/>
-      </w:pPr>
-      <w:r>
-        <w:rPr>
-          <w:b w:val="false"/>
-          <w:bCs w:val="false"/>
-        </w:rPr>
-        <w:t xml:space="preserve">scp -r </w:t>
-      </w:r>
-      <w:hyperlink r:id="rId9">
-        <w:r>
-          <w:rPr>
-            <w:rStyle w:val="InternetLink"/>
-            <w:b w:val="false"/>
-            <w:bCs w:val="false"/>
-          </w:rPr>
-          <w:t>erzh4483@rackham.uppmax.uu.se</w:t>
-        </w:r>
-      </w:hyperlink>
-      <w:r>
-        <w:rPr>
-          <w:b w:val="false"/>
-          <w:bCs w:val="false"/>
-        </w:rPr>
-        <w:t>:/home/erzh4483/transcriptomics_data/example/ .</w:t>
-      </w:r>
-    </w:p>
-    <w:p>
-      <w:pPr>
-        <w:pStyle w:val="Normal"/>
-        <w:rPr>
-          <w:b w:val="false"/>
-          <w:b w:val="false"/>
-          <w:bCs w:val="false"/>
-        </w:rPr>
-      </w:pPr>
-      <w:r>
-        <w:rPr>
-          <w:b w:val="false"/>
-          <w:bCs w:val="false"/>
-        </w:rPr>
-      </w:r>
-    </w:p>
-    <w:p>
-      <w:pPr>
-        <w:pStyle w:val="Normal"/>
-        <w:rPr>
-          <w:u w:val="single"/>
-        </w:rPr>
-      </w:pPr>
-      <w:r>
-        <w:rPr>
-          <w:b w:val="false"/>
-          <w:bCs w:val="false"/>
-          <w:u w:val="single"/>
-        </w:rPr>
         <w:t>Alignment:</w:t>
       </w:r>
     </w:p>
@@ -8716,6 +8591,32 @@
     <w:p>
       <w:pPr>
         <w:pStyle w:val="Normal"/>
+        <w:rPr/>
+      </w:pPr>
+      <w:r>
+        <w:rPr>
+          <w:b w:val="false"/>
+          <w:bCs w:val="false"/>
+        </w:rPr>
+        <w:t>samtools view -Sb ERR1797972.sam &gt; ERR1797972.bam</w:t>
+      </w:r>
+    </w:p>
+    <w:p>
+      <w:pPr>
+        <w:pStyle w:val="Normal"/>
+        <w:rPr/>
+      </w:pPr>
+      <w:r>
+        <w:rPr>
+          <w:b w:val="false"/>
+          <w:bCs w:val="false"/>
+        </w:rPr>
+        <w:t>rm ERR1797972.sam</w:t>
+      </w:r>
+    </w:p>
+    <w:p>
+      <w:pPr>
+        <w:pStyle w:val="Normal"/>
         <w:rPr>
           <w:b w:val="false"/>
           <w:b w:val="false"/>
@@ -8745,6 +8646,60 @@
     <w:p>
       <w:pPr>
         <w:pStyle w:val="Normal"/>
+        <w:rPr/>
+      </w:pPr>
+      <w:r>
+        <w:rPr>
+          <w:b w:val="false"/>
+          <w:bCs w:val="false"/>
+        </w:rPr>
+        <w:t>samtools view -Sb ERR179797</w:t>
+      </w:r>
+      <w:r>
+        <w:rPr>
+          <w:b w:val="false"/>
+          <w:bCs w:val="false"/>
+        </w:rPr>
+        <w:t>3</w:t>
+      </w:r>
+      <w:r>
+        <w:rPr>
+          <w:b w:val="false"/>
+          <w:bCs w:val="false"/>
+        </w:rPr>
+        <w:t>.sam &gt; ERR179797</w:t>
+      </w:r>
+      <w:r>
+        <w:rPr>
+          <w:b w:val="false"/>
+          <w:bCs w:val="false"/>
+        </w:rPr>
+        <w:t>3</w:t>
+      </w:r>
+      <w:r>
+        <w:rPr>
+          <w:b w:val="false"/>
+          <w:bCs w:val="false"/>
+        </w:rPr>
+        <w:t>.bam</w:t>
+      </w:r>
+    </w:p>
+    <w:p>
+      <w:pPr>
+        <w:pStyle w:val="Normal"/>
+        <w:rPr/>
+      </w:pPr>
+      <w:r>
+        <w:rPr>
+          <w:b w:val="false"/>
+          <w:bCs w:val="false"/>
+        </w:rPr>
+        <w:t>rm ERR1797973.sam</w:t>
+      </w:r>
+    </w:p>
+    <w:p>
+      <w:pPr>
+        <w:pStyle w:val="Normal"/>
         <w:rPr>
           <w:b w:val="false"/>
           <w:b w:val="false"/>
@@ -8774,6 +8729,60 @@
     <w:p>
       <w:pPr>
         <w:pStyle w:val="Normal"/>
+        <w:rPr/>
+      </w:pPr>
+      <w:r>
+        <w:rPr>
+          <w:b w:val="false"/>
+          <w:bCs w:val="false"/>
+        </w:rPr>
+        <w:t>samtools view -Sb ERR179797</w:t>
+      </w:r>
+      <w:r>
+        <w:rPr>
+          <w:b w:val="false"/>
+          <w:bCs w:val="false"/>
+        </w:rPr>
+        <w:t>4</w:t>
+      </w:r>
+      <w:r>
+        <w:rPr>
+          <w:b w:val="false"/>
+          <w:bCs w:val="false"/>
+        </w:rPr>
+        <w:t>.sam &gt; ERR179797</w:t>
+      </w:r>
+      <w:r>
+        <w:rPr>
+          <w:b w:val="false"/>
+          <w:bCs w:val="false"/>
+        </w:rPr>
+        <w:t>4</w:t>
+      </w:r>
+      <w:r>
+        <w:rPr>
+          <w:b w:val="false"/>
+          <w:bCs w:val="false"/>
+        </w:rPr>
+        <w:t>.bam</w:t>
+      </w:r>
+    </w:p>
+    <w:p>
+      <w:pPr>
+        <w:pStyle w:val="Normal"/>
+        <w:rPr/>
+      </w:pPr>
+      <w:r>
+        <w:rPr>
+          <w:b w:val="false"/>
+          <w:bCs w:val="false"/>
+        </w:rPr>
+        <w:t>rm ERR1797974.sam</w:t>
+      </w:r>
+    </w:p>
+    <w:p>
+      <w:pPr>
+        <w:pStyle w:val="Normal"/>
         <w:rPr>
           <w:b w:val="false"/>
           <w:b w:val="false"/>
@@ -8803,6 +8812,60 @@
     <w:p>
       <w:pPr>
         <w:pStyle w:val="Normal"/>
+        <w:rPr/>
+      </w:pPr>
+      <w:r>
+        <w:rPr>
+          <w:b w:val="false"/>
+          <w:bCs w:val="false"/>
+        </w:rPr>
+        <w:t>samtools view -Sb ERR17979</w:t>
+      </w:r>
+      <w:r>
+        <w:rPr>
+          <w:b w:val="false"/>
+          <w:bCs w:val="false"/>
+        </w:rPr>
+        <w:t>69</w:t>
+      </w:r>
+      <w:r>
+        <w:rPr>
+          <w:b w:val="false"/>
+          <w:bCs w:val="false"/>
+        </w:rPr>
+        <w:t>.sam &gt; ERR17979</w:t>
+      </w:r>
+      <w:r>
+        <w:rPr>
+          <w:b w:val="false"/>
+          <w:bCs w:val="false"/>
+        </w:rPr>
+        <w:t>69</w:t>
+      </w:r>
+      <w:r>
+        <w:rPr>
+          <w:b w:val="false"/>
+          <w:bCs w:val="false"/>
+        </w:rPr>
+        <w:t>.bam</w:t>
+      </w:r>
+    </w:p>
+    <w:p>
+      <w:pPr>
+        <w:pStyle w:val="Normal"/>
+        <w:rPr/>
+      </w:pPr>
+      <w:r>
+        <w:rPr>
+          <w:b w:val="false"/>
+          <w:bCs w:val="false"/>
+        </w:rPr>
+        <w:t>rm ERR1797969.sam</w:t>
+      </w:r>
+    </w:p>
+    <w:p>
+      <w:pPr>
+        <w:pStyle w:val="Normal"/>
         <w:rPr>
           <w:b w:val="false"/>
           <w:b w:val="false"/>
@@ -8832,25 +8895,86 @@
     <w:p>
       <w:pPr>
         <w:pStyle w:val="Normal"/>
-        <w:rPr>
-          <w:b w:val="false"/>
-          <w:b w:val="false"/>
-          <w:bCs w:val="false"/>
-        </w:rPr>
-      </w:pPr>
-      <w:r>
-        <w:rPr>
-          <w:b w:val="false"/>
-          <w:bCs w:val="false"/>
-        </w:rPr>
-      </w:r>
-    </w:p>
-    <w:p>
-      <w:pPr>
-        <w:pStyle w:val="Normal"/>
-        <w:rPr/>
-      </w:pPr>
-      <w:bookmarkStart w:id="30" w:name="__DdeLink__781_3596898204"/>
+        <w:rPr/>
+      </w:pPr>
+      <w:bookmarkStart w:id="30" w:name="__DdeLink__1366_101637353"/>
+      <w:r>
+        <w:rPr>
+          <w:b w:val="false"/>
+          <w:bCs w:val="false"/>
+        </w:rPr>
+        <w:t>samtools view -Sb ERR17979</w:t>
+      </w:r>
+      <w:r>
+        <w:rPr>
+          <w:b w:val="false"/>
+          <w:bCs w:val="false"/>
+        </w:rPr>
+        <w:t>70</w:t>
+      </w:r>
+      <w:r>
+        <w:rPr>
+          <w:b w:val="false"/>
+          <w:bCs w:val="false"/>
+        </w:rPr>
+        <w:t>.sam &gt; ERR17979</w:t>
+      </w:r>
+      <w:r>
+        <w:rPr>
+          <w:b w:val="false"/>
+          <w:bCs w:val="false"/>
+        </w:rPr>
+        <w:t>70</w:t>
+      </w:r>
+      <w:r>
+        <w:rPr>
+          <w:b w:val="false"/>
+          <w:bCs w:val="false"/>
+        </w:rPr>
+        <w:t>.bam</w:t>
+      </w:r>
+    </w:p>
+    <w:p>
+      <w:pPr>
+        <w:pStyle w:val="Normal"/>
+        <w:rPr>
+          <w:b w:val="false"/>
+          <w:b w:val="false"/>
+          <w:bCs w:val="false"/>
+        </w:rPr>
+      </w:pPr>
+      <w:bookmarkStart w:id="31" w:name="__DdeLink__1366_101637353"/>
+      <w:bookmarkEnd w:id="31"/>
+      <w:r>
+        <w:rPr>
+          <w:b w:val="false"/>
+          <w:bCs w:val="false"/>
+        </w:rPr>
+        <w:t>rm ERR1797970.sam</w:t>
+      </w:r>
+    </w:p>
+    <w:p>
+      <w:pPr>
+        <w:pStyle w:val="Normal"/>
+        <w:rPr>
+          <w:b w:val="false"/>
+          <w:b w:val="false"/>
+          <w:bCs w:val="false"/>
+        </w:rPr>
+      </w:pPr>
+      <w:r>
+        <w:rPr>
+          <w:b w:val="false"/>
+          <w:bCs w:val="false"/>
+        </w:rPr>
+      </w:r>
+    </w:p>
+    <w:p>
+      <w:pPr>
+        <w:pStyle w:val="Normal"/>
+        <w:rPr/>
+      </w:pPr>
+      <w:bookmarkStart w:id="32" w:name="__DdeLink__781_3596898204"/>
       <w:r>
         <w:rPr>
           <w:b w:val="false"/>
@@ -8858,7 +8982,7 @@
         </w:rPr>
         <w:t>bowtie2 -x final_assembly_canu_and_spades_node3_120419 -1 ~/transcriptomics_data/trimed_reads/Serum_trim_paired_ERR1797971_pass_1_trimmed.fastq.gz -2 ~/transcriptomics_data/trimed_reads/Serum_trim_paired_ERR1797971_pass_2_trimmed.fastq.gz -S ERR1797971</w:t>
       </w:r>
-      <w:bookmarkEnd w:id="30"/>
+      <w:bookmarkEnd w:id="32"/>
       <w:r>
         <w:rPr>
           <w:b w:val="false"/>
@@ -8870,30 +8994,89 @@
     <w:p>
       <w:pPr>
         <w:pStyle w:val="Normal"/>
-        <w:rPr>
-          <w:b w:val="false"/>
-          <w:b w:val="false"/>
-          <w:bCs w:val="false"/>
-        </w:rPr>
-      </w:pPr>
-      <w:r>
-        <w:rPr>
-          <w:b w:val="false"/>
-          <w:bCs w:val="false"/>
-        </w:rPr>
-      </w:r>
-    </w:p>
-    <w:p>
-      <w:pPr>
-        <w:pStyle w:val="Normal"/>
-        <w:rPr/>
-      </w:pPr>
-      <w:r>
-        <w:rPr>
-          <w:b w:val="false"/>
-          <w:bCs w:val="false"/>
-        </w:rPr>
-        <w:t>rm *.sam</w:t>
+        <w:rPr/>
+      </w:pPr>
+      <w:r>
+        <w:rPr>
+          <w:b w:val="false"/>
+          <w:bCs w:val="false"/>
+        </w:rPr>
+        <w:t>samtools view -Sb ERR17979</w:t>
+      </w:r>
+      <w:r>
+        <w:rPr>
+          <w:b w:val="false"/>
+          <w:bCs w:val="false"/>
+        </w:rPr>
+        <w:t>71</w:t>
+      </w:r>
+      <w:r>
+        <w:rPr>
+          <w:b w:val="false"/>
+          <w:bCs w:val="false"/>
+        </w:rPr>
+        <w:t>.sam &gt; ERR17979</w:t>
+      </w:r>
+      <w:r>
+        <w:rPr>
+          <w:b w:val="false"/>
+          <w:bCs w:val="false"/>
+        </w:rPr>
+        <w:t>71</w:t>
+      </w:r>
+      <w:r>
+        <w:rPr>
+          <w:b w:val="false"/>
+          <w:bCs w:val="false"/>
+        </w:rPr>
+        <w:t>.bam</w:t>
+      </w:r>
+    </w:p>
+    <w:p>
+      <w:pPr>
+        <w:pStyle w:val="Normal"/>
+        <w:rPr>
+          <w:b w:val="false"/>
+          <w:b w:val="false"/>
+          <w:bCs w:val="false"/>
+        </w:rPr>
+      </w:pPr>
+      <w:r>
+        <w:rPr>
+          <w:b w:val="false"/>
+          <w:bCs w:val="false"/>
+        </w:rPr>
+        <w:t>rm ERR179797</w:t>
+      </w:r>
+      <w:r>
+        <w:rPr>
+          <w:b w:val="false"/>
+          <w:bCs w:val="false"/>
+        </w:rPr>
+        <w:t>1</w:t>
+      </w:r>
+      <w:r>
+        <w:rPr>
+          <w:b w:val="false"/>
+          <w:bCs w:val="false"/>
+        </w:rPr>
+        <w:t>.sam</w:t>
+      </w:r>
+    </w:p>
+    <w:p>
+      <w:pPr>
+        <w:pStyle w:val="Normal"/>
+        <w:rPr>
+          <w:b w:val="false"/>
+          <w:b w:val="false"/>
+          <w:bCs w:val="false"/>
+        </w:rPr>
+      </w:pPr>
+      <w:r>
+        <w:rPr>
+          <w:b w:val="false"/>
+          <w:bCs w:val="false"/>
+        </w:rPr>
       </w:r>
     </w:p>
     <w:p>
@@ -8977,6 +9160,19 @@
     <w:p>
       <w:pPr>
         <w:pStyle w:val="Normal"/>
+        <w:rPr>
+          <w:b w:val="false"/>
+          <w:b w:val="false"/>
+          <w:bCs w:val="false"/>
+        </w:rPr>
+      </w:pPr>
+      <w:r>
+        <w:rPr/>
+      </w:r>
+    </w:p>
+    <w:p>
+      <w:pPr>
+        <w:pStyle w:val="Normal"/>
         <w:rPr/>
       </w:pPr>
       <w:r>
@@ -9003,6 +9199,19 @@
     <w:p>
       <w:pPr>
         <w:pStyle w:val="Normal"/>
+        <w:rPr>
+          <w:b w:val="false"/>
+          <w:b w:val="false"/>
+          <w:bCs w:val="false"/>
+        </w:rPr>
+      </w:pPr>
+      <w:r>
+        <w:rPr/>
+      </w:r>
+    </w:p>
+    <w:p>
+      <w:pPr>
+        <w:pStyle w:val="Normal"/>
         <w:rPr/>
       </w:pPr>
       <w:r>
@@ -9029,6 +9238,19 @@
     <w:p>
       <w:pPr>
         <w:pStyle w:val="Normal"/>
+        <w:rPr>
+          <w:b w:val="false"/>
+          <w:b w:val="false"/>
+          <w:bCs w:val="false"/>
+        </w:rPr>
+      </w:pPr>
+      <w:r>
+        <w:rPr/>
+      </w:r>
+    </w:p>
+    <w:p>
+      <w:pPr>
+        <w:pStyle w:val="Normal"/>
         <w:rPr/>
       </w:pPr>
       <w:r>
@@ -9055,6 +9277,19 @@
     <w:p>
       <w:pPr>
         <w:pStyle w:val="Normal"/>
+        <w:rPr>
+          <w:b w:val="false"/>
+          <w:b w:val="false"/>
+          <w:bCs w:val="false"/>
+        </w:rPr>
+      </w:pPr>
+      <w:r>
+        <w:rPr/>
+      </w:r>
+    </w:p>
+    <w:p>
+      <w:pPr>
+        <w:pStyle w:val="Normal"/>
         <w:rPr/>
       </w:pPr>
       <w:r>
@@ -9081,6 +9316,19 @@
     <w:p>
       <w:pPr>
         <w:pStyle w:val="Normal"/>
+        <w:rPr>
+          <w:b w:val="false"/>
+          <w:b w:val="false"/>
+          <w:bCs w:val="false"/>
+        </w:rPr>
+      </w:pPr>
+      <w:r>
+        <w:rPr/>
+      </w:r>
+    </w:p>
+    <w:p>
+      <w:pPr>
+        <w:pStyle w:val="Normal"/>
         <w:rPr/>
       </w:pPr>
       <w:r>
@@ -11034,6 +11282,22 @@
           <w:bCs w:val="false"/>
         </w:rPr>
         <w:t>done</w:t>
+      </w:r>
+    </w:p>
+    <w:p>
+      <w:pPr>
+        <w:pStyle w:val="Normal"/>
+        <w:rPr>
+          <w:b w:val="false"/>
+          <w:b w:val="false"/>
+          <w:bCs w:val="false"/>
+        </w:rPr>
+      </w:pPr>
+      <w:r>
+        <w:rPr>
+          <w:b w:val="false"/>
+          <w:bCs w:val="false"/>
+        </w:rPr>
       </w:r>
     </w:p>
     <w:p>
@@ -11378,7 +11642,7 @@
         </w:rPr>
         <w:t xml:space="preserve">trimmomatic SE -phred33 ~/tnseq_data/Tn-Seq_BHI_trim_ERR1801012_pass.fastq.gz ~/tnseq_data/12_bp/Tn-Seq_BHI_trim_ERR1801012_pass.fastq.gz </w:t>
       </w:r>
-      <w:bookmarkStart w:id="31" w:name="__DdeLink__1061_132248108"/>
+      <w:bookmarkStart w:id="33" w:name="__DdeLink__1061_132248108"/>
       <w:r>
         <w:rPr>
           <w:b w:val="false"/>
@@ -11388,7 +11652,7 @@
         </w:rPr>
         <w:t xml:space="preserve">ILLUMINACLIP:/sw/apps/bioinfo/trimmomatic/0.36/rackham/adapters/TruSeq3-PE-2.fa:2:25:10 LEADING:25 TRAILING:25 </w:t>
       </w:r>
-      <w:bookmarkEnd w:id="31"/>
+      <w:bookmarkEnd w:id="33"/>
       <w:r>
         <w:rPr>
           <w:b w:val="false"/>
@@ -11514,7 +11778,7 @@
           <w:szCs w:val="24"/>
         </w:rPr>
       </w:pPr>
-      <w:bookmarkStart w:id="32" w:name="__DdeLink__1055_2737265261"/>
+      <w:bookmarkStart w:id="34" w:name="__DdeLink__1055_2737265261"/>
       <w:r>
         <w:rPr>
           <w:b w:val="false"/>
@@ -11524,7 +11788,7 @@
         </w:rPr>
         <w:t>bowtie2 -x ~/ga_course/final_assemblies/final_assembly_canu_and_spades_node3_120419 -U ~/tnseq_data/Tn-Seq_BHI/trim_ERR1801012_pass_passed.fastq.gz</w:t>
       </w:r>
-      <w:bookmarkEnd w:id="32"/>
+      <w:bookmarkEnd w:id="34"/>
       <w:r>
         <w:rPr>
           <w:b w:val="false"/>
@@ -14533,7 +14797,7 @@
         </w:rPr>
         <w:t xml:space="preserve">bcftools norm SRR3306347_1_trimmed.fastq.gz.sorted.bam.vcf_2 -Ou -f Enterococcus_faecium.ASM76498v1.dna.toplevel.fa -d all -o </w:t>
       </w:r>
-      <w:bookmarkStart w:id="33" w:name="__DdeLink__1190_3073904521"/>
+      <w:bookmarkStart w:id="35" w:name="__DdeLink__1190_3073904521"/>
       <w:r>
         <w:rPr>
           <w:b/>
@@ -14541,7 +14805,7 @@
         </w:rPr>
         <w:t>SRR3306347_1_trimmed.fastq.gz.sorted.bam.vcf_</w:t>
       </w:r>
-      <w:bookmarkEnd w:id="33"/>
+      <w:bookmarkEnd w:id="35"/>
       <w:r>
         <w:rPr>
           <w:b/>
@@ -14656,7 +14920,7 @@
         </w:rPr>
         <w:t xml:space="preserve">bcftools norm SRR3306348_1_trimmed.fastq.gz.sorted.bam.vcf_2 -Ou -f Enterococcus_faecium.ASM76498v1.dna.toplevel.fa -d all -o </w:t>
       </w:r>
-      <w:bookmarkStart w:id="34" w:name="__DdeLink__1190_30739045211"/>
+      <w:bookmarkStart w:id="36" w:name="__DdeLink__1190_30739045211"/>
       <w:r>
         <w:rPr>
           <w:b/>
@@ -14664,7 +14928,7 @@
         </w:rPr>
         <w:t>SRR3306348_1_trimmed.fastq.gz.sorted.bam.vcf_</w:t>
       </w:r>
-      <w:bookmarkEnd w:id="34"/>
+      <w:bookmarkEnd w:id="36"/>
       <w:r>
         <w:rPr>
           <w:b/>
@@ -14779,7 +15043,7 @@
         </w:rPr>
         <w:t xml:space="preserve">bcftools norm SRR3306349_1_trimmed.fastq.gz.sorted.bam.vcf_2 -Ou -f Enterococcus_faecium.ASM76498v1.dna.toplevel.fa -d all -o </w:t>
       </w:r>
-      <w:bookmarkStart w:id="35" w:name="__DdeLink__1190_30739045213"/>
+      <w:bookmarkStart w:id="37" w:name="__DdeLink__1190_30739045213"/>
       <w:r>
         <w:rPr>
           <w:b/>
@@ -14787,7 +15051,7 @@
         </w:rPr>
         <w:t>SRR3306349_1_trimmed.fastq.gz.sorted.bam.vcf_</w:t>
       </w:r>
-      <w:bookmarkEnd w:id="35"/>
+      <w:bookmarkEnd w:id="37"/>
       <w:r>
         <w:rPr>
           <w:b/>

--- a/Diary(all-comands-used-for-analysis).docx
+++ b/Diary(all-comands-used-for-analysis).docx
@@ -8897,7 +8897,6 @@
         <w:pStyle w:val="Normal"/>
         <w:rPr/>
       </w:pPr>
-      <w:bookmarkStart w:id="30" w:name="__DdeLink__1366_101637353"/>
       <w:r>
         <w:rPr>
           <w:b w:val="false"/>
@@ -8943,8 +8942,6 @@
           <w:bCs w:val="false"/>
         </w:rPr>
       </w:pPr>
-      <w:bookmarkStart w:id="31" w:name="__DdeLink__1366_101637353"/>
-      <w:bookmarkEnd w:id="31"/>
       <w:r>
         <w:rPr>
           <w:b w:val="false"/>
@@ -8974,7 +8971,7 @@
         <w:pStyle w:val="Normal"/>
         <w:rPr/>
       </w:pPr>
-      <w:bookmarkStart w:id="32" w:name="__DdeLink__781_3596898204"/>
+      <w:bookmarkStart w:id="30" w:name="__DdeLink__781_3596898204"/>
       <w:r>
         <w:rPr>
           <w:b w:val="false"/>
@@ -8982,7 +8979,7 @@
         </w:rPr>
         <w:t>bowtie2 -x final_assembly_canu_and_spades_node3_120419 -1 ~/transcriptomics_data/trimed_reads/Serum_trim_paired_ERR1797971_pass_1_trimmed.fastq.gz -2 ~/transcriptomics_data/trimed_reads/Serum_trim_paired_ERR1797971_pass_2_trimmed.fastq.gz -S ERR1797971</w:t>
       </w:r>
-      <w:bookmarkEnd w:id="32"/>
+      <w:bookmarkEnd w:id="30"/>
       <w:r>
         <w:rPr>
           <w:b w:val="false"/>
@@ -11642,7 +11639,7 @@
         </w:rPr>
         <w:t xml:space="preserve">trimmomatic SE -phred33 ~/tnseq_data/Tn-Seq_BHI_trim_ERR1801012_pass.fastq.gz ~/tnseq_data/12_bp/Tn-Seq_BHI_trim_ERR1801012_pass.fastq.gz </w:t>
       </w:r>
-      <w:bookmarkStart w:id="33" w:name="__DdeLink__1061_132248108"/>
+      <w:bookmarkStart w:id="31" w:name="__DdeLink__1061_132248108"/>
       <w:r>
         <w:rPr>
           <w:b w:val="false"/>
@@ -11652,7 +11649,7 @@
         </w:rPr>
         <w:t xml:space="preserve">ILLUMINACLIP:/sw/apps/bioinfo/trimmomatic/0.36/rackham/adapters/TruSeq3-PE-2.fa:2:25:10 LEADING:25 TRAILING:25 </w:t>
       </w:r>
-      <w:bookmarkEnd w:id="33"/>
+      <w:bookmarkEnd w:id="31"/>
       <w:r>
         <w:rPr>
           <w:b w:val="false"/>
@@ -11778,7 +11775,7 @@
           <w:szCs w:val="24"/>
         </w:rPr>
       </w:pPr>
-      <w:bookmarkStart w:id="34" w:name="__DdeLink__1055_2737265261"/>
+      <w:bookmarkStart w:id="32" w:name="__DdeLink__1055_2737265261"/>
       <w:r>
         <w:rPr>
           <w:b w:val="false"/>
@@ -11788,7 +11785,7 @@
         </w:rPr>
         <w:t>bowtie2 -x ~/ga_course/final_assemblies/final_assembly_canu_and_spades_node3_120419 -U ~/tnseq_data/Tn-Seq_BHI/trim_ERR1801012_pass_passed.fastq.gz</w:t>
       </w:r>
-      <w:bookmarkEnd w:id="34"/>
+      <w:bookmarkEnd w:id="32"/>
       <w:r>
         <w:rPr>
           <w:b w:val="false"/>
@@ -14656,22 +14653,31 @@
     <w:p>
       <w:pPr>
         <w:pStyle w:val="Normal"/>
-        <w:rPr>
-          <w:b/>
+        <w:rPr/>
+      </w:pPr>
+      <w:r>
+        <w:rPr>
           <w:b/>
           <w:bCs/>
           <w:sz w:val="28"/>
           <w:szCs w:val="28"/>
         </w:rPr>
-      </w:pPr>
-      <w:r>
-        <w:rPr>
+        <w:t>27/05/2019</w:t>
+      </w:r>
+    </w:p>
+    <w:p>
+      <w:pPr>
+        <w:pStyle w:val="Normal"/>
+        <w:rPr>
+          <w:b/>
           <w:b/>
           <w:bCs/>
           <w:sz w:val="28"/>
           <w:szCs w:val="28"/>
         </w:rPr>
-        <w:t>27/05/2019</w:t>
+      </w:pPr>
+      <w:r>
+        <w:rPr/>
       </w:r>
     </w:p>
     <w:p>
@@ -14797,7 +14803,7 @@
         </w:rPr>
         <w:t xml:space="preserve">bcftools norm SRR3306347_1_trimmed.fastq.gz.sorted.bam.vcf_2 -Ou -f Enterococcus_faecium.ASM76498v1.dna.toplevel.fa -d all -o </w:t>
       </w:r>
-      <w:bookmarkStart w:id="35" w:name="__DdeLink__1190_3073904521"/>
+      <w:bookmarkStart w:id="33" w:name="__DdeLink__1190_3073904521"/>
       <w:r>
         <w:rPr>
           <w:b/>
@@ -14805,253 +14811,253 @@
         </w:rPr>
         <w:t>SRR3306347_1_trimmed.fastq.gz.sorted.bam.vcf_</w:t>
       </w:r>
+      <w:bookmarkEnd w:id="33"/>
+      <w:r>
+        <w:rPr>
+          <w:b/>
+          <w:bCs/>
+        </w:rPr>
+        <w:t>3</w:t>
+      </w:r>
+    </w:p>
+    <w:p>
+      <w:pPr>
+        <w:pStyle w:val="Normal"/>
+        <w:rPr>
+          <w:b/>
+          <w:b/>
+          <w:bCs/>
+        </w:rPr>
+      </w:pPr>
+      <w:r>
+        <w:rPr>
+          <w:b/>
+          <w:bCs/>
+        </w:rPr>
+      </w:r>
+    </w:p>
+    <w:p>
+      <w:pPr>
+        <w:pStyle w:val="Normal"/>
+        <w:rPr>
+          <w:b/>
+          <w:b/>
+          <w:bCs/>
+        </w:rPr>
+      </w:pPr>
+      <w:r>
+        <w:rPr>
+          <w:b/>
+          <w:bCs/>
+        </w:rPr>
+      </w:r>
+    </w:p>
+    <w:p>
+      <w:pPr>
+        <w:pStyle w:val="Normal"/>
+        <w:rPr/>
+      </w:pPr>
+      <w:r>
+        <w:rPr>
+          <w:b/>
+          <w:bCs/>
+        </w:rPr>
+        <w:t>bcftools mpileup SRR3306348_1_trimmed.fastq.gz.sorted.bam -Ou -B -f Enterococcus_faecium.ASM76498v1.dna.toplevel.fa --min-MQ 40 -o SRR3306348_1_trimmed.fastq.gz.sorted.bam.vcf_1</w:t>
+      </w:r>
+    </w:p>
+    <w:p>
+      <w:pPr>
+        <w:pStyle w:val="Normal"/>
+        <w:rPr>
+          <w:b/>
+          <w:b/>
+          <w:bCs/>
+        </w:rPr>
+      </w:pPr>
+      <w:r>
+        <w:rPr>
+          <w:b/>
+          <w:bCs/>
+        </w:rPr>
+      </w:r>
+    </w:p>
+    <w:p>
+      <w:pPr>
+        <w:pStyle w:val="Normal"/>
+        <w:rPr/>
+      </w:pPr>
+      <w:r>
+        <w:rPr>
+          <w:b/>
+          <w:bCs/>
+        </w:rPr>
+        <w:t>bcftools call SRR3306348_1_trimmed.fastq.gz.sorted.bam.vcf_1 -Ou -v -m -o SRR3306348_1_trimmed.fastq.gz.sorted.bam.vcf_2 --ploidy 1</w:t>
+      </w:r>
+    </w:p>
+    <w:p>
+      <w:pPr>
+        <w:pStyle w:val="Normal"/>
+        <w:rPr>
+          <w:b/>
+          <w:b/>
+          <w:bCs/>
+        </w:rPr>
+      </w:pPr>
+      <w:r>
+        <w:rPr>
+          <w:b/>
+          <w:bCs/>
+        </w:rPr>
+      </w:r>
+    </w:p>
+    <w:p>
+      <w:pPr>
+        <w:pStyle w:val="Normal"/>
+        <w:rPr>
+          <w:b/>
+          <w:b/>
+          <w:bCs/>
+        </w:rPr>
+      </w:pPr>
+      <w:r>
+        <w:rPr>
+          <w:b/>
+          <w:bCs/>
+        </w:rPr>
+        <w:t xml:space="preserve">bcftools norm SRR3306348_1_trimmed.fastq.gz.sorted.bam.vcf_2 -Ou -f Enterococcus_faecium.ASM76498v1.dna.toplevel.fa -d all -o </w:t>
+      </w:r>
+      <w:bookmarkStart w:id="34" w:name="__DdeLink__1190_30739045211"/>
+      <w:r>
+        <w:rPr>
+          <w:b/>
+          <w:bCs/>
+        </w:rPr>
+        <w:t>SRR3306348_1_trimmed.fastq.gz.sorted.bam.vcf_</w:t>
+      </w:r>
+      <w:bookmarkEnd w:id="34"/>
+      <w:r>
+        <w:rPr>
+          <w:b/>
+          <w:bCs/>
+        </w:rPr>
+        <w:t>3</w:t>
+      </w:r>
+    </w:p>
+    <w:p>
+      <w:pPr>
+        <w:pStyle w:val="Normal"/>
+        <w:rPr>
+          <w:b/>
+          <w:b/>
+          <w:bCs/>
+        </w:rPr>
+      </w:pPr>
+      <w:r>
+        <w:rPr>
+          <w:b/>
+          <w:bCs/>
+        </w:rPr>
+      </w:r>
+    </w:p>
+    <w:p>
+      <w:pPr>
+        <w:pStyle w:val="Normal"/>
+        <w:rPr>
+          <w:b/>
+          <w:b/>
+          <w:bCs/>
+        </w:rPr>
+      </w:pPr>
+      <w:r>
+        <w:rPr>
+          <w:b/>
+          <w:bCs/>
+        </w:rPr>
+      </w:r>
+    </w:p>
+    <w:p>
+      <w:pPr>
+        <w:pStyle w:val="Normal"/>
+        <w:rPr/>
+      </w:pPr>
+      <w:r>
+        <w:rPr>
+          <w:b/>
+          <w:bCs/>
+        </w:rPr>
+        <w:t>bcftools mpileup SRR3306349_1_trimmed.fastq.gz.sorted.bam -Ou -B -f Enterococcus_faecium.ASM76498v1.dna.toplevel.fa --min-MQ 40 -o SRR3306349_1_trimmed.fastq.gz.sorted.bam.vcf_1</w:t>
+      </w:r>
+    </w:p>
+    <w:p>
+      <w:pPr>
+        <w:pStyle w:val="Normal"/>
+        <w:rPr>
+          <w:b/>
+          <w:b/>
+          <w:bCs/>
+        </w:rPr>
+      </w:pPr>
+      <w:r>
+        <w:rPr>
+          <w:b/>
+          <w:bCs/>
+        </w:rPr>
+      </w:r>
+    </w:p>
+    <w:p>
+      <w:pPr>
+        <w:pStyle w:val="Normal"/>
+        <w:rPr/>
+      </w:pPr>
+      <w:r>
+        <w:rPr>
+          <w:b/>
+          <w:bCs/>
+        </w:rPr>
+        <w:t>bcftools call SRR3306349_1_trimmed.fastq.gz.sorted.bam.vcf_1 -Ou -v -m -o SRR3306349_1_trimmed.fastq.gz.sorted.bam.vcf_2 --ploidy 1</w:t>
+      </w:r>
+    </w:p>
+    <w:p>
+      <w:pPr>
+        <w:pStyle w:val="Normal"/>
+        <w:rPr>
+          <w:b/>
+          <w:b/>
+          <w:bCs/>
+        </w:rPr>
+      </w:pPr>
+      <w:r>
+        <w:rPr>
+          <w:b/>
+          <w:bCs/>
+        </w:rPr>
+      </w:r>
+    </w:p>
+    <w:p>
+      <w:pPr>
+        <w:pStyle w:val="Normal"/>
+        <w:rPr>
+          <w:b/>
+          <w:b/>
+          <w:bCs/>
+        </w:rPr>
+      </w:pPr>
+      <w:r>
+        <w:rPr>
+          <w:b/>
+          <w:bCs/>
+        </w:rPr>
+        <w:t xml:space="preserve">bcftools norm SRR3306349_1_trimmed.fastq.gz.sorted.bam.vcf_2 -Ou -f Enterococcus_faecium.ASM76498v1.dna.toplevel.fa -d all -o </w:t>
+      </w:r>
+      <w:bookmarkStart w:id="35" w:name="__DdeLink__1190_30739045213"/>
+      <w:r>
+        <w:rPr>
+          <w:b/>
+          <w:bCs/>
+        </w:rPr>
+        <w:t>SRR3306349_1_trimmed.fastq.gz.sorted.bam.vcf_</w:t>
+      </w:r>
       <w:bookmarkEnd w:id="35"/>
-      <w:r>
-        <w:rPr>
-          <w:b/>
-          <w:bCs/>
-        </w:rPr>
-        <w:t>3</w:t>
-      </w:r>
-    </w:p>
-    <w:p>
-      <w:pPr>
-        <w:pStyle w:val="Normal"/>
-        <w:rPr>
-          <w:b/>
-          <w:b/>
-          <w:bCs/>
-        </w:rPr>
-      </w:pPr>
-      <w:r>
-        <w:rPr>
-          <w:b/>
-          <w:bCs/>
-        </w:rPr>
-      </w:r>
-    </w:p>
-    <w:p>
-      <w:pPr>
-        <w:pStyle w:val="Normal"/>
-        <w:rPr>
-          <w:b/>
-          <w:b/>
-          <w:bCs/>
-        </w:rPr>
-      </w:pPr>
-      <w:r>
-        <w:rPr>
-          <w:b/>
-          <w:bCs/>
-        </w:rPr>
-      </w:r>
-    </w:p>
-    <w:p>
-      <w:pPr>
-        <w:pStyle w:val="Normal"/>
-        <w:rPr/>
-      </w:pPr>
-      <w:r>
-        <w:rPr>
-          <w:b/>
-          <w:bCs/>
-        </w:rPr>
-        <w:t>bcftools mpileup SRR3306348_1_trimmed.fastq.gz.sorted.bam -Ou -B -f Enterococcus_faecium.ASM76498v1.dna.toplevel.fa --min-MQ 40 -o SRR3306348_1_trimmed.fastq.gz.sorted.bam.vcf_1</w:t>
-      </w:r>
-    </w:p>
-    <w:p>
-      <w:pPr>
-        <w:pStyle w:val="Normal"/>
-        <w:rPr>
-          <w:b/>
-          <w:b/>
-          <w:bCs/>
-        </w:rPr>
-      </w:pPr>
-      <w:r>
-        <w:rPr>
-          <w:b/>
-          <w:bCs/>
-        </w:rPr>
-      </w:r>
-    </w:p>
-    <w:p>
-      <w:pPr>
-        <w:pStyle w:val="Normal"/>
-        <w:rPr/>
-      </w:pPr>
-      <w:r>
-        <w:rPr>
-          <w:b/>
-          <w:bCs/>
-        </w:rPr>
-        <w:t>bcftools call SRR3306348_1_trimmed.fastq.gz.sorted.bam.vcf_1 -Ou -v -m -o SRR3306348_1_trimmed.fastq.gz.sorted.bam.vcf_2 --ploidy 1</w:t>
-      </w:r>
-    </w:p>
-    <w:p>
-      <w:pPr>
-        <w:pStyle w:val="Normal"/>
-        <w:rPr>
-          <w:b/>
-          <w:b/>
-          <w:bCs/>
-        </w:rPr>
-      </w:pPr>
-      <w:r>
-        <w:rPr>
-          <w:b/>
-          <w:bCs/>
-        </w:rPr>
-      </w:r>
-    </w:p>
-    <w:p>
-      <w:pPr>
-        <w:pStyle w:val="Normal"/>
-        <w:rPr>
-          <w:b/>
-          <w:b/>
-          <w:bCs/>
-        </w:rPr>
-      </w:pPr>
-      <w:r>
-        <w:rPr>
-          <w:b/>
-          <w:bCs/>
-        </w:rPr>
-        <w:t xml:space="preserve">bcftools norm SRR3306348_1_trimmed.fastq.gz.sorted.bam.vcf_2 -Ou -f Enterococcus_faecium.ASM76498v1.dna.toplevel.fa -d all -o </w:t>
-      </w:r>
-      <w:bookmarkStart w:id="36" w:name="__DdeLink__1190_30739045211"/>
-      <w:r>
-        <w:rPr>
-          <w:b/>
-          <w:bCs/>
-        </w:rPr>
-        <w:t>SRR3306348_1_trimmed.fastq.gz.sorted.bam.vcf_</w:t>
-      </w:r>
-      <w:bookmarkEnd w:id="36"/>
-      <w:r>
-        <w:rPr>
-          <w:b/>
-          <w:bCs/>
-        </w:rPr>
-        <w:t>3</w:t>
-      </w:r>
-    </w:p>
-    <w:p>
-      <w:pPr>
-        <w:pStyle w:val="Normal"/>
-        <w:rPr>
-          <w:b/>
-          <w:b/>
-          <w:bCs/>
-        </w:rPr>
-      </w:pPr>
-      <w:r>
-        <w:rPr>
-          <w:b/>
-          <w:bCs/>
-        </w:rPr>
-      </w:r>
-    </w:p>
-    <w:p>
-      <w:pPr>
-        <w:pStyle w:val="Normal"/>
-        <w:rPr>
-          <w:b/>
-          <w:b/>
-          <w:bCs/>
-        </w:rPr>
-      </w:pPr>
-      <w:r>
-        <w:rPr>
-          <w:b/>
-          <w:bCs/>
-        </w:rPr>
-      </w:r>
-    </w:p>
-    <w:p>
-      <w:pPr>
-        <w:pStyle w:val="Normal"/>
-        <w:rPr/>
-      </w:pPr>
-      <w:r>
-        <w:rPr>
-          <w:b/>
-          <w:bCs/>
-        </w:rPr>
-        <w:t>bcftools mpileup SRR3306349_1_trimmed.fastq.gz.sorted.bam -Ou -B -f Enterococcus_faecium.ASM76498v1.dna.toplevel.fa --min-MQ 40 -o SRR3306349_1_trimmed.fastq.gz.sorted.bam.vcf_1</w:t>
-      </w:r>
-    </w:p>
-    <w:p>
-      <w:pPr>
-        <w:pStyle w:val="Normal"/>
-        <w:rPr>
-          <w:b/>
-          <w:b/>
-          <w:bCs/>
-        </w:rPr>
-      </w:pPr>
-      <w:r>
-        <w:rPr>
-          <w:b/>
-          <w:bCs/>
-        </w:rPr>
-      </w:r>
-    </w:p>
-    <w:p>
-      <w:pPr>
-        <w:pStyle w:val="Normal"/>
-        <w:rPr/>
-      </w:pPr>
-      <w:r>
-        <w:rPr>
-          <w:b/>
-          <w:bCs/>
-        </w:rPr>
-        <w:t>bcftools call SRR3306349_1_trimmed.fastq.gz.sorted.bam.vcf_1 -Ou -v -m -o SRR3306349_1_trimmed.fastq.gz.sorted.bam.vcf_2 --ploidy 1</w:t>
-      </w:r>
-    </w:p>
-    <w:p>
-      <w:pPr>
-        <w:pStyle w:val="Normal"/>
-        <w:rPr>
-          <w:b/>
-          <w:b/>
-          <w:bCs/>
-        </w:rPr>
-      </w:pPr>
-      <w:r>
-        <w:rPr>
-          <w:b/>
-          <w:bCs/>
-        </w:rPr>
-      </w:r>
-    </w:p>
-    <w:p>
-      <w:pPr>
-        <w:pStyle w:val="Normal"/>
-        <w:rPr>
-          <w:b/>
-          <w:b/>
-          <w:bCs/>
-        </w:rPr>
-      </w:pPr>
-      <w:r>
-        <w:rPr>
-          <w:b/>
-          <w:bCs/>
-        </w:rPr>
-        <w:t xml:space="preserve">bcftools norm SRR3306349_1_trimmed.fastq.gz.sorted.bam.vcf_2 -Ou -f Enterococcus_faecium.ASM76498v1.dna.toplevel.fa -d all -o </w:t>
-      </w:r>
-      <w:bookmarkStart w:id="37" w:name="__DdeLink__1190_30739045213"/>
-      <w:r>
-        <w:rPr>
-          <w:b/>
-          <w:bCs/>
-        </w:rPr>
-        <w:t>SRR3306349_1_trimmed.fastq.gz.sorted.bam.vcf_</w:t>
-      </w:r>
-      <w:bookmarkEnd w:id="37"/>
       <w:r>
         <w:rPr>
           <w:b/>
